--- a/Desarrollo/GSC/Modelo de Negocio/SGC-DN.docx
+++ b/Desarrollo/GSC/Modelo de Negocio/SGC-DN.docx
@@ -100,7 +100,7 @@
                     <pic:cNvPicPr preferRelativeResize="0"/>
                   </pic:nvPicPr>
                   <pic:blipFill>
-                    <a:blip r:embed="rId8"/>
+                    <a:blip r:embed="rId9"/>
                     <a:srcRect/>
                     <a:stretch>
                       <a:fillRect/>
@@ -732,7 +732,16 @@
           <w:sz w:val="36"/>
           <w:szCs w:val="36"/>
         </w:rPr>
-        <w:t>Versión 1.1</w:t>
+        <w:t xml:space="preserve">Versión </w:t>
+      </w:r>
+      <w:r>
+        <w:rPr>
+          <w:rFonts w:ascii="Arial" w:eastAsia="Arial" w:hAnsi="Arial" w:cs="Arial"/>
+          <w:b/>
+          <w:sz w:val="36"/>
+          <w:szCs w:val="36"/>
+        </w:rPr>
+        <w:t>2.0</w:t>
       </w:r>
     </w:p>
     <w:p>
@@ -1122,8 +1131,13 @@
               <w:spacing w:after="120"/>
               <w:jc w:val="both"/>
             </w:pPr>
-            <w:r>
-              <w:t>Equipo  de Diseño</w:t>
+            <w:proofErr w:type="gramStart"/>
+            <w:r>
+              <w:t>Equipo  de</w:t>
+            </w:r>
+            <w:proofErr w:type="gramEnd"/>
+            <w:r>
+              <w:t xml:space="preserve"> Diseño</w:t>
             </w:r>
           </w:p>
         </w:tc>
@@ -1151,6 +1165,9 @@
               <w:spacing w:after="120"/>
               <w:jc w:val="both"/>
             </w:pPr>
+            <w:r>
+              <w:t>15/04/2025</w:t>
+            </w:r>
           </w:p>
         </w:tc>
         <w:tc>
@@ -1175,6 +1192,9 @@
               <w:spacing w:after="120"/>
               <w:jc w:val="both"/>
             </w:pPr>
+            <w:r>
+              <w:t>2.0</w:t>
+            </w:r>
           </w:p>
         </w:tc>
         <w:tc>
@@ -1199,6 +1219,17 @@
               <w:spacing w:after="120"/>
               <w:jc w:val="both"/>
             </w:pPr>
+            <w:r>
+              <w:t xml:space="preserve">Se añadieron nuevos </w:t>
+            </w:r>
+            <w:proofErr w:type="spellStart"/>
+            <w:r>
+              <w:t>proceos</w:t>
+            </w:r>
+            <w:proofErr w:type="spellEnd"/>
+            <w:r>
+              <w:t xml:space="preserve"> del Modelo del negocio</w:t>
+            </w:r>
           </w:p>
         </w:tc>
         <w:tc>
@@ -1223,6 +1254,9 @@
               <w:spacing w:after="120"/>
               <w:jc w:val="both"/>
             </w:pPr>
+            <w:r>
+              <w:t>Equipo de Diseño</w:t>
+            </w:r>
           </w:p>
         </w:tc>
       </w:tr>
@@ -1743,28 +1777,2186 @@
         <w:br w:type="page"/>
       </w:r>
     </w:p>
-    <w:p>
-      <w:pPr>
-        <w:pBdr>
-          <w:top w:val="nil"/>
-          <w:left w:val="nil"/>
-          <w:bottom w:val="nil"/>
-          <w:right w:val="nil"/>
-          <w:between w:val="nil"/>
-        </w:pBdr>
-      </w:pPr>
-    </w:p>
-    <w:p>
-      <w:pPr>
-        <w:pBdr>
-          <w:top w:val="nil"/>
-          <w:left w:val="nil"/>
-          <w:bottom w:val="nil"/>
-          <w:right w:val="nil"/>
-          <w:between w:val="nil"/>
-        </w:pBdr>
-      </w:pPr>
-    </w:p>
+    <w:sdt>
+      <w:sdtPr>
+        <w:rPr>
+          <w:lang w:val="es-ES"/>
+        </w:rPr>
+        <w:id w:val="2030135801"/>
+        <w:docPartObj>
+          <w:docPartGallery w:val="Table of Contents"/>
+          <w:docPartUnique/>
+        </w:docPartObj>
+      </w:sdtPr>
+      <w:sdtEndPr>
+        <w:rPr>
+          <w:rFonts w:ascii="Times New Roman" w:eastAsia="Times New Roman" w:hAnsi="Times New Roman" w:cs="Times New Roman"/>
+          <w:b/>
+          <w:bCs/>
+          <w:color w:val="auto"/>
+          <w:sz w:val="20"/>
+          <w:szCs w:val="20"/>
+        </w:rPr>
+      </w:sdtEndPr>
+      <w:sdtContent>
+        <w:p>
+          <w:pPr>
+            <w:pStyle w:val="TtuloTDC"/>
+          </w:pPr>
+          <w:r>
+            <w:rPr>
+              <w:lang w:val="es-ES"/>
+            </w:rPr>
+            <w:t>Tabla de contenido</w:t>
+          </w:r>
+        </w:p>
+        <w:p>
+          <w:pPr>
+            <w:pStyle w:val="TDC1"/>
+            <w:tabs>
+              <w:tab w:val="left" w:pos="440"/>
+              <w:tab w:val="right" w:leader="dot" w:pos="9345"/>
+            </w:tabs>
+            <w:rPr>
+              <w:rFonts w:eastAsia="SimSun" w:cstheme="minorBidi"/>
+              <w:noProof/>
+              <w:kern w:val="2"/>
+              <w:sz w:val="24"/>
+              <w:szCs w:val="24"/>
+              <w14:ligatures w14:val="standardContextual"/>
+            </w:rPr>
+          </w:pPr>
+          <w:r>
+            <w:fldChar w:fldCharType="begin"/>
+          </w:r>
+          <w:r>
+            <w:instrText xml:space="preserve"> TOC \o "1-3" \h \z \u </w:instrText>
+          </w:r>
+          <w:r>
+            <w:fldChar w:fldCharType="separate"/>
+          </w:r>
+          <w:hyperlink w:anchor="_Toc195608878" w:history="1">
+            <w:r>
+              <w:rPr>
+                <w:rStyle w:val="Hipervnculo"/>
+                <w:rFonts w:ascii="Arial" w:eastAsia="Arial" w:hAnsi="Arial" w:cs="Arial"/>
+                <w:noProof/>
+              </w:rPr>
+              <w:t>1.</w:t>
+            </w:r>
+            <w:r>
+              <w:rPr>
+                <w:rFonts w:eastAsia="SimSun" w:cstheme="minorBidi"/>
+                <w:noProof/>
+                <w:kern w:val="2"/>
+                <w:sz w:val="24"/>
+                <w:szCs w:val="24"/>
+                <w14:ligatures w14:val="standardContextual"/>
+              </w:rPr>
+              <w:tab/>
+            </w:r>
+            <w:r>
+              <w:rPr>
+                <w:rStyle w:val="Hipervnculo"/>
+                <w:noProof/>
+              </w:rPr>
+              <w:t>Introducción</w:t>
+            </w:r>
+            <w:r>
+              <w:rPr>
+                <w:noProof/>
+                <w:webHidden/>
+              </w:rPr>
+              <w:tab/>
+            </w:r>
+            <w:r>
+              <w:rPr>
+                <w:noProof/>
+                <w:webHidden/>
+              </w:rPr>
+              <w:fldChar w:fldCharType="begin"/>
+            </w:r>
+            <w:r>
+              <w:rPr>
+                <w:noProof/>
+                <w:webHidden/>
+              </w:rPr>
+              <w:instrText xml:space="preserve"> PAGEREF _Toc195608878 \h </w:instrText>
+            </w:r>
+            <w:r>
+              <w:rPr>
+                <w:noProof/>
+                <w:webHidden/>
+              </w:rPr>
+            </w:r>
+            <w:r>
+              <w:rPr>
+                <w:noProof/>
+                <w:webHidden/>
+              </w:rPr>
+              <w:fldChar w:fldCharType="separate"/>
+            </w:r>
+            <w:r>
+              <w:rPr>
+                <w:noProof/>
+                <w:webHidden/>
+              </w:rPr>
+              <w:t>5</w:t>
+            </w:r>
+            <w:r>
+              <w:rPr>
+                <w:noProof/>
+                <w:webHidden/>
+              </w:rPr>
+              <w:fldChar w:fldCharType="end"/>
+            </w:r>
+          </w:hyperlink>
+        </w:p>
+        <w:p>
+          <w:pPr>
+            <w:pStyle w:val="TDC2"/>
+            <w:tabs>
+              <w:tab w:val="left" w:pos="960"/>
+              <w:tab w:val="right" w:leader="dot" w:pos="9345"/>
+            </w:tabs>
+            <w:rPr>
+              <w:rFonts w:eastAsia="SimSun" w:cstheme="minorBidi"/>
+              <w:noProof/>
+              <w:kern w:val="2"/>
+              <w:sz w:val="24"/>
+              <w:szCs w:val="24"/>
+              <w14:ligatures w14:val="standardContextual"/>
+            </w:rPr>
+          </w:pPr>
+          <w:hyperlink w:anchor="_Toc195608879" w:history="1">
+            <w:r>
+              <w:rPr>
+                <w:rStyle w:val="Hipervnculo"/>
+                <w:noProof/>
+              </w:rPr>
+              <w:t>1.1</w:t>
+            </w:r>
+            <w:r>
+              <w:rPr>
+                <w:rFonts w:eastAsia="SimSun" w:cstheme="minorBidi"/>
+                <w:noProof/>
+                <w:kern w:val="2"/>
+                <w:sz w:val="24"/>
+                <w:szCs w:val="24"/>
+                <w14:ligatures w14:val="standardContextual"/>
+              </w:rPr>
+              <w:tab/>
+            </w:r>
+            <w:r>
+              <w:rPr>
+                <w:rStyle w:val="Hipervnculo"/>
+                <w:noProof/>
+              </w:rPr>
+              <w:t>Propósito</w:t>
+            </w:r>
+            <w:r>
+              <w:rPr>
+                <w:noProof/>
+                <w:webHidden/>
+              </w:rPr>
+              <w:tab/>
+            </w:r>
+            <w:r>
+              <w:rPr>
+                <w:noProof/>
+                <w:webHidden/>
+              </w:rPr>
+              <w:fldChar w:fldCharType="begin"/>
+            </w:r>
+            <w:r>
+              <w:rPr>
+                <w:noProof/>
+                <w:webHidden/>
+              </w:rPr>
+              <w:instrText xml:space="preserve"> PAGEREF _Toc195608879 \h </w:instrText>
+            </w:r>
+            <w:r>
+              <w:rPr>
+                <w:noProof/>
+                <w:webHidden/>
+              </w:rPr>
+            </w:r>
+            <w:r>
+              <w:rPr>
+                <w:noProof/>
+                <w:webHidden/>
+              </w:rPr>
+              <w:fldChar w:fldCharType="separate"/>
+            </w:r>
+            <w:r>
+              <w:rPr>
+                <w:noProof/>
+                <w:webHidden/>
+              </w:rPr>
+              <w:t>6</w:t>
+            </w:r>
+            <w:r>
+              <w:rPr>
+                <w:noProof/>
+                <w:webHidden/>
+              </w:rPr>
+              <w:fldChar w:fldCharType="end"/>
+            </w:r>
+          </w:hyperlink>
+        </w:p>
+        <w:p>
+          <w:pPr>
+            <w:pStyle w:val="TDC2"/>
+            <w:tabs>
+              <w:tab w:val="left" w:pos="960"/>
+              <w:tab w:val="right" w:leader="dot" w:pos="9345"/>
+            </w:tabs>
+            <w:rPr>
+              <w:rFonts w:eastAsia="SimSun" w:cstheme="minorBidi"/>
+              <w:noProof/>
+              <w:kern w:val="2"/>
+              <w:sz w:val="24"/>
+              <w:szCs w:val="24"/>
+              <w14:ligatures w14:val="standardContextual"/>
+            </w:rPr>
+          </w:pPr>
+          <w:hyperlink w:anchor="_Toc195608880" w:history="1">
+            <w:r>
+              <w:rPr>
+                <w:rStyle w:val="Hipervnculo"/>
+                <w:noProof/>
+              </w:rPr>
+              <w:t>1.2</w:t>
+            </w:r>
+            <w:r>
+              <w:rPr>
+                <w:rFonts w:eastAsia="SimSun" w:cstheme="minorBidi"/>
+                <w:noProof/>
+                <w:kern w:val="2"/>
+                <w:sz w:val="24"/>
+                <w:szCs w:val="24"/>
+                <w14:ligatures w14:val="standardContextual"/>
+              </w:rPr>
+              <w:tab/>
+            </w:r>
+            <w:r>
+              <w:rPr>
+                <w:rStyle w:val="Hipervnculo"/>
+                <w:noProof/>
+              </w:rPr>
+              <w:t>Definiciones, siglas y abreviaturas</w:t>
+            </w:r>
+            <w:r>
+              <w:rPr>
+                <w:noProof/>
+                <w:webHidden/>
+              </w:rPr>
+              <w:tab/>
+            </w:r>
+            <w:r>
+              <w:rPr>
+                <w:noProof/>
+                <w:webHidden/>
+              </w:rPr>
+              <w:fldChar w:fldCharType="begin"/>
+            </w:r>
+            <w:r>
+              <w:rPr>
+                <w:noProof/>
+                <w:webHidden/>
+              </w:rPr>
+              <w:instrText xml:space="preserve"> PAGEREF _Toc195608880 \h </w:instrText>
+            </w:r>
+            <w:r>
+              <w:rPr>
+                <w:noProof/>
+                <w:webHidden/>
+              </w:rPr>
+            </w:r>
+            <w:r>
+              <w:rPr>
+                <w:noProof/>
+                <w:webHidden/>
+              </w:rPr>
+              <w:fldChar w:fldCharType="separate"/>
+            </w:r>
+            <w:r>
+              <w:rPr>
+                <w:noProof/>
+                <w:webHidden/>
+              </w:rPr>
+              <w:t>7</w:t>
+            </w:r>
+            <w:r>
+              <w:rPr>
+                <w:noProof/>
+                <w:webHidden/>
+              </w:rPr>
+              <w:fldChar w:fldCharType="end"/>
+            </w:r>
+          </w:hyperlink>
+        </w:p>
+        <w:p>
+          <w:pPr>
+            <w:pStyle w:val="TDC1"/>
+            <w:tabs>
+              <w:tab w:val="left" w:pos="440"/>
+              <w:tab w:val="right" w:leader="dot" w:pos="9345"/>
+            </w:tabs>
+            <w:rPr>
+              <w:rFonts w:eastAsia="SimSun" w:cstheme="minorBidi"/>
+              <w:noProof/>
+              <w:kern w:val="2"/>
+              <w:sz w:val="24"/>
+              <w:szCs w:val="24"/>
+              <w14:ligatures w14:val="standardContextual"/>
+            </w:rPr>
+          </w:pPr>
+          <w:hyperlink w:anchor="_Toc195608881" w:history="1">
+            <w:r>
+              <w:rPr>
+                <w:rStyle w:val="Hipervnculo"/>
+                <w:rFonts w:ascii="Arial" w:eastAsia="Arial" w:hAnsi="Arial" w:cs="Arial"/>
+                <w:noProof/>
+              </w:rPr>
+              <w:t>2.</w:t>
+            </w:r>
+            <w:r>
+              <w:rPr>
+                <w:rFonts w:eastAsia="SimSun" w:cstheme="minorBidi"/>
+                <w:noProof/>
+                <w:kern w:val="2"/>
+                <w:sz w:val="24"/>
+                <w:szCs w:val="24"/>
+                <w14:ligatures w14:val="standardContextual"/>
+              </w:rPr>
+              <w:tab/>
+            </w:r>
+            <w:r>
+              <w:rPr>
+                <w:rStyle w:val="Hipervnculo"/>
+                <w:noProof/>
+              </w:rPr>
+              <w:t>Modelos de Caso de Uso del Negocio</w:t>
+            </w:r>
+            <w:r>
+              <w:rPr>
+                <w:noProof/>
+                <w:webHidden/>
+              </w:rPr>
+              <w:tab/>
+            </w:r>
+            <w:r>
+              <w:rPr>
+                <w:noProof/>
+                <w:webHidden/>
+              </w:rPr>
+              <w:fldChar w:fldCharType="begin"/>
+            </w:r>
+            <w:r>
+              <w:rPr>
+                <w:noProof/>
+                <w:webHidden/>
+              </w:rPr>
+              <w:instrText xml:space="preserve"> PAGEREF _Toc195608881 \h </w:instrText>
+            </w:r>
+            <w:r>
+              <w:rPr>
+                <w:noProof/>
+                <w:webHidden/>
+              </w:rPr>
+            </w:r>
+            <w:r>
+              <w:rPr>
+                <w:noProof/>
+                <w:webHidden/>
+              </w:rPr>
+              <w:fldChar w:fldCharType="separate"/>
+            </w:r>
+            <w:r>
+              <w:rPr>
+                <w:noProof/>
+                <w:webHidden/>
+              </w:rPr>
+              <w:t>8</w:t>
+            </w:r>
+            <w:r>
+              <w:rPr>
+                <w:noProof/>
+                <w:webHidden/>
+              </w:rPr>
+              <w:fldChar w:fldCharType="end"/>
+            </w:r>
+          </w:hyperlink>
+        </w:p>
+        <w:p>
+          <w:pPr>
+            <w:pStyle w:val="TDC2"/>
+            <w:tabs>
+              <w:tab w:val="left" w:pos="960"/>
+              <w:tab w:val="right" w:leader="dot" w:pos="9345"/>
+            </w:tabs>
+            <w:rPr>
+              <w:rFonts w:eastAsia="SimSun" w:cstheme="minorBidi"/>
+              <w:noProof/>
+              <w:kern w:val="2"/>
+              <w:sz w:val="24"/>
+              <w:szCs w:val="24"/>
+              <w14:ligatures w14:val="standardContextual"/>
+            </w:rPr>
+          </w:pPr>
+          <w:hyperlink w:anchor="_Toc195608882" w:history="1">
+            <w:r>
+              <w:rPr>
+                <w:rStyle w:val="Hipervnculo"/>
+                <w:noProof/>
+              </w:rPr>
+              <w:t>2.1</w:t>
+            </w:r>
+            <w:r>
+              <w:rPr>
+                <w:rFonts w:eastAsia="SimSun" w:cstheme="minorBidi"/>
+                <w:noProof/>
+                <w:kern w:val="2"/>
+                <w:sz w:val="24"/>
+                <w:szCs w:val="24"/>
+                <w14:ligatures w14:val="standardContextual"/>
+              </w:rPr>
+              <w:tab/>
+            </w:r>
+            <w:r>
+              <w:rPr>
+                <w:rStyle w:val="Hipervnculo"/>
+                <w:noProof/>
+              </w:rPr>
+              <w:t>Agentes del Negocio</w:t>
+            </w:r>
+            <w:r>
+              <w:rPr>
+                <w:noProof/>
+                <w:webHidden/>
+              </w:rPr>
+              <w:tab/>
+            </w:r>
+            <w:r>
+              <w:rPr>
+                <w:noProof/>
+                <w:webHidden/>
+              </w:rPr>
+              <w:fldChar w:fldCharType="begin"/>
+            </w:r>
+            <w:r>
+              <w:rPr>
+                <w:noProof/>
+                <w:webHidden/>
+              </w:rPr>
+              <w:instrText xml:space="preserve"> PAGEREF _Toc195608882 \h </w:instrText>
+            </w:r>
+            <w:r>
+              <w:rPr>
+                <w:noProof/>
+                <w:webHidden/>
+              </w:rPr>
+            </w:r>
+            <w:r>
+              <w:rPr>
+                <w:noProof/>
+                <w:webHidden/>
+              </w:rPr>
+              <w:fldChar w:fldCharType="separate"/>
+            </w:r>
+            <w:r>
+              <w:rPr>
+                <w:noProof/>
+                <w:webHidden/>
+              </w:rPr>
+              <w:t>8</w:t>
+            </w:r>
+            <w:r>
+              <w:rPr>
+                <w:noProof/>
+                <w:webHidden/>
+              </w:rPr>
+              <w:fldChar w:fldCharType="end"/>
+            </w:r>
+          </w:hyperlink>
+        </w:p>
+        <w:p>
+          <w:pPr>
+            <w:pStyle w:val="TDC3"/>
+            <w:tabs>
+              <w:tab w:val="left" w:pos="1200"/>
+              <w:tab w:val="right" w:leader="dot" w:pos="9345"/>
+            </w:tabs>
+            <w:rPr>
+              <w:rFonts w:eastAsia="SimSun" w:cstheme="minorBidi"/>
+              <w:noProof/>
+              <w:kern w:val="2"/>
+              <w:sz w:val="24"/>
+              <w:szCs w:val="24"/>
+              <w14:ligatures w14:val="standardContextual"/>
+            </w:rPr>
+          </w:pPr>
+          <w:hyperlink w:anchor="_Toc195608883" w:history="1">
+            <w:r>
+              <w:rPr>
+                <w:rStyle w:val="Hipervnculo"/>
+                <w:rFonts w:ascii="Arial" w:eastAsia="Arial" w:hAnsi="Arial" w:cs="Arial"/>
+                <w:noProof/>
+              </w:rPr>
+              <w:t>2.1.1</w:t>
+            </w:r>
+            <w:r>
+              <w:rPr>
+                <w:rFonts w:eastAsia="SimSun" w:cstheme="minorBidi"/>
+                <w:noProof/>
+                <w:kern w:val="2"/>
+                <w:sz w:val="24"/>
+                <w:szCs w:val="24"/>
+                <w14:ligatures w14:val="standardContextual"/>
+              </w:rPr>
+              <w:tab/>
+            </w:r>
+            <w:r>
+              <w:rPr>
+                <w:rStyle w:val="Hipervnculo"/>
+                <w:noProof/>
+              </w:rPr>
+              <w:t>Cliente:</w:t>
+            </w:r>
+            <w:r>
+              <w:rPr>
+                <w:noProof/>
+                <w:webHidden/>
+              </w:rPr>
+              <w:tab/>
+            </w:r>
+            <w:r>
+              <w:rPr>
+                <w:noProof/>
+                <w:webHidden/>
+              </w:rPr>
+              <w:fldChar w:fldCharType="begin"/>
+            </w:r>
+            <w:r>
+              <w:rPr>
+                <w:noProof/>
+                <w:webHidden/>
+              </w:rPr>
+              <w:instrText xml:space="preserve"> PAGEREF _Toc195608883 \h </w:instrText>
+            </w:r>
+            <w:r>
+              <w:rPr>
+                <w:noProof/>
+                <w:webHidden/>
+              </w:rPr>
+            </w:r>
+            <w:r>
+              <w:rPr>
+                <w:noProof/>
+                <w:webHidden/>
+              </w:rPr>
+              <w:fldChar w:fldCharType="separate"/>
+            </w:r>
+            <w:r>
+              <w:rPr>
+                <w:noProof/>
+                <w:webHidden/>
+              </w:rPr>
+              <w:t>8</w:t>
+            </w:r>
+            <w:r>
+              <w:rPr>
+                <w:noProof/>
+                <w:webHidden/>
+              </w:rPr>
+              <w:fldChar w:fldCharType="end"/>
+            </w:r>
+          </w:hyperlink>
+        </w:p>
+        <w:p>
+          <w:pPr>
+            <w:pStyle w:val="TDC3"/>
+            <w:tabs>
+              <w:tab w:val="left" w:pos="1200"/>
+              <w:tab w:val="right" w:leader="dot" w:pos="9345"/>
+            </w:tabs>
+            <w:rPr>
+              <w:rFonts w:eastAsia="SimSun" w:cstheme="minorBidi"/>
+              <w:noProof/>
+              <w:kern w:val="2"/>
+              <w:sz w:val="24"/>
+              <w:szCs w:val="24"/>
+              <w14:ligatures w14:val="standardContextual"/>
+            </w:rPr>
+          </w:pPr>
+          <w:hyperlink w:anchor="_Toc195608884" w:history="1">
+            <w:r>
+              <w:rPr>
+                <w:rStyle w:val="Hipervnculo"/>
+                <w:rFonts w:ascii="Arial" w:eastAsia="Arial" w:hAnsi="Arial" w:cs="Arial"/>
+                <w:noProof/>
+              </w:rPr>
+              <w:t>2.1.2</w:t>
+            </w:r>
+            <w:r>
+              <w:rPr>
+                <w:rFonts w:eastAsia="SimSun" w:cstheme="minorBidi"/>
+                <w:noProof/>
+                <w:kern w:val="2"/>
+                <w:sz w:val="24"/>
+                <w:szCs w:val="24"/>
+                <w14:ligatures w14:val="standardContextual"/>
+              </w:rPr>
+              <w:tab/>
+            </w:r>
+            <w:r>
+              <w:rPr>
+                <w:rStyle w:val="Hipervnculo"/>
+                <w:noProof/>
+              </w:rPr>
+              <w:t>Trabajador de Cocina:</w:t>
+            </w:r>
+            <w:r>
+              <w:rPr>
+                <w:noProof/>
+                <w:webHidden/>
+              </w:rPr>
+              <w:tab/>
+            </w:r>
+            <w:r>
+              <w:rPr>
+                <w:noProof/>
+                <w:webHidden/>
+              </w:rPr>
+              <w:fldChar w:fldCharType="begin"/>
+            </w:r>
+            <w:r>
+              <w:rPr>
+                <w:noProof/>
+                <w:webHidden/>
+              </w:rPr>
+              <w:instrText xml:space="preserve"> PAGEREF _Toc195608884 \h </w:instrText>
+            </w:r>
+            <w:r>
+              <w:rPr>
+                <w:noProof/>
+                <w:webHidden/>
+              </w:rPr>
+            </w:r>
+            <w:r>
+              <w:rPr>
+                <w:noProof/>
+                <w:webHidden/>
+              </w:rPr>
+              <w:fldChar w:fldCharType="separate"/>
+            </w:r>
+            <w:r>
+              <w:rPr>
+                <w:noProof/>
+                <w:webHidden/>
+              </w:rPr>
+              <w:t>8</w:t>
+            </w:r>
+            <w:r>
+              <w:rPr>
+                <w:noProof/>
+                <w:webHidden/>
+              </w:rPr>
+              <w:fldChar w:fldCharType="end"/>
+            </w:r>
+          </w:hyperlink>
+        </w:p>
+        <w:p>
+          <w:pPr>
+            <w:pStyle w:val="TDC3"/>
+            <w:tabs>
+              <w:tab w:val="left" w:pos="1200"/>
+              <w:tab w:val="right" w:leader="dot" w:pos="9345"/>
+            </w:tabs>
+            <w:rPr>
+              <w:rFonts w:eastAsia="SimSun" w:cstheme="minorBidi"/>
+              <w:noProof/>
+              <w:kern w:val="2"/>
+              <w:sz w:val="24"/>
+              <w:szCs w:val="24"/>
+              <w14:ligatures w14:val="standardContextual"/>
+            </w:rPr>
+          </w:pPr>
+          <w:hyperlink w:anchor="_Toc195608885" w:history="1">
+            <w:r>
+              <w:rPr>
+                <w:rStyle w:val="Hipervnculo"/>
+                <w:rFonts w:ascii="Arial" w:eastAsia="Arial" w:hAnsi="Arial" w:cs="Arial"/>
+                <w:noProof/>
+              </w:rPr>
+              <w:t>2.1.3</w:t>
+            </w:r>
+            <w:r>
+              <w:rPr>
+                <w:rFonts w:eastAsia="SimSun" w:cstheme="minorBidi"/>
+                <w:noProof/>
+                <w:kern w:val="2"/>
+                <w:sz w:val="24"/>
+                <w:szCs w:val="24"/>
+                <w14:ligatures w14:val="standardContextual"/>
+              </w:rPr>
+              <w:tab/>
+            </w:r>
+            <w:r>
+              <w:rPr>
+                <w:rStyle w:val="Hipervnculo"/>
+                <w:noProof/>
+              </w:rPr>
+              <w:t>Mesero</w:t>
+            </w:r>
+            <w:r>
+              <w:rPr>
+                <w:noProof/>
+                <w:webHidden/>
+              </w:rPr>
+              <w:tab/>
+            </w:r>
+            <w:r>
+              <w:rPr>
+                <w:noProof/>
+                <w:webHidden/>
+              </w:rPr>
+              <w:fldChar w:fldCharType="begin"/>
+            </w:r>
+            <w:r>
+              <w:rPr>
+                <w:noProof/>
+                <w:webHidden/>
+              </w:rPr>
+              <w:instrText xml:space="preserve"> PAGEREF _Toc195608885 \h </w:instrText>
+            </w:r>
+            <w:r>
+              <w:rPr>
+                <w:noProof/>
+                <w:webHidden/>
+              </w:rPr>
+            </w:r>
+            <w:r>
+              <w:rPr>
+                <w:noProof/>
+                <w:webHidden/>
+              </w:rPr>
+              <w:fldChar w:fldCharType="separate"/>
+            </w:r>
+            <w:r>
+              <w:rPr>
+                <w:noProof/>
+                <w:webHidden/>
+              </w:rPr>
+              <w:t>8</w:t>
+            </w:r>
+            <w:r>
+              <w:rPr>
+                <w:noProof/>
+                <w:webHidden/>
+              </w:rPr>
+              <w:fldChar w:fldCharType="end"/>
+            </w:r>
+          </w:hyperlink>
+        </w:p>
+        <w:p>
+          <w:pPr>
+            <w:pStyle w:val="TDC3"/>
+            <w:tabs>
+              <w:tab w:val="left" w:pos="1200"/>
+              <w:tab w:val="right" w:leader="dot" w:pos="9345"/>
+            </w:tabs>
+            <w:rPr>
+              <w:rFonts w:eastAsia="SimSun" w:cstheme="minorBidi"/>
+              <w:noProof/>
+              <w:kern w:val="2"/>
+              <w:sz w:val="24"/>
+              <w:szCs w:val="24"/>
+              <w14:ligatures w14:val="standardContextual"/>
+            </w:rPr>
+          </w:pPr>
+          <w:hyperlink w:anchor="_Toc195608886" w:history="1">
+            <w:r>
+              <w:rPr>
+                <w:rStyle w:val="Hipervnculo"/>
+                <w:rFonts w:ascii="Arial" w:eastAsia="Arial" w:hAnsi="Arial" w:cs="Arial"/>
+                <w:noProof/>
+              </w:rPr>
+              <w:t>2.1.4</w:t>
+            </w:r>
+            <w:r>
+              <w:rPr>
+                <w:rFonts w:eastAsia="SimSun" w:cstheme="minorBidi"/>
+                <w:noProof/>
+                <w:kern w:val="2"/>
+                <w:sz w:val="24"/>
+                <w:szCs w:val="24"/>
+                <w14:ligatures w14:val="standardContextual"/>
+              </w:rPr>
+              <w:tab/>
+            </w:r>
+            <w:r>
+              <w:rPr>
+                <w:rStyle w:val="Hipervnculo"/>
+                <w:noProof/>
+              </w:rPr>
+              <w:t>Administrador del negocio</w:t>
+            </w:r>
+            <w:r>
+              <w:rPr>
+                <w:noProof/>
+                <w:webHidden/>
+              </w:rPr>
+              <w:tab/>
+            </w:r>
+            <w:r>
+              <w:rPr>
+                <w:noProof/>
+                <w:webHidden/>
+              </w:rPr>
+              <w:fldChar w:fldCharType="begin"/>
+            </w:r>
+            <w:r>
+              <w:rPr>
+                <w:noProof/>
+                <w:webHidden/>
+              </w:rPr>
+              <w:instrText xml:space="preserve"> PAGEREF _Toc195608886 \h </w:instrText>
+            </w:r>
+            <w:r>
+              <w:rPr>
+                <w:noProof/>
+                <w:webHidden/>
+              </w:rPr>
+            </w:r>
+            <w:r>
+              <w:rPr>
+                <w:noProof/>
+                <w:webHidden/>
+              </w:rPr>
+              <w:fldChar w:fldCharType="separate"/>
+            </w:r>
+            <w:r>
+              <w:rPr>
+                <w:noProof/>
+                <w:webHidden/>
+              </w:rPr>
+              <w:t>8</w:t>
+            </w:r>
+            <w:r>
+              <w:rPr>
+                <w:noProof/>
+                <w:webHidden/>
+              </w:rPr>
+              <w:fldChar w:fldCharType="end"/>
+            </w:r>
+          </w:hyperlink>
+        </w:p>
+        <w:p>
+          <w:pPr>
+            <w:pStyle w:val="TDC3"/>
+            <w:tabs>
+              <w:tab w:val="left" w:pos="1200"/>
+              <w:tab w:val="right" w:leader="dot" w:pos="9345"/>
+            </w:tabs>
+            <w:rPr>
+              <w:rFonts w:eastAsia="SimSun" w:cstheme="minorBidi"/>
+              <w:noProof/>
+              <w:kern w:val="2"/>
+              <w:sz w:val="24"/>
+              <w:szCs w:val="24"/>
+              <w14:ligatures w14:val="standardContextual"/>
+            </w:rPr>
+          </w:pPr>
+          <w:hyperlink w:anchor="_Toc195608887" w:history="1">
+            <w:r>
+              <w:rPr>
+                <w:rStyle w:val="Hipervnculo"/>
+                <w:rFonts w:ascii="Arial" w:eastAsia="Arial" w:hAnsi="Arial" w:cs="Arial"/>
+                <w:noProof/>
+              </w:rPr>
+              <w:t>2.1.5</w:t>
+            </w:r>
+            <w:r>
+              <w:rPr>
+                <w:rFonts w:eastAsia="SimSun" w:cstheme="minorBidi"/>
+                <w:noProof/>
+                <w:kern w:val="2"/>
+                <w:sz w:val="24"/>
+                <w:szCs w:val="24"/>
+                <w14:ligatures w14:val="standardContextual"/>
+              </w:rPr>
+              <w:tab/>
+            </w:r>
+            <w:r>
+              <w:rPr>
+                <w:rStyle w:val="Hipervnculo"/>
+                <w:noProof/>
+              </w:rPr>
+              <w:t>Proveedor</w:t>
+            </w:r>
+            <w:r>
+              <w:rPr>
+                <w:noProof/>
+                <w:webHidden/>
+              </w:rPr>
+              <w:tab/>
+            </w:r>
+            <w:r>
+              <w:rPr>
+                <w:noProof/>
+                <w:webHidden/>
+              </w:rPr>
+              <w:fldChar w:fldCharType="begin"/>
+            </w:r>
+            <w:r>
+              <w:rPr>
+                <w:noProof/>
+                <w:webHidden/>
+              </w:rPr>
+              <w:instrText xml:space="preserve"> PAGEREF _Toc195608887 \h </w:instrText>
+            </w:r>
+            <w:r>
+              <w:rPr>
+                <w:noProof/>
+                <w:webHidden/>
+              </w:rPr>
+            </w:r>
+            <w:r>
+              <w:rPr>
+                <w:noProof/>
+                <w:webHidden/>
+              </w:rPr>
+              <w:fldChar w:fldCharType="separate"/>
+            </w:r>
+            <w:r>
+              <w:rPr>
+                <w:noProof/>
+                <w:webHidden/>
+              </w:rPr>
+              <w:t>9</w:t>
+            </w:r>
+            <w:r>
+              <w:rPr>
+                <w:noProof/>
+                <w:webHidden/>
+              </w:rPr>
+              <w:fldChar w:fldCharType="end"/>
+            </w:r>
+          </w:hyperlink>
+        </w:p>
+        <w:p>
+          <w:pPr>
+            <w:pStyle w:val="TDC2"/>
+            <w:tabs>
+              <w:tab w:val="left" w:pos="960"/>
+              <w:tab w:val="right" w:leader="dot" w:pos="9345"/>
+            </w:tabs>
+            <w:rPr>
+              <w:rFonts w:eastAsia="SimSun" w:cstheme="minorBidi"/>
+              <w:noProof/>
+              <w:kern w:val="2"/>
+              <w:sz w:val="24"/>
+              <w:szCs w:val="24"/>
+              <w14:ligatures w14:val="standardContextual"/>
+            </w:rPr>
+          </w:pPr>
+          <w:hyperlink w:anchor="_Toc195608888" w:history="1">
+            <w:r>
+              <w:rPr>
+                <w:rStyle w:val="Hipervnculo"/>
+                <w:noProof/>
+              </w:rPr>
+              <w:t>2.2</w:t>
+            </w:r>
+            <w:r>
+              <w:rPr>
+                <w:rFonts w:eastAsia="SimSun" w:cstheme="minorBidi"/>
+                <w:noProof/>
+                <w:kern w:val="2"/>
+                <w:sz w:val="24"/>
+                <w:szCs w:val="24"/>
+                <w14:ligatures w14:val="standardContextual"/>
+              </w:rPr>
+              <w:tab/>
+            </w:r>
+            <w:r>
+              <w:rPr>
+                <w:rStyle w:val="Hipervnculo"/>
+                <w:noProof/>
+              </w:rPr>
+              <w:t>Diagrama de Casos de Uso</w:t>
+            </w:r>
+            <w:r>
+              <w:rPr>
+                <w:noProof/>
+                <w:webHidden/>
+              </w:rPr>
+              <w:tab/>
+            </w:r>
+            <w:r>
+              <w:rPr>
+                <w:noProof/>
+                <w:webHidden/>
+              </w:rPr>
+              <w:fldChar w:fldCharType="begin"/>
+            </w:r>
+            <w:r>
+              <w:rPr>
+                <w:noProof/>
+                <w:webHidden/>
+              </w:rPr>
+              <w:instrText xml:space="preserve"> PAGEREF _Toc195608888 \h </w:instrText>
+            </w:r>
+            <w:r>
+              <w:rPr>
+                <w:noProof/>
+                <w:webHidden/>
+              </w:rPr>
+            </w:r>
+            <w:r>
+              <w:rPr>
+                <w:noProof/>
+                <w:webHidden/>
+              </w:rPr>
+              <w:fldChar w:fldCharType="separate"/>
+            </w:r>
+            <w:r>
+              <w:rPr>
+                <w:noProof/>
+                <w:webHidden/>
+              </w:rPr>
+              <w:t>9</w:t>
+            </w:r>
+            <w:r>
+              <w:rPr>
+                <w:noProof/>
+                <w:webHidden/>
+              </w:rPr>
+              <w:fldChar w:fldCharType="end"/>
+            </w:r>
+          </w:hyperlink>
+        </w:p>
+        <w:p>
+          <w:pPr>
+            <w:pStyle w:val="TDC1"/>
+            <w:tabs>
+              <w:tab w:val="left" w:pos="440"/>
+              <w:tab w:val="right" w:leader="dot" w:pos="9345"/>
+            </w:tabs>
+            <w:rPr>
+              <w:rFonts w:eastAsia="SimSun" w:cstheme="minorBidi"/>
+              <w:noProof/>
+              <w:kern w:val="2"/>
+              <w:sz w:val="24"/>
+              <w:szCs w:val="24"/>
+              <w14:ligatures w14:val="standardContextual"/>
+            </w:rPr>
+          </w:pPr>
+          <w:hyperlink w:anchor="_Toc195608889" w:history="1">
+            <w:r>
+              <w:rPr>
+                <w:rStyle w:val="Hipervnculo"/>
+                <w:rFonts w:ascii="Arial" w:eastAsia="Arial" w:hAnsi="Arial" w:cs="Arial"/>
+                <w:noProof/>
+              </w:rPr>
+              <w:t>3.</w:t>
+            </w:r>
+            <w:r>
+              <w:rPr>
+                <w:rFonts w:eastAsia="SimSun" w:cstheme="minorBidi"/>
+                <w:noProof/>
+                <w:kern w:val="2"/>
+                <w:sz w:val="24"/>
+                <w:szCs w:val="24"/>
+                <w14:ligatures w14:val="standardContextual"/>
+              </w:rPr>
+              <w:tab/>
+            </w:r>
+            <w:r>
+              <w:rPr>
+                <w:rStyle w:val="Hipervnculo"/>
+                <w:noProof/>
+              </w:rPr>
+              <w:t>Proceso 1: Atención de pedidos</w:t>
+            </w:r>
+            <w:r>
+              <w:rPr>
+                <w:noProof/>
+                <w:webHidden/>
+              </w:rPr>
+              <w:tab/>
+            </w:r>
+            <w:r>
+              <w:rPr>
+                <w:noProof/>
+                <w:webHidden/>
+              </w:rPr>
+              <w:fldChar w:fldCharType="begin"/>
+            </w:r>
+            <w:r>
+              <w:rPr>
+                <w:noProof/>
+                <w:webHidden/>
+              </w:rPr>
+              <w:instrText xml:space="preserve"> PAGEREF _Toc195608889 \h </w:instrText>
+            </w:r>
+            <w:r>
+              <w:rPr>
+                <w:noProof/>
+                <w:webHidden/>
+              </w:rPr>
+            </w:r>
+            <w:r>
+              <w:rPr>
+                <w:noProof/>
+                <w:webHidden/>
+              </w:rPr>
+              <w:fldChar w:fldCharType="separate"/>
+            </w:r>
+            <w:r>
+              <w:rPr>
+                <w:noProof/>
+                <w:webHidden/>
+              </w:rPr>
+              <w:t>10</w:t>
+            </w:r>
+            <w:r>
+              <w:rPr>
+                <w:noProof/>
+                <w:webHidden/>
+              </w:rPr>
+              <w:fldChar w:fldCharType="end"/>
+            </w:r>
+          </w:hyperlink>
+        </w:p>
+        <w:p>
+          <w:pPr>
+            <w:pStyle w:val="TDC2"/>
+            <w:tabs>
+              <w:tab w:val="left" w:pos="960"/>
+              <w:tab w:val="right" w:leader="dot" w:pos="9345"/>
+            </w:tabs>
+            <w:rPr>
+              <w:rFonts w:eastAsia="SimSun" w:cstheme="minorBidi"/>
+              <w:noProof/>
+              <w:kern w:val="2"/>
+              <w:sz w:val="24"/>
+              <w:szCs w:val="24"/>
+              <w14:ligatures w14:val="standardContextual"/>
+            </w:rPr>
+          </w:pPr>
+          <w:hyperlink w:anchor="_Toc195608890" w:history="1">
+            <w:r>
+              <w:rPr>
+                <w:rStyle w:val="Hipervnculo"/>
+                <w:noProof/>
+              </w:rPr>
+              <w:t>3.1</w:t>
+            </w:r>
+            <w:r>
+              <w:rPr>
+                <w:rFonts w:eastAsia="SimSun" w:cstheme="minorBidi"/>
+                <w:noProof/>
+                <w:kern w:val="2"/>
+                <w:sz w:val="24"/>
+                <w:szCs w:val="24"/>
+                <w14:ligatures w14:val="standardContextual"/>
+              </w:rPr>
+              <w:tab/>
+            </w:r>
+            <w:r>
+              <w:rPr>
+                <w:rStyle w:val="Hipervnculo"/>
+                <w:noProof/>
+              </w:rPr>
+              <w:t>Ficha de Proceso</w:t>
+            </w:r>
+            <w:r>
+              <w:rPr>
+                <w:noProof/>
+                <w:webHidden/>
+              </w:rPr>
+              <w:tab/>
+            </w:r>
+            <w:r>
+              <w:rPr>
+                <w:noProof/>
+                <w:webHidden/>
+              </w:rPr>
+              <w:fldChar w:fldCharType="begin"/>
+            </w:r>
+            <w:r>
+              <w:rPr>
+                <w:noProof/>
+                <w:webHidden/>
+              </w:rPr>
+              <w:instrText xml:space="preserve"> PAGEREF _Toc195608890 \h </w:instrText>
+            </w:r>
+            <w:r>
+              <w:rPr>
+                <w:noProof/>
+                <w:webHidden/>
+              </w:rPr>
+            </w:r>
+            <w:r>
+              <w:rPr>
+                <w:noProof/>
+                <w:webHidden/>
+              </w:rPr>
+              <w:fldChar w:fldCharType="separate"/>
+            </w:r>
+            <w:r>
+              <w:rPr>
+                <w:noProof/>
+                <w:webHidden/>
+              </w:rPr>
+              <w:t>11</w:t>
+            </w:r>
+            <w:r>
+              <w:rPr>
+                <w:noProof/>
+                <w:webHidden/>
+              </w:rPr>
+              <w:fldChar w:fldCharType="end"/>
+            </w:r>
+          </w:hyperlink>
+        </w:p>
+        <w:p>
+          <w:pPr>
+            <w:pStyle w:val="TDC2"/>
+            <w:tabs>
+              <w:tab w:val="left" w:pos="960"/>
+              <w:tab w:val="right" w:leader="dot" w:pos="9345"/>
+            </w:tabs>
+            <w:rPr>
+              <w:rFonts w:eastAsia="SimSun" w:cstheme="minorBidi"/>
+              <w:noProof/>
+              <w:kern w:val="2"/>
+              <w:sz w:val="24"/>
+              <w:szCs w:val="24"/>
+              <w14:ligatures w14:val="standardContextual"/>
+            </w:rPr>
+          </w:pPr>
+          <w:hyperlink w:anchor="_Toc195608891" w:history="1">
+            <w:r>
+              <w:rPr>
+                <w:rStyle w:val="Hipervnculo"/>
+                <w:noProof/>
+              </w:rPr>
+              <w:t>3.2</w:t>
+            </w:r>
+            <w:r>
+              <w:rPr>
+                <w:rFonts w:eastAsia="SimSun" w:cstheme="minorBidi"/>
+                <w:noProof/>
+                <w:kern w:val="2"/>
+                <w:sz w:val="24"/>
+                <w:szCs w:val="24"/>
+                <w14:ligatures w14:val="standardContextual"/>
+              </w:rPr>
+              <w:tab/>
+            </w:r>
+            <w:r>
+              <w:rPr>
+                <w:rStyle w:val="Hipervnculo"/>
+                <w:noProof/>
+              </w:rPr>
+              <w:t>Diagrama del Proceso</w:t>
+            </w:r>
+            <w:r>
+              <w:rPr>
+                <w:noProof/>
+                <w:webHidden/>
+              </w:rPr>
+              <w:tab/>
+            </w:r>
+            <w:r>
+              <w:rPr>
+                <w:noProof/>
+                <w:webHidden/>
+              </w:rPr>
+              <w:fldChar w:fldCharType="begin"/>
+            </w:r>
+            <w:r>
+              <w:rPr>
+                <w:noProof/>
+                <w:webHidden/>
+              </w:rPr>
+              <w:instrText xml:space="preserve"> PAGEREF _Toc195608891 \h </w:instrText>
+            </w:r>
+            <w:r>
+              <w:rPr>
+                <w:noProof/>
+                <w:webHidden/>
+              </w:rPr>
+            </w:r>
+            <w:r>
+              <w:rPr>
+                <w:noProof/>
+                <w:webHidden/>
+              </w:rPr>
+              <w:fldChar w:fldCharType="separate"/>
+            </w:r>
+            <w:r>
+              <w:rPr>
+                <w:noProof/>
+                <w:webHidden/>
+              </w:rPr>
+              <w:t>11</w:t>
+            </w:r>
+            <w:r>
+              <w:rPr>
+                <w:noProof/>
+                <w:webHidden/>
+              </w:rPr>
+              <w:fldChar w:fldCharType="end"/>
+            </w:r>
+          </w:hyperlink>
+        </w:p>
+        <w:p>
+          <w:pPr>
+            <w:pStyle w:val="TDC2"/>
+            <w:tabs>
+              <w:tab w:val="left" w:pos="960"/>
+              <w:tab w:val="right" w:leader="dot" w:pos="9345"/>
+            </w:tabs>
+            <w:rPr>
+              <w:rFonts w:eastAsia="SimSun" w:cstheme="minorBidi"/>
+              <w:noProof/>
+              <w:kern w:val="2"/>
+              <w:sz w:val="24"/>
+              <w:szCs w:val="24"/>
+              <w14:ligatures w14:val="standardContextual"/>
+            </w:rPr>
+          </w:pPr>
+          <w:hyperlink w:anchor="_Toc195608892" w:history="1">
+            <w:r>
+              <w:rPr>
+                <w:rStyle w:val="Hipervnculo"/>
+                <w:noProof/>
+              </w:rPr>
+              <w:t>3.3</w:t>
+            </w:r>
+            <w:r>
+              <w:rPr>
+                <w:rFonts w:eastAsia="SimSun" w:cstheme="minorBidi"/>
+                <w:noProof/>
+                <w:kern w:val="2"/>
+                <w:sz w:val="24"/>
+                <w:szCs w:val="24"/>
+                <w14:ligatures w14:val="standardContextual"/>
+              </w:rPr>
+              <w:tab/>
+            </w:r>
+            <w:r>
+              <w:rPr>
+                <w:rStyle w:val="Hipervnculo"/>
+                <w:noProof/>
+              </w:rPr>
+              <w:t>Descripción de Actividades</w:t>
+            </w:r>
+            <w:r>
+              <w:rPr>
+                <w:noProof/>
+                <w:webHidden/>
+              </w:rPr>
+              <w:tab/>
+            </w:r>
+            <w:r>
+              <w:rPr>
+                <w:noProof/>
+                <w:webHidden/>
+              </w:rPr>
+              <w:fldChar w:fldCharType="begin"/>
+            </w:r>
+            <w:r>
+              <w:rPr>
+                <w:noProof/>
+                <w:webHidden/>
+              </w:rPr>
+              <w:instrText xml:space="preserve"> PAGEREF _Toc195608892 \h </w:instrText>
+            </w:r>
+            <w:r>
+              <w:rPr>
+                <w:noProof/>
+                <w:webHidden/>
+              </w:rPr>
+            </w:r>
+            <w:r>
+              <w:rPr>
+                <w:noProof/>
+                <w:webHidden/>
+              </w:rPr>
+              <w:fldChar w:fldCharType="separate"/>
+            </w:r>
+            <w:r>
+              <w:rPr>
+                <w:noProof/>
+                <w:webHidden/>
+              </w:rPr>
+              <w:t>12</w:t>
+            </w:r>
+            <w:r>
+              <w:rPr>
+                <w:noProof/>
+                <w:webHidden/>
+              </w:rPr>
+              <w:fldChar w:fldCharType="end"/>
+            </w:r>
+          </w:hyperlink>
+        </w:p>
+        <w:p>
+          <w:pPr>
+            <w:pStyle w:val="TDC1"/>
+            <w:tabs>
+              <w:tab w:val="left" w:pos="440"/>
+              <w:tab w:val="right" w:leader="dot" w:pos="9345"/>
+            </w:tabs>
+            <w:rPr>
+              <w:rFonts w:eastAsia="SimSun" w:cstheme="minorBidi"/>
+              <w:noProof/>
+              <w:kern w:val="2"/>
+              <w:sz w:val="24"/>
+              <w:szCs w:val="24"/>
+              <w14:ligatures w14:val="standardContextual"/>
+            </w:rPr>
+          </w:pPr>
+          <w:hyperlink w:anchor="_Toc195608893" w:history="1">
+            <w:r>
+              <w:rPr>
+                <w:rStyle w:val="Hipervnculo"/>
+                <w:rFonts w:ascii="Arial" w:eastAsia="Arial" w:hAnsi="Arial" w:cs="Arial"/>
+                <w:noProof/>
+              </w:rPr>
+              <w:t>4.</w:t>
+            </w:r>
+            <w:r>
+              <w:rPr>
+                <w:rFonts w:eastAsia="SimSun" w:cstheme="minorBidi"/>
+                <w:noProof/>
+                <w:kern w:val="2"/>
+                <w:sz w:val="24"/>
+                <w:szCs w:val="24"/>
+                <w14:ligatures w14:val="standardContextual"/>
+              </w:rPr>
+              <w:tab/>
+            </w:r>
+            <w:r>
+              <w:rPr>
+                <w:rStyle w:val="Hipervnculo"/>
+                <w:noProof/>
+              </w:rPr>
+              <w:t>Proceso 2: De compra de insumos</w:t>
+            </w:r>
+            <w:r>
+              <w:rPr>
+                <w:noProof/>
+                <w:webHidden/>
+              </w:rPr>
+              <w:tab/>
+            </w:r>
+            <w:r>
+              <w:rPr>
+                <w:noProof/>
+                <w:webHidden/>
+              </w:rPr>
+              <w:fldChar w:fldCharType="begin"/>
+            </w:r>
+            <w:r>
+              <w:rPr>
+                <w:noProof/>
+                <w:webHidden/>
+              </w:rPr>
+              <w:instrText xml:space="preserve"> PAGEREF _Toc195608893 \h </w:instrText>
+            </w:r>
+            <w:r>
+              <w:rPr>
+                <w:noProof/>
+                <w:webHidden/>
+              </w:rPr>
+            </w:r>
+            <w:r>
+              <w:rPr>
+                <w:noProof/>
+                <w:webHidden/>
+              </w:rPr>
+              <w:fldChar w:fldCharType="separate"/>
+            </w:r>
+            <w:r>
+              <w:rPr>
+                <w:noProof/>
+                <w:webHidden/>
+              </w:rPr>
+              <w:t>14</w:t>
+            </w:r>
+            <w:r>
+              <w:rPr>
+                <w:noProof/>
+                <w:webHidden/>
+              </w:rPr>
+              <w:fldChar w:fldCharType="end"/>
+            </w:r>
+          </w:hyperlink>
+        </w:p>
+        <w:p>
+          <w:pPr>
+            <w:pStyle w:val="TDC2"/>
+            <w:tabs>
+              <w:tab w:val="left" w:pos="960"/>
+              <w:tab w:val="right" w:leader="dot" w:pos="9345"/>
+            </w:tabs>
+            <w:rPr>
+              <w:rFonts w:eastAsia="SimSun" w:cstheme="minorBidi"/>
+              <w:noProof/>
+              <w:kern w:val="2"/>
+              <w:sz w:val="24"/>
+              <w:szCs w:val="24"/>
+              <w14:ligatures w14:val="standardContextual"/>
+            </w:rPr>
+          </w:pPr>
+          <w:hyperlink w:anchor="_Toc195608894" w:history="1">
+            <w:r>
+              <w:rPr>
+                <w:rStyle w:val="Hipervnculo"/>
+                <w:noProof/>
+              </w:rPr>
+              <w:t>4.1</w:t>
+            </w:r>
+            <w:r>
+              <w:rPr>
+                <w:rFonts w:eastAsia="SimSun" w:cstheme="minorBidi"/>
+                <w:noProof/>
+                <w:kern w:val="2"/>
+                <w:sz w:val="24"/>
+                <w:szCs w:val="24"/>
+                <w14:ligatures w14:val="standardContextual"/>
+              </w:rPr>
+              <w:tab/>
+            </w:r>
+            <w:r>
+              <w:rPr>
+                <w:rStyle w:val="Hipervnculo"/>
+                <w:noProof/>
+              </w:rPr>
+              <w:t>Ficha de Proceso</w:t>
+            </w:r>
+            <w:r>
+              <w:rPr>
+                <w:noProof/>
+                <w:webHidden/>
+              </w:rPr>
+              <w:tab/>
+            </w:r>
+            <w:r>
+              <w:rPr>
+                <w:noProof/>
+                <w:webHidden/>
+              </w:rPr>
+              <w:fldChar w:fldCharType="begin"/>
+            </w:r>
+            <w:r>
+              <w:rPr>
+                <w:noProof/>
+                <w:webHidden/>
+              </w:rPr>
+              <w:instrText xml:space="preserve"> PAGEREF _Toc195608894 \h </w:instrText>
+            </w:r>
+            <w:r>
+              <w:rPr>
+                <w:noProof/>
+                <w:webHidden/>
+              </w:rPr>
+            </w:r>
+            <w:r>
+              <w:rPr>
+                <w:noProof/>
+                <w:webHidden/>
+              </w:rPr>
+              <w:fldChar w:fldCharType="separate"/>
+            </w:r>
+            <w:r>
+              <w:rPr>
+                <w:noProof/>
+                <w:webHidden/>
+              </w:rPr>
+              <w:t>14</w:t>
+            </w:r>
+            <w:r>
+              <w:rPr>
+                <w:noProof/>
+                <w:webHidden/>
+              </w:rPr>
+              <w:fldChar w:fldCharType="end"/>
+            </w:r>
+          </w:hyperlink>
+        </w:p>
+        <w:p>
+          <w:pPr>
+            <w:pStyle w:val="TDC2"/>
+            <w:tabs>
+              <w:tab w:val="left" w:pos="960"/>
+              <w:tab w:val="right" w:leader="dot" w:pos="9345"/>
+            </w:tabs>
+            <w:rPr>
+              <w:rFonts w:eastAsia="SimSun" w:cstheme="minorBidi"/>
+              <w:noProof/>
+              <w:kern w:val="2"/>
+              <w:sz w:val="24"/>
+              <w:szCs w:val="24"/>
+              <w14:ligatures w14:val="standardContextual"/>
+            </w:rPr>
+          </w:pPr>
+          <w:hyperlink w:anchor="_Toc195608895" w:history="1">
+            <w:r>
+              <w:rPr>
+                <w:rStyle w:val="Hipervnculo"/>
+                <w:noProof/>
+              </w:rPr>
+              <w:t>4.2</w:t>
+            </w:r>
+            <w:r>
+              <w:rPr>
+                <w:rFonts w:eastAsia="SimSun" w:cstheme="minorBidi"/>
+                <w:noProof/>
+                <w:kern w:val="2"/>
+                <w:sz w:val="24"/>
+                <w:szCs w:val="24"/>
+                <w14:ligatures w14:val="standardContextual"/>
+              </w:rPr>
+              <w:tab/>
+            </w:r>
+            <w:r>
+              <w:rPr>
+                <w:rStyle w:val="Hipervnculo"/>
+                <w:noProof/>
+              </w:rPr>
+              <w:t>Diagrama del Proceso</w:t>
+            </w:r>
+            <w:r>
+              <w:rPr>
+                <w:noProof/>
+                <w:webHidden/>
+              </w:rPr>
+              <w:tab/>
+            </w:r>
+            <w:r>
+              <w:rPr>
+                <w:noProof/>
+                <w:webHidden/>
+              </w:rPr>
+              <w:fldChar w:fldCharType="begin"/>
+            </w:r>
+            <w:r>
+              <w:rPr>
+                <w:noProof/>
+                <w:webHidden/>
+              </w:rPr>
+              <w:instrText xml:space="preserve"> PAGEREF _Toc195608895 \h </w:instrText>
+            </w:r>
+            <w:r>
+              <w:rPr>
+                <w:noProof/>
+                <w:webHidden/>
+              </w:rPr>
+            </w:r>
+            <w:r>
+              <w:rPr>
+                <w:noProof/>
+                <w:webHidden/>
+              </w:rPr>
+              <w:fldChar w:fldCharType="separate"/>
+            </w:r>
+            <w:r>
+              <w:rPr>
+                <w:noProof/>
+                <w:webHidden/>
+              </w:rPr>
+              <w:t>15</w:t>
+            </w:r>
+            <w:r>
+              <w:rPr>
+                <w:noProof/>
+                <w:webHidden/>
+              </w:rPr>
+              <w:fldChar w:fldCharType="end"/>
+            </w:r>
+          </w:hyperlink>
+        </w:p>
+        <w:p>
+          <w:pPr>
+            <w:pStyle w:val="TDC2"/>
+            <w:tabs>
+              <w:tab w:val="left" w:pos="960"/>
+              <w:tab w:val="right" w:leader="dot" w:pos="9345"/>
+            </w:tabs>
+            <w:rPr>
+              <w:rFonts w:eastAsia="SimSun" w:cstheme="minorBidi"/>
+              <w:noProof/>
+              <w:kern w:val="2"/>
+              <w:sz w:val="24"/>
+              <w:szCs w:val="24"/>
+              <w14:ligatures w14:val="standardContextual"/>
+            </w:rPr>
+          </w:pPr>
+          <w:hyperlink w:anchor="_Toc195608896" w:history="1">
+            <w:r>
+              <w:rPr>
+                <w:rStyle w:val="Hipervnculo"/>
+                <w:noProof/>
+              </w:rPr>
+              <w:t>4.3</w:t>
+            </w:r>
+            <w:r>
+              <w:rPr>
+                <w:rFonts w:eastAsia="SimSun" w:cstheme="minorBidi"/>
+                <w:noProof/>
+                <w:kern w:val="2"/>
+                <w:sz w:val="24"/>
+                <w:szCs w:val="24"/>
+                <w14:ligatures w14:val="standardContextual"/>
+              </w:rPr>
+              <w:tab/>
+            </w:r>
+            <w:r>
+              <w:rPr>
+                <w:rStyle w:val="Hipervnculo"/>
+                <w:noProof/>
+              </w:rPr>
+              <w:t>Descripción de Actividades</w:t>
+            </w:r>
+            <w:r>
+              <w:rPr>
+                <w:noProof/>
+                <w:webHidden/>
+              </w:rPr>
+              <w:tab/>
+            </w:r>
+            <w:r>
+              <w:rPr>
+                <w:noProof/>
+                <w:webHidden/>
+              </w:rPr>
+              <w:fldChar w:fldCharType="begin"/>
+            </w:r>
+            <w:r>
+              <w:rPr>
+                <w:noProof/>
+                <w:webHidden/>
+              </w:rPr>
+              <w:instrText xml:space="preserve"> PAGEREF _Toc195608896 \h </w:instrText>
+            </w:r>
+            <w:r>
+              <w:rPr>
+                <w:noProof/>
+                <w:webHidden/>
+              </w:rPr>
+            </w:r>
+            <w:r>
+              <w:rPr>
+                <w:noProof/>
+                <w:webHidden/>
+              </w:rPr>
+              <w:fldChar w:fldCharType="separate"/>
+            </w:r>
+            <w:r>
+              <w:rPr>
+                <w:noProof/>
+                <w:webHidden/>
+              </w:rPr>
+              <w:t>15</w:t>
+            </w:r>
+            <w:r>
+              <w:rPr>
+                <w:noProof/>
+                <w:webHidden/>
+              </w:rPr>
+              <w:fldChar w:fldCharType="end"/>
+            </w:r>
+          </w:hyperlink>
+        </w:p>
+        <w:p>
+          <w:pPr>
+            <w:pStyle w:val="TDC1"/>
+            <w:tabs>
+              <w:tab w:val="left" w:pos="440"/>
+              <w:tab w:val="right" w:leader="dot" w:pos="9345"/>
+            </w:tabs>
+            <w:rPr>
+              <w:rFonts w:eastAsia="SimSun" w:cstheme="minorBidi"/>
+              <w:noProof/>
+              <w:kern w:val="2"/>
+              <w:sz w:val="24"/>
+              <w:szCs w:val="24"/>
+              <w14:ligatures w14:val="standardContextual"/>
+            </w:rPr>
+          </w:pPr>
+          <w:hyperlink w:anchor="_Toc195608897" w:history="1">
+            <w:r>
+              <w:rPr>
+                <w:rStyle w:val="Hipervnculo"/>
+                <w:rFonts w:ascii="Arial" w:eastAsia="Arial" w:hAnsi="Arial" w:cs="Arial"/>
+                <w:noProof/>
+              </w:rPr>
+              <w:t>5.</w:t>
+            </w:r>
+            <w:r>
+              <w:rPr>
+                <w:rFonts w:eastAsia="SimSun" w:cstheme="minorBidi"/>
+                <w:noProof/>
+                <w:kern w:val="2"/>
+                <w:sz w:val="24"/>
+                <w:szCs w:val="24"/>
+                <w14:ligatures w14:val="standardContextual"/>
+              </w:rPr>
+              <w:tab/>
+            </w:r>
+            <w:r>
+              <w:rPr>
+                <w:rStyle w:val="Hipervnculo"/>
+                <w:noProof/>
+              </w:rPr>
+              <w:t>Proceso 3: Registrar Pago</w:t>
+            </w:r>
+            <w:r>
+              <w:rPr>
+                <w:noProof/>
+                <w:webHidden/>
+              </w:rPr>
+              <w:tab/>
+            </w:r>
+            <w:r>
+              <w:rPr>
+                <w:noProof/>
+                <w:webHidden/>
+              </w:rPr>
+              <w:fldChar w:fldCharType="begin"/>
+            </w:r>
+            <w:r>
+              <w:rPr>
+                <w:noProof/>
+                <w:webHidden/>
+              </w:rPr>
+              <w:instrText xml:space="preserve"> PAGEREF _Toc195608897 \h </w:instrText>
+            </w:r>
+            <w:r>
+              <w:rPr>
+                <w:noProof/>
+                <w:webHidden/>
+              </w:rPr>
+            </w:r>
+            <w:r>
+              <w:rPr>
+                <w:noProof/>
+                <w:webHidden/>
+              </w:rPr>
+              <w:fldChar w:fldCharType="separate"/>
+            </w:r>
+            <w:r>
+              <w:rPr>
+                <w:noProof/>
+                <w:webHidden/>
+              </w:rPr>
+              <w:t>16</w:t>
+            </w:r>
+            <w:r>
+              <w:rPr>
+                <w:noProof/>
+                <w:webHidden/>
+              </w:rPr>
+              <w:fldChar w:fldCharType="end"/>
+            </w:r>
+          </w:hyperlink>
+        </w:p>
+        <w:p>
+          <w:pPr>
+            <w:pStyle w:val="TDC2"/>
+            <w:tabs>
+              <w:tab w:val="left" w:pos="960"/>
+              <w:tab w:val="right" w:leader="dot" w:pos="9345"/>
+            </w:tabs>
+            <w:rPr>
+              <w:rFonts w:eastAsia="SimSun" w:cstheme="minorBidi"/>
+              <w:noProof/>
+              <w:kern w:val="2"/>
+              <w:sz w:val="24"/>
+              <w:szCs w:val="24"/>
+              <w14:ligatures w14:val="standardContextual"/>
+            </w:rPr>
+          </w:pPr>
+          <w:hyperlink w:anchor="_Toc195608898" w:history="1">
+            <w:r>
+              <w:rPr>
+                <w:rStyle w:val="Hipervnculo"/>
+                <w:noProof/>
+              </w:rPr>
+              <w:t>5.1</w:t>
+            </w:r>
+            <w:r>
+              <w:rPr>
+                <w:rFonts w:eastAsia="SimSun" w:cstheme="minorBidi"/>
+                <w:noProof/>
+                <w:kern w:val="2"/>
+                <w:sz w:val="24"/>
+                <w:szCs w:val="24"/>
+                <w14:ligatures w14:val="standardContextual"/>
+              </w:rPr>
+              <w:tab/>
+            </w:r>
+            <w:r>
+              <w:rPr>
+                <w:rStyle w:val="Hipervnculo"/>
+                <w:noProof/>
+              </w:rPr>
+              <w:t>Ficha de Proceso</w:t>
+            </w:r>
+            <w:r>
+              <w:rPr>
+                <w:noProof/>
+                <w:webHidden/>
+              </w:rPr>
+              <w:tab/>
+            </w:r>
+            <w:r>
+              <w:rPr>
+                <w:noProof/>
+                <w:webHidden/>
+              </w:rPr>
+              <w:fldChar w:fldCharType="begin"/>
+            </w:r>
+            <w:r>
+              <w:rPr>
+                <w:noProof/>
+                <w:webHidden/>
+              </w:rPr>
+              <w:instrText xml:space="preserve"> PAGEREF _Toc195608898 \h </w:instrText>
+            </w:r>
+            <w:r>
+              <w:rPr>
+                <w:noProof/>
+                <w:webHidden/>
+              </w:rPr>
+            </w:r>
+            <w:r>
+              <w:rPr>
+                <w:noProof/>
+                <w:webHidden/>
+              </w:rPr>
+              <w:fldChar w:fldCharType="separate"/>
+            </w:r>
+            <w:r>
+              <w:rPr>
+                <w:noProof/>
+                <w:webHidden/>
+              </w:rPr>
+              <w:t>16</w:t>
+            </w:r>
+            <w:r>
+              <w:rPr>
+                <w:noProof/>
+                <w:webHidden/>
+              </w:rPr>
+              <w:fldChar w:fldCharType="end"/>
+            </w:r>
+          </w:hyperlink>
+        </w:p>
+        <w:p>
+          <w:pPr>
+            <w:pStyle w:val="TDC2"/>
+            <w:tabs>
+              <w:tab w:val="left" w:pos="960"/>
+              <w:tab w:val="right" w:leader="dot" w:pos="9345"/>
+            </w:tabs>
+            <w:rPr>
+              <w:rFonts w:eastAsia="SimSun" w:cstheme="minorBidi"/>
+              <w:noProof/>
+              <w:kern w:val="2"/>
+              <w:sz w:val="24"/>
+              <w:szCs w:val="24"/>
+              <w14:ligatures w14:val="standardContextual"/>
+            </w:rPr>
+          </w:pPr>
+          <w:hyperlink w:anchor="_Toc195608899" w:history="1">
+            <w:r>
+              <w:rPr>
+                <w:rStyle w:val="Hipervnculo"/>
+                <w:noProof/>
+              </w:rPr>
+              <w:t>5.2</w:t>
+            </w:r>
+            <w:r>
+              <w:rPr>
+                <w:rFonts w:eastAsia="SimSun" w:cstheme="minorBidi"/>
+                <w:noProof/>
+                <w:kern w:val="2"/>
+                <w:sz w:val="24"/>
+                <w:szCs w:val="24"/>
+                <w14:ligatures w14:val="standardContextual"/>
+              </w:rPr>
+              <w:tab/>
+            </w:r>
+            <w:r>
+              <w:rPr>
+                <w:rStyle w:val="Hipervnculo"/>
+                <w:noProof/>
+              </w:rPr>
+              <w:t>Diagrama del Proceso</w:t>
+            </w:r>
+            <w:r>
+              <w:rPr>
+                <w:noProof/>
+                <w:webHidden/>
+              </w:rPr>
+              <w:tab/>
+            </w:r>
+            <w:r>
+              <w:rPr>
+                <w:noProof/>
+                <w:webHidden/>
+              </w:rPr>
+              <w:fldChar w:fldCharType="begin"/>
+            </w:r>
+            <w:r>
+              <w:rPr>
+                <w:noProof/>
+                <w:webHidden/>
+              </w:rPr>
+              <w:instrText xml:space="preserve"> PAGEREF _Toc195608899 \h </w:instrText>
+            </w:r>
+            <w:r>
+              <w:rPr>
+                <w:noProof/>
+                <w:webHidden/>
+              </w:rPr>
+            </w:r>
+            <w:r>
+              <w:rPr>
+                <w:noProof/>
+                <w:webHidden/>
+              </w:rPr>
+              <w:fldChar w:fldCharType="separate"/>
+            </w:r>
+            <w:r>
+              <w:rPr>
+                <w:noProof/>
+                <w:webHidden/>
+              </w:rPr>
+              <w:t>17</w:t>
+            </w:r>
+            <w:r>
+              <w:rPr>
+                <w:noProof/>
+                <w:webHidden/>
+              </w:rPr>
+              <w:fldChar w:fldCharType="end"/>
+            </w:r>
+          </w:hyperlink>
+        </w:p>
+        <w:p>
+          <w:pPr>
+            <w:pStyle w:val="TDC2"/>
+            <w:tabs>
+              <w:tab w:val="left" w:pos="960"/>
+              <w:tab w:val="right" w:leader="dot" w:pos="9345"/>
+            </w:tabs>
+            <w:rPr>
+              <w:rFonts w:eastAsia="SimSun" w:cstheme="minorBidi"/>
+              <w:noProof/>
+              <w:kern w:val="2"/>
+              <w:sz w:val="24"/>
+              <w:szCs w:val="24"/>
+              <w14:ligatures w14:val="standardContextual"/>
+            </w:rPr>
+          </w:pPr>
+          <w:hyperlink w:anchor="_Toc195608900" w:history="1">
+            <w:r>
+              <w:rPr>
+                <w:rStyle w:val="Hipervnculo"/>
+                <w:noProof/>
+              </w:rPr>
+              <w:t>5.3</w:t>
+            </w:r>
+            <w:r>
+              <w:rPr>
+                <w:rFonts w:eastAsia="SimSun" w:cstheme="minorBidi"/>
+                <w:noProof/>
+                <w:kern w:val="2"/>
+                <w:sz w:val="24"/>
+                <w:szCs w:val="24"/>
+                <w14:ligatures w14:val="standardContextual"/>
+              </w:rPr>
+              <w:tab/>
+            </w:r>
+            <w:r>
+              <w:rPr>
+                <w:rStyle w:val="Hipervnculo"/>
+                <w:noProof/>
+              </w:rPr>
+              <w:t>Descripción de Actividades</w:t>
+            </w:r>
+            <w:r>
+              <w:rPr>
+                <w:noProof/>
+                <w:webHidden/>
+              </w:rPr>
+              <w:tab/>
+            </w:r>
+            <w:r>
+              <w:rPr>
+                <w:noProof/>
+                <w:webHidden/>
+              </w:rPr>
+              <w:fldChar w:fldCharType="begin"/>
+            </w:r>
+            <w:r>
+              <w:rPr>
+                <w:noProof/>
+                <w:webHidden/>
+              </w:rPr>
+              <w:instrText xml:space="preserve"> PAGEREF _Toc195608900 \h </w:instrText>
+            </w:r>
+            <w:r>
+              <w:rPr>
+                <w:noProof/>
+                <w:webHidden/>
+              </w:rPr>
+            </w:r>
+            <w:r>
+              <w:rPr>
+                <w:noProof/>
+                <w:webHidden/>
+              </w:rPr>
+              <w:fldChar w:fldCharType="separate"/>
+            </w:r>
+            <w:r>
+              <w:rPr>
+                <w:noProof/>
+                <w:webHidden/>
+              </w:rPr>
+              <w:t>18</w:t>
+            </w:r>
+            <w:r>
+              <w:rPr>
+                <w:noProof/>
+                <w:webHidden/>
+              </w:rPr>
+              <w:fldChar w:fldCharType="end"/>
+            </w:r>
+          </w:hyperlink>
+        </w:p>
+        <w:p>
+          <w:r>
+            <w:rPr>
+              <w:b/>
+              <w:bCs/>
+              <w:lang w:val="es-ES"/>
+            </w:rPr>
+            <w:fldChar w:fldCharType="end"/>
+          </w:r>
+        </w:p>
+      </w:sdtContent>
+    </w:sdt>
     <w:p>
       <w:pPr>
         <w:pBdr>
@@ -1783,567 +3975,10 @@
           <w:sz w:val="36"/>
           <w:szCs w:val="36"/>
         </w:rPr>
+        <w:lastRenderedPageBreak/>
         <w:t>Tabla de Contenidos</w:t>
       </w:r>
     </w:p>
-    <w:sdt>
-      <w:sdtPr>
-        <w:id w:val="2009097087"/>
-        <w:docPartObj>
-          <w:docPartGallery w:val="Table of Contents"/>
-          <w:docPartUnique/>
-        </w:docPartObj>
-      </w:sdtPr>
-      <w:sdtContent>
-        <w:p>
-          <w:pPr>
-            <w:tabs>
-              <w:tab w:val="right" w:leader="dot" w:pos="12000"/>
-            </w:tabs>
-            <w:spacing w:before="60"/>
-            <w:rPr>
-              <w:rFonts w:ascii="Arial" w:eastAsia="Arial" w:hAnsi="Arial" w:cs="Arial"/>
-              <w:b/>
-              <w:color w:val="000000"/>
-              <w:sz w:val="22"/>
-              <w:szCs w:val="22"/>
-            </w:rPr>
-          </w:pPr>
-          <w:r>
-            <w:fldChar w:fldCharType="begin"/>
-          </w:r>
-          <w:r>
-            <w:instrText xml:space="preserve"> TOC \h \u \z \t "Heading 1,1,Heading 2,2,Heading 3,3,Heading 4,4,Heading 5,5,Heading 6,6,"</w:instrText>
-          </w:r>
-          <w:r>
-            <w:fldChar w:fldCharType="separate"/>
-          </w:r>
-          <w:hyperlink w:anchor="_heading=h.o6qce7m2m1pe">
-            <w:r>
-              <w:rPr>
-                <w:b/>
-                <w:color w:val="000000"/>
-              </w:rPr>
-              <w:t>1. Introducción</w:t>
-            </w:r>
-            <w:r>
-              <w:rPr>
-                <w:b/>
-                <w:color w:val="000000"/>
-              </w:rPr>
-              <w:tab/>
-              <w:t>5</w:t>
-            </w:r>
-          </w:hyperlink>
-        </w:p>
-        <w:p>
-          <w:pPr>
-            <w:tabs>
-              <w:tab w:val="right" w:leader="dot" w:pos="12000"/>
-            </w:tabs>
-            <w:spacing w:before="60"/>
-            <w:rPr>
-              <w:rFonts w:ascii="Arial" w:eastAsia="Arial" w:hAnsi="Arial" w:cs="Arial"/>
-              <w:b/>
-              <w:color w:val="000000"/>
-              <w:sz w:val="22"/>
-              <w:szCs w:val="22"/>
-            </w:rPr>
-          </w:pPr>
-          <w:hyperlink w:anchor="_heading=h.69ibbdm391ro">
-            <w:r>
-              <w:rPr>
-                <w:b/>
-                <w:color w:val="000000"/>
-              </w:rPr>
-              <w:t>2. Modelos de Caso de Uso del Negocio</w:t>
-            </w:r>
-            <w:r>
-              <w:rPr>
-                <w:b/>
-                <w:color w:val="000000"/>
-              </w:rPr>
-              <w:tab/>
-              <w:t>8</w:t>
-            </w:r>
-          </w:hyperlink>
-        </w:p>
-        <w:p>
-          <w:pPr>
-            <w:tabs>
-              <w:tab w:val="right" w:leader="dot" w:pos="12000"/>
-            </w:tabs>
-            <w:spacing w:before="60"/>
-            <w:ind w:left="360"/>
-            <w:rPr>
-              <w:rFonts w:ascii="Arial" w:eastAsia="Arial" w:hAnsi="Arial" w:cs="Arial"/>
-              <w:color w:val="000000"/>
-              <w:sz w:val="22"/>
-              <w:szCs w:val="22"/>
-            </w:rPr>
-          </w:pPr>
-          <w:hyperlink w:anchor="_heading=h.b027iug5zfca">
-            <w:r>
-              <w:rPr>
-                <w:color w:val="000000"/>
-              </w:rPr>
-              <w:t>2.1 Agentes del Negocio</w:t>
-            </w:r>
-            <w:r>
-              <w:rPr>
-                <w:color w:val="000000"/>
-              </w:rPr>
-              <w:tab/>
-              <w:t>8</w:t>
-            </w:r>
-          </w:hyperlink>
-        </w:p>
-        <w:p>
-          <w:pPr>
-            <w:tabs>
-              <w:tab w:val="right" w:leader="dot" w:pos="12000"/>
-            </w:tabs>
-            <w:spacing w:before="60"/>
-            <w:ind w:left="720"/>
-            <w:rPr>
-              <w:rFonts w:ascii="Arial" w:eastAsia="Arial" w:hAnsi="Arial" w:cs="Arial"/>
-              <w:color w:val="000000"/>
-              <w:sz w:val="22"/>
-              <w:szCs w:val="22"/>
-            </w:rPr>
-          </w:pPr>
-          <w:hyperlink w:anchor="_heading=h.5omz59am8nyq">
-            <w:r>
-              <w:rPr>
-                <w:color w:val="000000"/>
-              </w:rPr>
-              <w:t>2.1.1 Cliente:</w:t>
-            </w:r>
-            <w:r>
-              <w:rPr>
-                <w:color w:val="000000"/>
-              </w:rPr>
-              <w:tab/>
-              <w:t>8</w:t>
-            </w:r>
-          </w:hyperlink>
-        </w:p>
-        <w:p>
-          <w:pPr>
-            <w:tabs>
-              <w:tab w:val="right" w:leader="dot" w:pos="12000"/>
-            </w:tabs>
-            <w:spacing w:before="60"/>
-            <w:ind w:left="720"/>
-            <w:rPr>
-              <w:rFonts w:ascii="Arial" w:eastAsia="Arial" w:hAnsi="Arial" w:cs="Arial"/>
-              <w:color w:val="000000"/>
-              <w:sz w:val="22"/>
-              <w:szCs w:val="22"/>
-            </w:rPr>
-          </w:pPr>
-          <w:hyperlink w:anchor="_heading=h.7cldtw8pgs8i">
-            <w:r>
-              <w:rPr>
-                <w:color w:val="000000"/>
-              </w:rPr>
-              <w:t>2.1.2 Trabajador de Cocina:</w:t>
-            </w:r>
-            <w:r>
-              <w:rPr>
-                <w:color w:val="000000"/>
-              </w:rPr>
-              <w:tab/>
-              <w:t>8</w:t>
-            </w:r>
-          </w:hyperlink>
-        </w:p>
-        <w:p>
-          <w:pPr>
-            <w:tabs>
-              <w:tab w:val="right" w:leader="dot" w:pos="12000"/>
-            </w:tabs>
-            <w:spacing w:before="60"/>
-            <w:ind w:left="720"/>
-            <w:rPr>
-              <w:rFonts w:ascii="Arial" w:eastAsia="Arial" w:hAnsi="Arial" w:cs="Arial"/>
-              <w:color w:val="000000"/>
-              <w:sz w:val="22"/>
-              <w:szCs w:val="22"/>
-            </w:rPr>
-          </w:pPr>
-          <w:hyperlink w:anchor="_heading=h.mtmczweb120j">
-            <w:r>
-              <w:rPr>
-                <w:color w:val="000000"/>
-              </w:rPr>
-              <w:t>2.1.3 Mesero</w:t>
-            </w:r>
-            <w:r>
-              <w:rPr>
-                <w:color w:val="000000"/>
-              </w:rPr>
-              <w:tab/>
-              <w:t>8</w:t>
-            </w:r>
-          </w:hyperlink>
-        </w:p>
-        <w:p>
-          <w:pPr>
-            <w:tabs>
-              <w:tab w:val="right" w:leader="dot" w:pos="12000"/>
-            </w:tabs>
-            <w:spacing w:before="60"/>
-            <w:ind w:left="720"/>
-            <w:rPr>
-              <w:rFonts w:ascii="Arial" w:eastAsia="Arial" w:hAnsi="Arial" w:cs="Arial"/>
-              <w:color w:val="000000"/>
-              <w:sz w:val="22"/>
-              <w:szCs w:val="22"/>
-            </w:rPr>
-          </w:pPr>
-          <w:hyperlink w:anchor="_heading=h.b4casip0z07t">
-            <w:r>
-              <w:rPr>
-                <w:color w:val="000000"/>
-              </w:rPr>
-              <w:t>2.1.4 Administrador del negocio</w:t>
-            </w:r>
-            <w:r>
-              <w:rPr>
-                <w:color w:val="000000"/>
-              </w:rPr>
-              <w:tab/>
-              <w:t>8</w:t>
-            </w:r>
-          </w:hyperlink>
-        </w:p>
-        <w:p>
-          <w:pPr>
-            <w:tabs>
-              <w:tab w:val="right" w:leader="dot" w:pos="12000"/>
-            </w:tabs>
-            <w:spacing w:before="60"/>
-            <w:ind w:left="720"/>
-            <w:rPr>
-              <w:rFonts w:ascii="Arial" w:eastAsia="Arial" w:hAnsi="Arial" w:cs="Arial"/>
-              <w:color w:val="000000"/>
-              <w:sz w:val="22"/>
-              <w:szCs w:val="22"/>
-            </w:rPr>
-          </w:pPr>
-          <w:hyperlink w:anchor="_heading=h.9v5f874iao3w">
-            <w:r>
-              <w:rPr>
-                <w:rFonts w:ascii="Arial" w:eastAsia="Arial" w:hAnsi="Arial" w:cs="Arial"/>
-                <w:color w:val="000000"/>
-                <w:sz w:val="18"/>
-                <w:szCs w:val="18"/>
-              </w:rPr>
-              <w:t>2.1.5 Proveedo</w:t>
-            </w:r>
-          </w:hyperlink>
-          <w:hyperlink w:anchor="_heading=h.9v5f874iao3w">
-            <w:r>
-              <w:rPr>
-                <w:rFonts w:ascii="Arial" w:eastAsia="Arial" w:hAnsi="Arial" w:cs="Arial"/>
-                <w:color w:val="000000"/>
-                <w:sz w:val="22"/>
-                <w:szCs w:val="22"/>
-              </w:rPr>
-              <w:t>r</w:t>
-            </w:r>
-            <w:r>
-              <w:rPr>
-                <w:rFonts w:ascii="Arial" w:eastAsia="Arial" w:hAnsi="Arial" w:cs="Arial"/>
-                <w:color w:val="000000"/>
-                <w:sz w:val="22"/>
-                <w:szCs w:val="22"/>
-              </w:rPr>
-              <w:tab/>
-              <w:t>8</w:t>
-            </w:r>
-          </w:hyperlink>
-        </w:p>
-        <w:p>
-          <w:pPr>
-            <w:tabs>
-              <w:tab w:val="right" w:leader="dot" w:pos="12000"/>
-            </w:tabs>
-            <w:spacing w:before="60"/>
-            <w:ind w:left="360"/>
-            <w:rPr>
-              <w:rFonts w:ascii="Arial" w:eastAsia="Arial" w:hAnsi="Arial" w:cs="Arial"/>
-              <w:color w:val="000000"/>
-              <w:sz w:val="22"/>
-              <w:szCs w:val="22"/>
-            </w:rPr>
-          </w:pPr>
-          <w:hyperlink w:anchor="_heading=h.m36lrotlxob6">
-            <w:r>
-              <w:rPr>
-                <w:color w:val="000000"/>
-              </w:rPr>
-              <w:t>2.2 Diagrama de Casos de Uso</w:t>
-            </w:r>
-            <w:r>
-              <w:rPr>
-                <w:color w:val="000000"/>
-              </w:rPr>
-              <w:tab/>
-              <w:t>9</w:t>
-            </w:r>
-          </w:hyperlink>
-        </w:p>
-        <w:p>
-          <w:pPr>
-            <w:tabs>
-              <w:tab w:val="right" w:leader="dot" w:pos="12000"/>
-            </w:tabs>
-            <w:spacing w:before="60"/>
-            <w:rPr>
-              <w:rFonts w:ascii="Arial" w:eastAsia="Arial" w:hAnsi="Arial" w:cs="Arial"/>
-              <w:b/>
-              <w:color w:val="000000"/>
-              <w:sz w:val="22"/>
-              <w:szCs w:val="22"/>
-            </w:rPr>
-          </w:pPr>
-          <w:hyperlink w:anchor="_heading=h.csh760yh42np">
-            <w:r>
-              <w:rPr>
-                <w:b/>
-                <w:color w:val="000000"/>
-              </w:rPr>
-              <w:t>3. Proceso 1: Atención de pedidos</w:t>
-            </w:r>
-            <w:r>
-              <w:rPr>
-                <w:b/>
-                <w:color w:val="000000"/>
-              </w:rPr>
-              <w:tab/>
-              <w:t>10</w:t>
-            </w:r>
-          </w:hyperlink>
-        </w:p>
-        <w:p>
-          <w:pPr>
-            <w:tabs>
-              <w:tab w:val="right" w:leader="dot" w:pos="12000"/>
-            </w:tabs>
-            <w:spacing w:before="60"/>
-            <w:ind w:left="360"/>
-            <w:rPr>
-              <w:rFonts w:ascii="Arial" w:eastAsia="Arial" w:hAnsi="Arial" w:cs="Arial"/>
-              <w:color w:val="000000"/>
-              <w:sz w:val="22"/>
-              <w:szCs w:val="22"/>
-            </w:rPr>
-          </w:pPr>
-          <w:hyperlink w:anchor="_heading=h.tlvmhtvlf7so">
-            <w:r>
-              <w:rPr>
-                <w:color w:val="000000"/>
-              </w:rPr>
-              <w:t>3.1 Ficha de Proceso</w:t>
-            </w:r>
-            <w:r>
-              <w:rPr>
-                <w:color w:val="000000"/>
-              </w:rPr>
-              <w:tab/>
-              <w:t>10</w:t>
-            </w:r>
-          </w:hyperlink>
-        </w:p>
-        <w:p>
-          <w:pPr>
-            <w:tabs>
-              <w:tab w:val="right" w:leader="dot" w:pos="12000"/>
-            </w:tabs>
-            <w:spacing w:before="60"/>
-            <w:ind w:left="360"/>
-            <w:rPr>
-              <w:rFonts w:ascii="Arial" w:eastAsia="Arial" w:hAnsi="Arial" w:cs="Arial"/>
-              <w:color w:val="000000"/>
-              <w:sz w:val="22"/>
-              <w:szCs w:val="22"/>
-            </w:rPr>
-          </w:pPr>
-          <w:hyperlink w:anchor="_heading=h.ty1h7ziyb16">
-            <w:r>
-              <w:rPr>
-                <w:color w:val="000000"/>
-              </w:rPr>
-              <w:t>3.2 Diagrama del Proceso</w:t>
-            </w:r>
-            <w:r>
-              <w:rPr>
-                <w:color w:val="000000"/>
-              </w:rPr>
-              <w:tab/>
-              <w:t>11</w:t>
-            </w:r>
-          </w:hyperlink>
-        </w:p>
-        <w:p>
-          <w:pPr>
-            <w:tabs>
-              <w:tab w:val="right" w:leader="dot" w:pos="12000"/>
-            </w:tabs>
-            <w:spacing w:before="60"/>
-            <w:ind w:left="360"/>
-            <w:rPr>
-              <w:rFonts w:ascii="Arial" w:eastAsia="Arial" w:hAnsi="Arial" w:cs="Arial"/>
-              <w:color w:val="000000"/>
-              <w:sz w:val="22"/>
-              <w:szCs w:val="22"/>
-            </w:rPr>
-          </w:pPr>
-          <w:hyperlink w:anchor="_heading=h.m8g5xw4chtht">
-            <w:r>
-              <w:rPr>
-                <w:color w:val="000000"/>
-              </w:rPr>
-              <w:t>3.3 Descripción de Actividades</w:t>
-            </w:r>
-            <w:r>
-              <w:rPr>
-                <w:color w:val="000000"/>
-              </w:rPr>
-              <w:tab/>
-              <w:t>11</w:t>
-            </w:r>
-          </w:hyperlink>
-        </w:p>
-        <w:p>
-          <w:pPr>
-            <w:tabs>
-              <w:tab w:val="right" w:leader="dot" w:pos="12000"/>
-            </w:tabs>
-            <w:spacing w:before="60"/>
-            <w:rPr>
-              <w:rFonts w:ascii="Arial" w:eastAsia="Arial" w:hAnsi="Arial" w:cs="Arial"/>
-              <w:b/>
-              <w:color w:val="000000"/>
-              <w:sz w:val="22"/>
-              <w:szCs w:val="22"/>
-            </w:rPr>
-          </w:pPr>
-          <w:hyperlink w:anchor="_heading=h.g1m06ci9csly">
-            <w:r>
-              <w:rPr>
-                <w:b/>
-                <w:color w:val="000000"/>
-              </w:rPr>
-              <w:t>4. Proceso 2: De compra de insumos</w:t>
-            </w:r>
-            <w:r>
-              <w:rPr>
-                <w:b/>
-                <w:color w:val="000000"/>
-              </w:rPr>
-              <w:tab/>
-              <w:t>13</w:t>
-            </w:r>
-          </w:hyperlink>
-        </w:p>
-        <w:p>
-          <w:pPr>
-            <w:tabs>
-              <w:tab w:val="right" w:leader="dot" w:pos="12000"/>
-            </w:tabs>
-            <w:spacing w:before="60"/>
-            <w:ind w:left="360"/>
-            <w:rPr>
-              <w:rFonts w:ascii="Arial" w:eastAsia="Arial" w:hAnsi="Arial" w:cs="Arial"/>
-              <w:color w:val="000000"/>
-              <w:sz w:val="22"/>
-              <w:szCs w:val="22"/>
-            </w:rPr>
-          </w:pPr>
-          <w:hyperlink w:anchor="_heading=h.4ja1qfhu5vz6">
-            <w:r>
-              <w:rPr>
-                <w:color w:val="000000"/>
-              </w:rPr>
-              <w:t>4.1 Ficha de Proceso</w:t>
-            </w:r>
-            <w:r>
-              <w:rPr>
-                <w:color w:val="000000"/>
-              </w:rPr>
-              <w:tab/>
-              <w:t>13</w:t>
-            </w:r>
-          </w:hyperlink>
-        </w:p>
-        <w:p>
-          <w:pPr>
-            <w:tabs>
-              <w:tab w:val="right" w:leader="dot" w:pos="12000"/>
-            </w:tabs>
-            <w:spacing w:before="60"/>
-            <w:ind w:left="360"/>
-            <w:rPr>
-              <w:rFonts w:ascii="Arial" w:eastAsia="Arial" w:hAnsi="Arial" w:cs="Arial"/>
-              <w:color w:val="000000"/>
-              <w:sz w:val="22"/>
-              <w:szCs w:val="22"/>
-            </w:rPr>
-          </w:pPr>
-          <w:hyperlink w:anchor="_heading=h.4vytiu7nvzb6">
-            <w:r>
-              <w:rPr>
-                <w:color w:val="000000"/>
-              </w:rPr>
-              <w:t>4.2 Diagrama del Proceso</w:t>
-            </w:r>
-            <w:r>
-              <w:rPr>
-                <w:color w:val="000000"/>
-              </w:rPr>
-              <w:tab/>
-              <w:t>14</w:t>
-            </w:r>
-          </w:hyperlink>
-        </w:p>
-        <w:p>
-          <w:pPr>
-            <w:tabs>
-              <w:tab w:val="right" w:leader="dot" w:pos="12000"/>
-            </w:tabs>
-            <w:spacing w:before="60"/>
-            <w:ind w:left="360"/>
-            <w:rPr>
-              <w:rFonts w:ascii="Arial" w:eastAsia="Arial" w:hAnsi="Arial" w:cs="Arial"/>
-              <w:color w:val="000000"/>
-              <w:sz w:val="22"/>
-              <w:szCs w:val="22"/>
-            </w:rPr>
-          </w:pPr>
-          <w:hyperlink w:anchor="_heading=h.alljnxu7e3hb">
-            <w:r>
-              <w:rPr>
-                <w:color w:val="000000"/>
-              </w:rPr>
-              <w:t>4.3 Descripción de Actividades</w:t>
-            </w:r>
-            <w:r>
-              <w:rPr>
-                <w:color w:val="000000"/>
-              </w:rPr>
-              <w:tab/>
-              <w:t>14</w:t>
-            </w:r>
-          </w:hyperlink>
-          <w:r>
-            <w:fldChar w:fldCharType="end"/>
-          </w:r>
-        </w:p>
-      </w:sdtContent>
-    </w:sdt>
     <w:p>
       <w:pPr>
         <w:pBdr>
@@ -2447,19 +4082,12 @@
     <w:p>
       <w:pPr>
         <w:pStyle w:val="Ttulo1"/>
-        <w:numPr>
-          <w:ilvl w:val="0"/>
-          <w:numId w:val="4"/>
-        </w:numPr>
-        <w:spacing w:before="120" w:after="60"/>
-        <w:ind w:left="720" w:hanging="718"/>
-        <w:jc w:val="both"/>
-      </w:pPr>
-      <w:bookmarkStart w:id="2" w:name="_heading=h.o6qce7m2m1pe" w:colFirst="0" w:colLast="0"/>
-      <w:bookmarkEnd w:id="2"/>
+      </w:pPr>
+      <w:bookmarkStart w:id="2" w:name="_Toc195608878"/>
       <w:r>
         <w:t>Introducción</w:t>
       </w:r>
+      <w:bookmarkEnd w:id="2"/>
     </w:p>
     <w:p/>
     <w:p>
@@ -2704,10 +4332,16 @@
     <w:p/>
     <w:p>
       <w:pPr>
-        <w:numPr>
-          <w:ilvl w:val="1"/>
-          <w:numId w:val="4"/>
-        </w:numPr>
+        <w:pStyle w:val="Ttulo2"/>
+      </w:pPr>
+      <w:bookmarkStart w:id="3" w:name="_Toc195608879"/>
+      <w:r>
+        <w:t>Propósito</w:t>
+      </w:r>
+      <w:bookmarkEnd w:id="3"/>
+    </w:p>
+    <w:p>
+      <w:pPr>
         <w:pBdr>
           <w:top w:val="nil"/>
           <w:left w:val="nil"/>
@@ -2717,26 +4351,6 @@
         </w:pBdr>
         <w:spacing w:before="120" w:after="60"/>
         <w:jc w:val="both"/>
-      </w:pPr>
-      <w:r>
-        <w:rPr>
-          <w:rFonts w:ascii="Arial" w:eastAsia="Arial" w:hAnsi="Arial" w:cs="Arial"/>
-          <w:b/>
-        </w:rPr>
-        <w:t>Propósito</w:t>
-      </w:r>
-    </w:p>
-    <w:p>
-      <w:pPr>
-        <w:pBdr>
-          <w:top w:val="nil"/>
-          <w:left w:val="nil"/>
-          <w:bottom w:val="nil"/>
-          <w:right w:val="nil"/>
-          <w:between w:val="nil"/>
-        </w:pBdr>
-        <w:spacing w:before="120" w:after="60"/>
-        <w:jc w:val="both"/>
         <w:rPr>
           <w:rFonts w:ascii="Arial" w:eastAsia="Arial" w:hAnsi="Arial" w:cs="Arial"/>
           <w:b/>
@@ -2889,28 +4503,13 @@
     </w:p>
     <w:p>
       <w:pPr>
-        <w:numPr>
-          <w:ilvl w:val="1"/>
-          <w:numId w:val="4"/>
-        </w:numPr>
-        <w:pBdr>
-          <w:top w:val="nil"/>
-          <w:left w:val="nil"/>
-          <w:bottom w:val="nil"/>
-          <w:right w:val="nil"/>
-          <w:between w:val="nil"/>
-        </w:pBdr>
-        <w:spacing w:before="120" w:after="60"/>
-        <w:ind w:left="720" w:hanging="718"/>
-        <w:jc w:val="both"/>
-      </w:pPr>
+        <w:pStyle w:val="Ttulo2"/>
+      </w:pPr>
+      <w:bookmarkStart w:id="4" w:name="_Toc195608880"/>
       <w:r>
-        <w:rPr>
-          <w:rFonts w:ascii="Arial" w:eastAsia="Arial" w:hAnsi="Arial" w:cs="Arial"/>
-          <w:b/>
-        </w:rPr>
         <w:t>Definiciones, siglas y abreviaturas</w:t>
       </w:r>
+      <w:bookmarkEnd w:id="4"/>
     </w:p>
     <w:p>
       <w:pPr>
@@ -3386,26 +4985,19 @@
         <w:ind w:left="720"/>
         <w:jc w:val="both"/>
       </w:pPr>
-      <w:bookmarkStart w:id="3" w:name="_heading=h.r254vcrgt6sj" w:colFirst="0" w:colLast="0"/>
-      <w:bookmarkEnd w:id="3"/>
+      <w:bookmarkStart w:id="5" w:name="_heading=h.r254vcrgt6sj" w:colFirst="0" w:colLast="0"/>
+      <w:bookmarkEnd w:id="5"/>
     </w:p>
     <w:p>
       <w:pPr>
         <w:pStyle w:val="Ttulo1"/>
-        <w:numPr>
-          <w:ilvl w:val="0"/>
-          <w:numId w:val="4"/>
-        </w:numPr>
-        <w:spacing w:before="120" w:after="60"/>
-        <w:ind w:left="720" w:hanging="718"/>
-        <w:jc w:val="both"/>
-      </w:pPr>
-      <w:bookmarkStart w:id="4" w:name="_heading=h.69ibbdm391ro" w:colFirst="0" w:colLast="0"/>
-      <w:bookmarkEnd w:id="4"/>
+      </w:pPr>
+      <w:bookmarkStart w:id="6" w:name="_Toc195608881"/>
       <w:r>
         <w:lastRenderedPageBreak/>
         <w:t>Modelos de Caso de Uso del Negocio</w:t>
       </w:r>
+      <w:bookmarkEnd w:id="6"/>
     </w:p>
     <w:p>
       <w:pPr>
@@ -3425,26 +5017,18 @@
           <w:szCs w:val="24"/>
         </w:rPr>
       </w:pPr>
-      <w:bookmarkStart w:id="5" w:name="_heading=h.j5dwm675tar8" w:colFirst="0" w:colLast="0"/>
-      <w:bookmarkEnd w:id="5"/>
+      <w:bookmarkStart w:id="7" w:name="_heading=h.j5dwm675tar8" w:colFirst="0" w:colLast="0"/>
+      <w:bookmarkEnd w:id="7"/>
     </w:p>
     <w:p>
       <w:pPr>
         <w:pStyle w:val="Ttulo2"/>
-        <w:numPr>
-          <w:ilvl w:val="1"/>
-          <w:numId w:val="4"/>
-        </w:numPr>
-        <w:rPr>
-          <w:sz w:val="22"/>
-          <w:szCs w:val="22"/>
-        </w:rPr>
-      </w:pPr>
-      <w:bookmarkStart w:id="6" w:name="_heading=h.b027iug5zfca" w:colFirst="0" w:colLast="0"/>
-      <w:bookmarkEnd w:id="6"/>
+      </w:pPr>
+      <w:bookmarkStart w:id="8" w:name="_Toc195608882"/>
       <w:r>
         <w:t>Agentes del Negocio</w:t>
       </w:r>
+      <w:bookmarkEnd w:id="8"/>
     </w:p>
     <w:p/>
     <w:p>
@@ -3463,8 +5047,8 @@
           <w:rFonts w:ascii="Arial" w:eastAsia="Arial" w:hAnsi="Arial" w:cs="Arial"/>
         </w:rPr>
       </w:pPr>
-      <w:bookmarkStart w:id="7" w:name="_heading=h.btt0pawrfkws" w:colFirst="0" w:colLast="0"/>
-      <w:bookmarkEnd w:id="7"/>
+      <w:bookmarkStart w:id="9" w:name="_heading=h.btt0pawrfkws" w:colFirst="0" w:colLast="0"/>
+      <w:bookmarkEnd w:id="9"/>
       <w:r>
         <w:rPr>
           <w:rFonts w:ascii="Arial" w:eastAsia="Arial" w:hAnsi="Arial" w:cs="Arial"/>
@@ -3489,23 +5073,20 @@
           <w:szCs w:val="24"/>
         </w:rPr>
       </w:pPr>
-      <w:bookmarkStart w:id="8" w:name="_heading=h.qdczc5o968ve" w:colFirst="0" w:colLast="0"/>
-      <w:bookmarkEnd w:id="8"/>
+      <w:bookmarkStart w:id="10" w:name="_heading=h.qdczc5o968ve" w:colFirst="0" w:colLast="0"/>
+      <w:bookmarkEnd w:id="10"/>
     </w:p>
     <w:p>
       <w:pPr>
         <w:pStyle w:val="Ttulo3"/>
-        <w:numPr>
-          <w:ilvl w:val="2"/>
-          <w:numId w:val="4"/>
-        </w:numPr>
-        <w:spacing w:line="480" w:lineRule="auto"/>
-        <w:ind w:firstLine="566"/>
-      </w:pPr>
-      <w:bookmarkStart w:id="9" w:name="_heading=h.5omz59am8nyq" w:colFirst="0" w:colLast="0"/>
-      <w:bookmarkEnd w:id="9"/>
+      </w:pPr>
+      <w:bookmarkStart w:id="11" w:name="_Toc195608883"/>
       <w:r>
-        <w:t xml:space="preserve">Cliente: </w:t>
+        <w:t>Cliente:</w:t>
+      </w:r>
+      <w:bookmarkEnd w:id="11"/>
+      <w:r>
+        <w:t xml:space="preserve"> </w:t>
       </w:r>
     </w:p>
     <w:p>
@@ -3523,8 +5104,8 @@
           <w:szCs w:val="22"/>
         </w:rPr>
       </w:pPr>
-      <w:bookmarkStart w:id="10" w:name="_heading=h.thj7w1kj0j56" w:colFirst="0" w:colLast="0"/>
-      <w:bookmarkEnd w:id="10"/>
+      <w:bookmarkStart w:id="12" w:name="_heading=h.thj7w1kj0j56" w:colFirst="0" w:colLast="0"/>
+      <w:bookmarkEnd w:id="12"/>
       <w:r>
         <w:rPr>
           <w:rFonts w:ascii="Arial" w:eastAsia="Arial" w:hAnsi="Arial" w:cs="Arial"/>
@@ -3537,17 +5118,12 @@
     <w:p>
       <w:pPr>
         <w:pStyle w:val="Ttulo3"/>
-        <w:numPr>
-          <w:ilvl w:val="2"/>
-          <w:numId w:val="4"/>
-        </w:numPr>
-        <w:ind w:firstLine="566"/>
-      </w:pPr>
-      <w:bookmarkStart w:id="11" w:name="_heading=h.7cldtw8pgs8i" w:colFirst="0" w:colLast="0"/>
-      <w:bookmarkEnd w:id="11"/>
+      </w:pPr>
+      <w:bookmarkStart w:id="13" w:name="_Toc195608884"/>
       <w:r>
         <w:t>Trabajador de Cocina:</w:t>
       </w:r>
+      <w:bookmarkEnd w:id="13"/>
     </w:p>
     <w:p>
       <w:pPr>
@@ -3569,19 +5145,12 @@
     <w:p>
       <w:pPr>
         <w:pStyle w:val="Ttulo3"/>
-        <w:numPr>
-          <w:ilvl w:val="2"/>
-          <w:numId w:val="4"/>
-        </w:numPr>
-        <w:spacing w:before="120" w:after="60"/>
-        <w:ind w:firstLine="566"/>
-        <w:jc w:val="both"/>
-      </w:pPr>
-      <w:bookmarkStart w:id="12" w:name="_heading=h.mtmczweb120j" w:colFirst="0" w:colLast="0"/>
-      <w:bookmarkEnd w:id="12"/>
+      </w:pPr>
+      <w:bookmarkStart w:id="14" w:name="_Toc195608885"/>
       <w:r>
         <w:t>Mesero</w:t>
       </w:r>
+      <w:bookmarkEnd w:id="14"/>
     </w:p>
     <w:p>
       <w:pPr>
@@ -3607,19 +5176,12 @@
     <w:p>
       <w:pPr>
         <w:pStyle w:val="Ttulo3"/>
-        <w:numPr>
-          <w:ilvl w:val="2"/>
-          <w:numId w:val="4"/>
-        </w:numPr>
-        <w:spacing w:before="120" w:after="60"/>
-        <w:ind w:firstLine="566"/>
-        <w:jc w:val="both"/>
-      </w:pPr>
-      <w:bookmarkStart w:id="13" w:name="_heading=h.b4casip0z07t" w:colFirst="0" w:colLast="0"/>
-      <w:bookmarkEnd w:id="13"/>
+      </w:pPr>
+      <w:bookmarkStart w:id="15" w:name="_Toc195608886"/>
       <w:r>
         <w:t>Administrador del negocio</w:t>
       </w:r>
+      <w:bookmarkEnd w:id="15"/>
     </w:p>
     <w:p>
       <w:pPr>
@@ -3640,23 +5202,27 @@
           <w:sz w:val="22"/>
           <w:szCs w:val="22"/>
         </w:rPr>
-        <w:t>Encargado de supervisar todas las operaciones del restaurante, como el control de inventario, gestión de personal, visualización de reportes de ventas y mantenimiento del menú.</w:t>
+        <w:t xml:space="preserve">Encargado de supervisar todas las operaciones del restaurante, como el control de inventario, gestión de personal, visualización de reportes de ventas y </w:t>
       </w:r>
+      <w:r>
+        <w:rPr>
+          <w:rFonts w:ascii="Arial" w:eastAsia="Arial" w:hAnsi="Arial" w:cs="Arial"/>
+          <w:sz w:val="22"/>
+          <w:szCs w:val="22"/>
+        </w:rPr>
+        <w:lastRenderedPageBreak/>
+        <w:t>mantenimiento del menú.</w:t>
+      </w:r>
     </w:p>
     <w:p>
       <w:pPr>
         <w:pStyle w:val="Ttulo3"/>
-        <w:numPr>
-          <w:ilvl w:val="2"/>
-          <w:numId w:val="4"/>
-        </w:numPr>
-      </w:pPr>
-      <w:bookmarkStart w:id="14" w:name="_heading=h.9v5f874iao3w" w:colFirst="0" w:colLast="0"/>
-      <w:bookmarkEnd w:id="14"/>
+      </w:pPr>
+      <w:bookmarkStart w:id="16" w:name="_Toc195608887"/>
       <w:r>
-        <w:lastRenderedPageBreak/>
         <w:t>Proveedor</w:t>
       </w:r>
+      <w:bookmarkEnd w:id="16"/>
     </w:p>
     <w:p>
       <w:pPr>
@@ -3697,16 +5263,12 @@
     <w:p>
       <w:pPr>
         <w:pStyle w:val="Ttulo2"/>
-        <w:numPr>
-          <w:ilvl w:val="1"/>
-          <w:numId w:val="4"/>
-        </w:numPr>
-      </w:pPr>
-      <w:bookmarkStart w:id="15" w:name="_heading=h.m36lrotlxob6" w:colFirst="0" w:colLast="0"/>
-      <w:bookmarkEnd w:id="15"/>
+      </w:pPr>
+      <w:bookmarkStart w:id="17" w:name="_Toc195608888"/>
       <w:r>
         <w:t>Diagrama de Casos de Uso</w:t>
       </w:r>
+      <w:bookmarkEnd w:id="17"/>
     </w:p>
     <w:p/>
     <w:p>
@@ -3725,6 +5287,7 @@
           <w:sz w:val="24"/>
           <w:szCs w:val="24"/>
         </w:rPr>
+        <w:lastRenderedPageBreak/>
         <w:drawing>
           <wp:inline distT="114300" distB="114300" distL="114300" distR="114300" wp14:anchorId="00A50E99" wp14:editId="572DBAF4">
             <wp:extent cx="5943600" cy="4229100"/>
@@ -3739,7 +5302,7 @@
                     <pic:cNvPicPr preferRelativeResize="0"/>
                   </pic:nvPicPr>
                   <pic:blipFill>
-                    <a:blip r:embed="rId9"/>
+                    <a:blip r:embed="rId10"/>
                     <a:srcRect/>
                     <a:stretch>
                       <a:fillRect/>
@@ -3781,8 +5344,8 @@
           <w:szCs w:val="24"/>
         </w:rPr>
       </w:pPr>
-      <w:bookmarkStart w:id="16" w:name="_heading=h.pd9pbarcgwnn" w:colFirst="0" w:colLast="0"/>
-      <w:bookmarkEnd w:id="16"/>
+      <w:bookmarkStart w:id="18" w:name="_heading=h.pd9pbarcgwnn" w:colFirst="0" w:colLast="0"/>
+      <w:bookmarkEnd w:id="18"/>
     </w:p>
     <w:p>
       <w:pPr>
@@ -3802,8 +5365,8 @@
           <w:szCs w:val="24"/>
         </w:rPr>
       </w:pPr>
-      <w:bookmarkStart w:id="17" w:name="_heading=h.twh317xfa2fk" w:colFirst="0" w:colLast="0"/>
-      <w:bookmarkEnd w:id="17"/>
+      <w:bookmarkStart w:id="19" w:name="_heading=h.twh317xfa2fk" w:colFirst="0" w:colLast="0"/>
+      <w:bookmarkEnd w:id="19"/>
     </w:p>
     <w:p>
       <w:pPr>
@@ -3823,8 +5386,8 @@
           <w:szCs w:val="24"/>
         </w:rPr>
       </w:pPr>
-      <w:bookmarkStart w:id="18" w:name="_heading=h.d4ikrmq2scct" w:colFirst="0" w:colLast="0"/>
-      <w:bookmarkEnd w:id="18"/>
+      <w:bookmarkStart w:id="20" w:name="_heading=h.d4ikrmq2scct" w:colFirst="0" w:colLast="0"/>
+      <w:bookmarkEnd w:id="20"/>
     </w:p>
     <w:p>
       <w:pPr>
@@ -3844,40 +5407,33 @@
           <w:szCs w:val="24"/>
         </w:rPr>
       </w:pPr>
-      <w:bookmarkStart w:id="19" w:name="_heading=h.jhjli1adb5u4" w:colFirst="0" w:colLast="0"/>
-      <w:bookmarkEnd w:id="19"/>
+      <w:bookmarkStart w:id="21" w:name="_heading=h.jhjli1adb5u4" w:colFirst="0" w:colLast="0"/>
+      <w:bookmarkEnd w:id="21"/>
     </w:p>
     <w:p>
       <w:pPr>
         <w:pStyle w:val="Ttulo1"/>
-        <w:numPr>
-          <w:ilvl w:val="0"/>
-          <w:numId w:val="4"/>
-        </w:numPr>
-        <w:spacing w:before="120" w:after="60"/>
-        <w:ind w:left="720" w:hanging="718"/>
-        <w:jc w:val="both"/>
-      </w:pPr>
-      <w:bookmarkStart w:id="20" w:name="_heading=h.csh760yh42np" w:colFirst="0" w:colLast="0"/>
-      <w:bookmarkEnd w:id="20"/>
+      </w:pPr>
+      <w:bookmarkStart w:id="22" w:name="_Toc195608889"/>
       <w:r>
-        <w:t xml:space="preserve">Proceso 1: Atención de pedidos </w:t>
+        <w:t>Proceso 1: Atención de pedidos</w:t>
       </w:r>
+      <w:bookmarkEnd w:id="22"/>
+      <w:r>
+        <w:t xml:space="preserve"> </w:t>
+      </w:r>
     </w:p>
     <w:p/>
     <w:p>
       <w:pPr>
         <w:pStyle w:val="Ttulo2"/>
-        <w:numPr>
-          <w:ilvl w:val="1"/>
-          <w:numId w:val="4"/>
-        </w:numPr>
-      </w:pPr>
-      <w:bookmarkStart w:id="21" w:name="_heading=h.tlvmhtvlf7so" w:colFirst="0" w:colLast="0"/>
-      <w:bookmarkEnd w:id="21"/>
+      </w:pPr>
+      <w:bookmarkStart w:id="23" w:name="_Toc195608890"/>
       <w:r>
+        <w:lastRenderedPageBreak/>
         <w:t>Ficha de Proceso</w:t>
       </w:r>
+      <w:bookmarkEnd w:id="23"/>
     </w:p>
     <w:p>
       <w:pPr>
@@ -4847,7 +6403,6 @@
               <w:rPr>
                 <w:rFonts w:ascii="Arial" w:eastAsia="Arial" w:hAnsi="Arial" w:cs="Arial"/>
               </w:rPr>
-              <w:lastRenderedPageBreak/>
               <w:t>3</w:t>
             </w:r>
           </w:p>
@@ -5294,37 +6849,30 @@
         </w:pBdr>
         <w:jc w:val="both"/>
       </w:pPr>
-      <w:bookmarkStart w:id="22" w:name="_heading=h.e5wxvuhgz42w" w:colFirst="0" w:colLast="0"/>
-      <w:bookmarkEnd w:id="22"/>
+      <w:bookmarkStart w:id="24" w:name="_heading=h.e5wxvuhgz42w" w:colFirst="0" w:colLast="0"/>
+      <w:bookmarkEnd w:id="24"/>
     </w:p>
     <w:p>
       <w:pPr>
         <w:pStyle w:val="Ttulo2"/>
-        <w:numPr>
-          <w:ilvl w:val="1"/>
-          <w:numId w:val="4"/>
-        </w:numPr>
-        <w:spacing w:before="120" w:after="60"/>
-        <w:ind w:left="720" w:hanging="718"/>
-        <w:jc w:val="both"/>
-      </w:pPr>
-      <w:bookmarkStart w:id="23" w:name="_heading=h.ty1h7ziyb16" w:colFirst="0" w:colLast="0"/>
-      <w:bookmarkEnd w:id="23"/>
+      </w:pPr>
+      <w:bookmarkStart w:id="25" w:name="_Toc195608891"/>
       <w:r>
-        <w:lastRenderedPageBreak/>
         <w:t>Diagrama del Proceso</w:t>
       </w:r>
+      <w:bookmarkEnd w:id="25"/>
     </w:p>
     <w:p>
       <w:pPr>
         <w:jc w:val="both"/>
       </w:pPr>
-      <w:bookmarkStart w:id="24" w:name="_heading=h.f950bq8mrcf8" w:colFirst="0" w:colLast="0"/>
-      <w:bookmarkEnd w:id="24"/>
+      <w:bookmarkStart w:id="26" w:name="_heading=h.f950bq8mrcf8" w:colFirst="0" w:colLast="0"/>
+      <w:bookmarkEnd w:id="26"/>
       <w:r>
         <w:rPr>
           <w:noProof/>
         </w:rPr>
+        <w:lastRenderedPageBreak/>
         <w:drawing>
           <wp:inline distT="114300" distB="114300" distL="114300" distR="114300" wp14:anchorId="106A0567" wp14:editId="4E5DE86E">
             <wp:extent cx="5819188" cy="4578843"/>
@@ -5339,7 +6887,7 @@
                     <pic:cNvPicPr preferRelativeResize="0"/>
                   </pic:nvPicPr>
                   <pic:blipFill>
-                    <a:blip r:embed="rId10"/>
+                    <a:blip r:embed="rId11"/>
                     <a:srcRect/>
                     <a:stretch>
                       <a:fillRect/>
@@ -5448,19 +6996,12 @@
     <w:p>
       <w:pPr>
         <w:pStyle w:val="Ttulo2"/>
-        <w:numPr>
-          <w:ilvl w:val="1"/>
-          <w:numId w:val="4"/>
-        </w:numPr>
-        <w:spacing w:before="120" w:after="60"/>
-        <w:ind w:left="720" w:hanging="718"/>
-        <w:jc w:val="both"/>
-      </w:pPr>
-      <w:bookmarkStart w:id="25" w:name="_heading=h.m8g5xw4chtht" w:colFirst="0" w:colLast="0"/>
-      <w:bookmarkEnd w:id="25"/>
+      </w:pPr>
+      <w:bookmarkStart w:id="27" w:name="_Toc195608892"/>
       <w:r>
         <w:t>Descripción de Actividades</w:t>
       </w:r>
+      <w:bookmarkEnd w:id="27"/>
     </w:p>
     <w:p>
       <w:pPr>
@@ -5490,7 +7031,21 @@
         <w:rPr>
           <w:rFonts w:ascii="Arial" w:eastAsia="Arial" w:hAnsi="Arial" w:cs="Arial"/>
         </w:rPr>
-        <w:t>A continuación se procederá a describir las actividades, el rol que realiza la cada una de ellas y el tipo a la que pertenecen.</w:t>
+        <w:t xml:space="preserve">A </w:t>
+      </w:r>
+      <w:proofErr w:type="gramStart"/>
+      <w:r>
+        <w:rPr>
+          <w:rFonts w:ascii="Arial" w:eastAsia="Arial" w:hAnsi="Arial" w:cs="Arial"/>
+        </w:rPr>
+        <w:t>continuación</w:t>
+      </w:r>
+      <w:proofErr w:type="gramEnd"/>
+      <w:r>
+        <w:rPr>
+          <w:rFonts w:ascii="Arial" w:eastAsia="Arial" w:hAnsi="Arial" w:cs="Arial"/>
+        </w:rPr>
+        <w:t xml:space="preserve"> se procederá a describir las actividades, el rol que realiza la cada una de ellas y el tipo a la que pertenecen.</w:t>
       </w:r>
     </w:p>
     <w:p>
@@ -5974,7 +7529,25 @@
                 <w:sz w:val="22"/>
                 <w:szCs w:val="22"/>
               </w:rPr>
-              <w:t>El pedido confirmado es enviado automáticamente a la cocina (pantalla o ticket impreso). Asegura agilidad y evita errores de comunicación.</w:t>
+              <w:t xml:space="preserve">El pedido confirmado es enviado automáticamente a la cocina (pantalla o </w:t>
+            </w:r>
+            <w:proofErr w:type="gramStart"/>
+            <w:r>
+              <w:rPr>
+                <w:rFonts w:ascii="Arial" w:eastAsia="Arial" w:hAnsi="Arial" w:cs="Arial"/>
+                <w:sz w:val="22"/>
+                <w:szCs w:val="22"/>
+              </w:rPr>
+              <w:t>ticket</w:t>
+            </w:r>
+            <w:proofErr w:type="gramEnd"/>
+            <w:r>
+              <w:rPr>
+                <w:rFonts w:ascii="Arial" w:eastAsia="Arial" w:hAnsi="Arial" w:cs="Arial"/>
+                <w:sz w:val="22"/>
+                <w:szCs w:val="22"/>
+              </w:rPr>
+              <w:t xml:space="preserve"> impreso). Asegura agilidad y evita errores de comunicación.</w:t>
             </w:r>
           </w:p>
         </w:tc>
@@ -6577,8 +8150,18 @@
                 <w:sz w:val="22"/>
                 <w:szCs w:val="22"/>
               </w:rPr>
-              <w:t>). Se genera boleta/factura y el sistema registra el pago con su método correspondiente..</w:t>
-            </w:r>
+              <w:t xml:space="preserve">). Se genera boleta/factura y el sistema registra el pago con su método </w:t>
+            </w:r>
+            <w:proofErr w:type="gramStart"/>
+            <w:r>
+              <w:rPr>
+                <w:rFonts w:ascii="Arial" w:eastAsia="Arial" w:hAnsi="Arial" w:cs="Arial"/>
+                <w:sz w:val="22"/>
+                <w:szCs w:val="22"/>
+              </w:rPr>
+              <w:t>correspondiente..</w:t>
+            </w:r>
+            <w:proofErr w:type="gramEnd"/>
           </w:p>
         </w:tc>
         <w:tc>
@@ -6855,26 +8438,20 @@
         <w:spacing w:after="120"/>
         <w:jc w:val="both"/>
       </w:pPr>
-      <w:bookmarkStart w:id="26" w:name="_heading=h.dzt3u0w5uzvr" w:colFirst="0" w:colLast="0"/>
-      <w:bookmarkEnd w:id="26"/>
+      <w:bookmarkStart w:id="28" w:name="_heading=h.dzt3u0w5uzvr" w:colFirst="0" w:colLast="0"/>
+      <w:bookmarkEnd w:id="28"/>
     </w:p>
     <w:p>
       <w:pPr>
         <w:pStyle w:val="Ttulo1"/>
-        <w:numPr>
-          <w:ilvl w:val="0"/>
-          <w:numId w:val="4"/>
-        </w:numPr>
-        <w:spacing w:before="120" w:after="60"/>
-        <w:ind w:left="720" w:hanging="718"/>
-        <w:jc w:val="both"/>
-      </w:pPr>
-      <w:bookmarkStart w:id="27" w:name="_heading=h.g1m06ci9csly" w:colFirst="0" w:colLast="0"/>
-      <w:bookmarkEnd w:id="27"/>
+      </w:pPr>
+      <w:bookmarkStart w:id="29" w:name="_Toc195608893"/>
       <w:r>
         <w:t>Proceso 2: De compra de insumos</w:t>
       </w:r>
-    </w:p>
+      <w:bookmarkEnd w:id="29"/>
+    </w:p>
+    <w:p/>
     <w:p>
       <w:pPr>
         <w:pBdr>
@@ -6893,25 +8470,18 @@
           <w:szCs w:val="24"/>
         </w:rPr>
       </w:pPr>
-      <w:bookmarkStart w:id="28" w:name="_heading=h.8ceyrpovrty8" w:colFirst="0" w:colLast="0"/>
-      <w:bookmarkEnd w:id="28"/>
+      <w:bookmarkStart w:id="30" w:name="_heading=h.8ceyrpovrty8" w:colFirst="0" w:colLast="0"/>
+      <w:bookmarkEnd w:id="30"/>
     </w:p>
     <w:p>
       <w:pPr>
         <w:pStyle w:val="Ttulo2"/>
-        <w:numPr>
-          <w:ilvl w:val="1"/>
-          <w:numId w:val="4"/>
-        </w:numPr>
-        <w:spacing w:before="120" w:after="60"/>
-        <w:ind w:left="720" w:hanging="718"/>
-        <w:jc w:val="both"/>
-      </w:pPr>
-      <w:bookmarkStart w:id="29" w:name="_heading=h.4ja1qfhu5vz6" w:colFirst="0" w:colLast="0"/>
-      <w:bookmarkEnd w:id="29"/>
+      </w:pPr>
+      <w:bookmarkStart w:id="31" w:name="_Toc195608894"/>
       <w:r>
         <w:t>Ficha de Proceso</w:t>
       </w:r>
+      <w:bookmarkEnd w:id="31"/>
     </w:p>
     <w:p>
       <w:pPr>
@@ -6925,8 +8495,8 @@
         <w:spacing w:before="120" w:after="60"/>
         <w:jc w:val="both"/>
       </w:pPr>
-      <w:bookmarkStart w:id="30" w:name="_heading=h.qvqbfwxz75zk" w:colFirst="0" w:colLast="0"/>
-      <w:bookmarkEnd w:id="30"/>
+      <w:bookmarkStart w:id="32" w:name="_heading=h.qvqbfwxz75zk" w:colFirst="0" w:colLast="0"/>
+      <w:bookmarkEnd w:id="32"/>
       <w:r>
         <w:rPr>
           <w:rFonts w:ascii="Arial" w:eastAsia="Arial" w:hAnsi="Arial" w:cs="Arial"/>
@@ -7939,19 +9509,12 @@
     <w:p>
       <w:pPr>
         <w:pStyle w:val="Ttulo2"/>
-        <w:numPr>
-          <w:ilvl w:val="1"/>
-          <w:numId w:val="4"/>
-        </w:numPr>
-        <w:spacing w:before="120" w:after="60"/>
-        <w:ind w:left="720" w:hanging="718"/>
-        <w:jc w:val="both"/>
-      </w:pPr>
-      <w:bookmarkStart w:id="31" w:name="_heading=h.4vytiu7nvzb6" w:colFirst="0" w:colLast="0"/>
-      <w:bookmarkEnd w:id="31"/>
+      </w:pPr>
+      <w:bookmarkStart w:id="33" w:name="_Toc195608895"/>
       <w:r>
         <w:t>Diagrama del Proceso</w:t>
       </w:r>
+      <w:bookmarkEnd w:id="33"/>
     </w:p>
     <w:p>
       <w:pPr>
@@ -7989,7 +9552,7 @@
                     <pic:cNvPicPr preferRelativeResize="0"/>
                   </pic:nvPicPr>
                   <pic:blipFill>
-                    <a:blip r:embed="rId11"/>
+                    <a:blip r:embed="rId12"/>
                     <a:srcRect/>
                     <a:stretch>
                       <a:fillRect/>
@@ -8032,19 +9595,12 @@
     <w:p>
       <w:pPr>
         <w:pStyle w:val="Ttulo2"/>
-        <w:numPr>
-          <w:ilvl w:val="1"/>
-          <w:numId w:val="4"/>
-        </w:numPr>
-        <w:spacing w:before="120" w:after="60"/>
-        <w:ind w:left="720" w:hanging="718"/>
-        <w:jc w:val="both"/>
-      </w:pPr>
-      <w:bookmarkStart w:id="32" w:name="_heading=h.alljnxu7e3hb" w:colFirst="0" w:colLast="0"/>
-      <w:bookmarkEnd w:id="32"/>
+      </w:pPr>
+      <w:bookmarkStart w:id="34" w:name="_Toc195608896"/>
       <w:r>
         <w:t>Descripción de Actividades</w:t>
       </w:r>
+      <w:bookmarkEnd w:id="34"/>
     </w:p>
     <w:p>
       <w:pPr>
@@ -8625,11 +10181,2693 @@
         </w:tc>
       </w:tr>
     </w:tbl>
+    <w:p>
+      <w:pPr>
+        <w:pStyle w:val="Ttulo1"/>
+      </w:pPr>
+      <w:bookmarkStart w:id="35" w:name="_Toc195608897"/>
+      <w:r>
+        <w:t xml:space="preserve">Proceso </w:t>
+      </w:r>
+      <w:r>
+        <w:t>3</w:t>
+      </w:r>
+      <w:r>
+        <w:t xml:space="preserve">: </w:t>
+      </w:r>
+      <w:r>
+        <w:t>Registrar Pago</w:t>
+      </w:r>
+      <w:bookmarkEnd w:id="35"/>
+    </w:p>
     <w:p/>
+    <w:p>
+      <w:pPr>
+        <w:pBdr>
+          <w:top w:val="nil"/>
+          <w:left w:val="nil"/>
+          <w:bottom w:val="nil"/>
+          <w:right w:val="nil"/>
+          <w:between w:val="nil"/>
+        </w:pBdr>
+        <w:spacing w:before="120" w:after="60"/>
+        <w:jc w:val="both"/>
+        <w:rPr>
+          <w:rFonts w:ascii="Arial" w:eastAsia="Arial" w:hAnsi="Arial" w:cs="Arial"/>
+          <w:b/>
+          <w:sz w:val="24"/>
+          <w:szCs w:val="24"/>
+        </w:rPr>
+      </w:pPr>
+    </w:p>
+    <w:p>
+      <w:pPr>
+        <w:pStyle w:val="Ttulo2"/>
+      </w:pPr>
+      <w:bookmarkStart w:id="36" w:name="_Toc195608898"/>
+      <w:r>
+        <w:t>Ficha de Proceso</w:t>
+      </w:r>
+      <w:bookmarkEnd w:id="36"/>
+    </w:p>
+    <w:p>
+      <w:pPr>
+        <w:pBdr>
+          <w:top w:val="nil"/>
+          <w:left w:val="nil"/>
+          <w:bottom w:val="nil"/>
+          <w:right w:val="nil"/>
+          <w:between w:val="nil"/>
+        </w:pBdr>
+        <w:spacing w:before="120" w:after="60"/>
+        <w:jc w:val="both"/>
+      </w:pPr>
+      <w:r>
+        <w:rPr>
+          <w:rFonts w:ascii="Arial" w:eastAsia="Arial" w:hAnsi="Arial" w:cs="Arial"/>
+          <w:b/>
+        </w:rPr>
+        <w:tab/>
+      </w:r>
+    </w:p>
+    <w:tbl>
+      <w:tblPr>
+        <w:tblStyle w:val="af"/>
+        <w:tblW w:w="9660" w:type="dxa"/>
+        <w:tblInd w:w="0" w:type="dxa"/>
+        <w:tblBorders>
+          <w:top w:val="single" w:sz="4" w:space="0" w:color="000000"/>
+          <w:left w:val="single" w:sz="4" w:space="0" w:color="000000"/>
+          <w:bottom w:val="single" w:sz="4" w:space="0" w:color="000000"/>
+          <w:right w:val="single" w:sz="4" w:space="0" w:color="000000"/>
+          <w:insideH w:val="single" w:sz="4" w:space="0" w:color="000000"/>
+          <w:insideV w:val="single" w:sz="4" w:space="0" w:color="000000"/>
+        </w:tblBorders>
+        <w:tblLayout w:type="fixed"/>
+        <w:tblLook w:val="0600" w:firstRow="0" w:lastRow="0" w:firstColumn="0" w:lastColumn="0" w:noHBand="1" w:noVBand="1"/>
+      </w:tblPr>
+      <w:tblGrid>
+        <w:gridCol w:w="1920"/>
+        <w:gridCol w:w="4710"/>
+        <w:gridCol w:w="1530"/>
+        <w:gridCol w:w="1500"/>
+      </w:tblGrid>
+      <w:tr>
+        <w:trPr>
+          <w:trHeight w:val="734"/>
+        </w:trPr>
+        <w:tc>
+          <w:tcPr>
+            <w:tcW w:w="1920" w:type="dxa"/>
+            <w:vMerge w:val="restart"/>
+            <w:tcMar>
+              <w:top w:w="100" w:type="dxa"/>
+              <w:left w:w="108" w:type="dxa"/>
+              <w:bottom w:w="100" w:type="dxa"/>
+              <w:right w:w="108" w:type="dxa"/>
+            </w:tcMar>
+            <w:vAlign w:val="center"/>
+          </w:tcPr>
+          <w:p>
+            <w:pPr>
+              <w:jc w:val="center"/>
+            </w:pPr>
+            <w:r>
+              <w:rPr>
+                <w:rFonts w:ascii="Arial" w:eastAsia="Arial" w:hAnsi="Arial" w:cs="Arial"/>
+                <w:b/>
+              </w:rPr>
+              <w:t xml:space="preserve">Número o código </w:t>
+            </w:r>
+          </w:p>
+          <w:p>
+            <w:pPr>
+              <w:jc w:val="center"/>
+            </w:pPr>
+            <w:r>
+              <w:rPr>
+                <w:rFonts w:ascii="Arial" w:eastAsia="Arial" w:hAnsi="Arial" w:cs="Arial"/>
+                <w:b/>
+              </w:rPr>
+              <w:t>de proceso</w:t>
+            </w:r>
+          </w:p>
+        </w:tc>
+        <w:tc>
+          <w:tcPr>
+            <w:tcW w:w="4710" w:type="dxa"/>
+            <w:vMerge w:val="restart"/>
+            <w:tcMar>
+              <w:top w:w="100" w:type="dxa"/>
+              <w:left w:w="108" w:type="dxa"/>
+              <w:bottom w:w="100" w:type="dxa"/>
+              <w:right w:w="108" w:type="dxa"/>
+            </w:tcMar>
+            <w:vAlign w:val="center"/>
+          </w:tcPr>
+          <w:p>
+            <w:pPr>
+              <w:rPr>
+                <w:rFonts w:ascii="Arial" w:eastAsia="Arial" w:hAnsi="Arial" w:cs="Arial"/>
+              </w:rPr>
+            </w:pPr>
+          </w:p>
+          <w:p>
+            <w:pPr>
+              <w:jc w:val="center"/>
+            </w:pPr>
+            <w:r>
+              <w:rPr>
+                <w:rFonts w:ascii="Arial" w:eastAsia="Arial" w:hAnsi="Arial" w:cs="Arial"/>
+              </w:rPr>
+              <w:t>PROC-00</w:t>
+            </w:r>
+            <w:r>
+              <w:rPr>
+                <w:rFonts w:ascii="Arial" w:eastAsia="Arial" w:hAnsi="Arial" w:cs="Arial"/>
+              </w:rPr>
+              <w:t>3</w:t>
+            </w:r>
+          </w:p>
+        </w:tc>
+        <w:tc>
+          <w:tcPr>
+            <w:tcW w:w="3030" w:type="dxa"/>
+            <w:gridSpan w:val="2"/>
+            <w:vMerge w:val="restart"/>
+            <w:tcMar>
+              <w:top w:w="100" w:type="dxa"/>
+              <w:left w:w="108" w:type="dxa"/>
+              <w:bottom w:w="100" w:type="dxa"/>
+              <w:right w:w="108" w:type="dxa"/>
+            </w:tcMar>
+            <w:vAlign w:val="center"/>
+          </w:tcPr>
+          <w:p>
+            <w:pPr>
+              <w:jc w:val="center"/>
+            </w:pPr>
+            <w:r>
+              <w:rPr>
+                <w:rFonts w:ascii="Arial" w:eastAsia="Arial" w:hAnsi="Arial" w:cs="Arial"/>
+                <w:b/>
+              </w:rPr>
+              <w:t xml:space="preserve">Proceso: </w:t>
+            </w:r>
+            <w:r>
+              <w:rPr>
+                <w:rFonts w:ascii="Arial" w:eastAsia="Arial" w:hAnsi="Arial" w:cs="Arial"/>
+              </w:rPr>
+              <w:t>Registrar Pago</w:t>
+            </w:r>
+          </w:p>
+        </w:tc>
+      </w:tr>
+      <w:tr>
+        <w:trPr>
+          <w:trHeight w:val="400"/>
+        </w:trPr>
+        <w:tc>
+          <w:tcPr>
+            <w:tcW w:w="1920" w:type="dxa"/>
+            <w:vMerge/>
+            <w:tcMar>
+              <w:top w:w="100" w:type="dxa"/>
+              <w:left w:w="108" w:type="dxa"/>
+              <w:bottom w:w="100" w:type="dxa"/>
+              <w:right w:w="108" w:type="dxa"/>
+            </w:tcMar>
+            <w:vAlign w:val="center"/>
+          </w:tcPr>
+          <w:p/>
+        </w:tc>
+        <w:tc>
+          <w:tcPr>
+            <w:tcW w:w="4710" w:type="dxa"/>
+            <w:vMerge/>
+            <w:tcMar>
+              <w:top w:w="100" w:type="dxa"/>
+              <w:left w:w="108" w:type="dxa"/>
+              <w:bottom w:w="100" w:type="dxa"/>
+              <w:right w:w="108" w:type="dxa"/>
+            </w:tcMar>
+            <w:vAlign w:val="center"/>
+          </w:tcPr>
+          <w:p/>
+        </w:tc>
+        <w:tc>
+          <w:tcPr>
+            <w:tcW w:w="3030" w:type="dxa"/>
+            <w:gridSpan w:val="2"/>
+            <w:vMerge/>
+            <w:tcMar>
+              <w:top w:w="100" w:type="dxa"/>
+              <w:left w:w="108" w:type="dxa"/>
+              <w:bottom w:w="100" w:type="dxa"/>
+              <w:right w:w="108" w:type="dxa"/>
+            </w:tcMar>
+            <w:vAlign w:val="center"/>
+          </w:tcPr>
+          <w:p>
+            <w:pPr>
+              <w:jc w:val="center"/>
+            </w:pPr>
+          </w:p>
+        </w:tc>
+      </w:tr>
+      <w:tr>
+        <w:trPr>
+          <w:trHeight w:val="894"/>
+        </w:trPr>
+        <w:tc>
+          <w:tcPr>
+            <w:tcW w:w="1920" w:type="dxa"/>
+            <w:tcMar>
+              <w:top w:w="100" w:type="dxa"/>
+              <w:left w:w="108" w:type="dxa"/>
+              <w:bottom w:w="100" w:type="dxa"/>
+              <w:right w:w="108" w:type="dxa"/>
+            </w:tcMar>
+            <w:vAlign w:val="center"/>
+          </w:tcPr>
+          <w:p>
+            <w:pPr>
+              <w:jc w:val="center"/>
+            </w:pPr>
+            <w:r>
+              <w:rPr>
+                <w:rFonts w:ascii="Arial" w:eastAsia="Arial" w:hAnsi="Arial" w:cs="Arial"/>
+                <w:b/>
+              </w:rPr>
+              <w:t>Objetivo / Propósito</w:t>
+            </w:r>
+          </w:p>
+        </w:tc>
+        <w:tc>
+          <w:tcPr>
+            <w:tcW w:w="4710" w:type="dxa"/>
+            <w:tcMar>
+              <w:top w:w="100" w:type="dxa"/>
+              <w:left w:w="108" w:type="dxa"/>
+              <w:bottom w:w="100" w:type="dxa"/>
+              <w:right w:w="108" w:type="dxa"/>
+            </w:tcMar>
+          </w:tcPr>
+          <w:p>
+            <w:pPr>
+              <w:rPr>
+                <w:rFonts w:ascii="Arial" w:hAnsi="Arial" w:cs="Arial"/>
+              </w:rPr>
+            </w:pPr>
+            <w:r>
+              <w:rPr>
+                <w:rFonts w:ascii="Arial" w:hAnsi="Arial" w:cs="Arial"/>
+              </w:rPr>
+              <w:t xml:space="preserve">Gestionar el proceso de recepción del pago por parte del cliente en la cevichería </w:t>
+            </w:r>
+            <w:proofErr w:type="spellStart"/>
+            <w:r>
+              <w:rPr>
+                <w:rFonts w:ascii="Arial" w:hAnsi="Arial" w:cs="Arial"/>
+              </w:rPr>
+              <w:t>JuliaFish</w:t>
+            </w:r>
+            <w:proofErr w:type="spellEnd"/>
+            <w:r>
+              <w:rPr>
+                <w:rFonts w:ascii="Arial" w:hAnsi="Arial" w:cs="Arial"/>
+              </w:rPr>
+              <w:t>, abarcando desde la confirmación del pedido hasta el registro del pago y la entrega del comprobante correspondiente.</w:t>
+            </w:r>
+          </w:p>
+        </w:tc>
+        <w:tc>
+          <w:tcPr>
+            <w:tcW w:w="1530" w:type="dxa"/>
+            <w:tcMar>
+              <w:top w:w="100" w:type="dxa"/>
+              <w:left w:w="108" w:type="dxa"/>
+              <w:bottom w:w="100" w:type="dxa"/>
+              <w:right w:w="108" w:type="dxa"/>
+            </w:tcMar>
+          </w:tcPr>
+          <w:p>
+            <w:pPr>
+              <w:jc w:val="center"/>
+              <w:rPr>
+                <w:rFonts w:ascii="Arial" w:eastAsia="Arial" w:hAnsi="Arial" w:cs="Arial"/>
+                <w:b/>
+              </w:rPr>
+            </w:pPr>
+          </w:p>
+          <w:p>
+            <w:pPr>
+              <w:jc w:val="center"/>
+              <w:rPr>
+                <w:rFonts w:ascii="Arial" w:eastAsia="Arial" w:hAnsi="Arial" w:cs="Arial"/>
+                <w:b/>
+              </w:rPr>
+            </w:pPr>
+          </w:p>
+          <w:p>
+            <w:pPr>
+              <w:jc w:val="center"/>
+            </w:pPr>
+            <w:r>
+              <w:rPr>
+                <w:rFonts w:ascii="Arial" w:eastAsia="Arial" w:hAnsi="Arial" w:cs="Arial"/>
+                <w:b/>
+              </w:rPr>
+              <w:t>Responsable</w:t>
+            </w:r>
+          </w:p>
+        </w:tc>
+        <w:tc>
+          <w:tcPr>
+            <w:tcW w:w="1500" w:type="dxa"/>
+            <w:tcMar>
+              <w:top w:w="100" w:type="dxa"/>
+              <w:left w:w="108" w:type="dxa"/>
+              <w:bottom w:w="100" w:type="dxa"/>
+              <w:right w:w="108" w:type="dxa"/>
+            </w:tcMar>
+          </w:tcPr>
+          <w:p>
+            <w:pPr>
+              <w:spacing w:after="200" w:line="276" w:lineRule="auto"/>
+              <w:rPr>
+                <w:sz w:val="18"/>
+                <w:szCs w:val="18"/>
+              </w:rPr>
+            </w:pPr>
+          </w:p>
+          <w:p>
+            <w:pPr>
+              <w:spacing w:after="200" w:line="276" w:lineRule="auto"/>
+              <w:jc w:val="center"/>
+              <w:rPr>
+                <w:sz w:val="18"/>
+                <w:szCs w:val="18"/>
+              </w:rPr>
+            </w:pPr>
+            <w:r>
+              <w:rPr>
+                <w:sz w:val="18"/>
+                <w:szCs w:val="18"/>
+              </w:rPr>
+              <w:t>Mesero</w:t>
+            </w:r>
+          </w:p>
+        </w:tc>
+      </w:tr>
+      <w:tr>
+        <w:tc>
+          <w:tcPr>
+            <w:tcW w:w="1920" w:type="dxa"/>
+            <w:tcMar>
+              <w:top w:w="100" w:type="dxa"/>
+              <w:left w:w="108" w:type="dxa"/>
+              <w:bottom w:w="100" w:type="dxa"/>
+              <w:right w:w="108" w:type="dxa"/>
+            </w:tcMar>
+            <w:vAlign w:val="center"/>
+          </w:tcPr>
+          <w:p>
+            <w:pPr>
+              <w:jc w:val="center"/>
+            </w:pPr>
+            <w:r>
+              <w:rPr>
+                <w:rFonts w:ascii="Arial" w:eastAsia="Arial" w:hAnsi="Arial" w:cs="Arial"/>
+                <w:b/>
+              </w:rPr>
+              <w:t>Frecuencia</w:t>
+            </w:r>
+          </w:p>
+        </w:tc>
+        <w:tc>
+          <w:tcPr>
+            <w:tcW w:w="4710" w:type="dxa"/>
+            <w:tcMar>
+              <w:top w:w="100" w:type="dxa"/>
+              <w:left w:w="108" w:type="dxa"/>
+              <w:bottom w:w="100" w:type="dxa"/>
+              <w:right w:w="108" w:type="dxa"/>
+            </w:tcMar>
+          </w:tcPr>
+          <w:p>
+            <w:pPr>
+              <w:rPr>
+                <w:rFonts w:ascii="Arial" w:hAnsi="Arial" w:cs="Arial"/>
+              </w:rPr>
+            </w:pPr>
+            <w:r>
+              <w:rPr>
+                <w:rFonts w:ascii="Arial" w:hAnsi="Arial" w:cs="Arial"/>
+              </w:rPr>
+              <w:t xml:space="preserve">Este proceso se realiza cada vez que un cliente finaliza su consumo y solicita pagar la cuenta, ya sea en salón, para llevar o </w:t>
+            </w:r>
+            <w:proofErr w:type="spellStart"/>
+            <w:r>
+              <w:rPr>
+                <w:rFonts w:ascii="Arial" w:hAnsi="Arial" w:cs="Arial"/>
+              </w:rPr>
+              <w:t>delivery</w:t>
+            </w:r>
+            <w:proofErr w:type="spellEnd"/>
+            <w:r>
+              <w:rPr>
+                <w:rFonts w:ascii="Arial" w:hAnsi="Arial" w:cs="Arial"/>
+              </w:rPr>
+              <w:t>.</w:t>
+            </w:r>
+          </w:p>
+        </w:tc>
+        <w:tc>
+          <w:tcPr>
+            <w:tcW w:w="1530" w:type="dxa"/>
+            <w:tcMar>
+              <w:top w:w="100" w:type="dxa"/>
+              <w:left w:w="108" w:type="dxa"/>
+              <w:bottom w:w="100" w:type="dxa"/>
+              <w:right w:w="108" w:type="dxa"/>
+            </w:tcMar>
+          </w:tcPr>
+          <w:p>
+            <w:pPr>
+              <w:jc w:val="center"/>
+              <w:rPr>
+                <w:rFonts w:ascii="Arial" w:eastAsia="Arial" w:hAnsi="Arial" w:cs="Arial"/>
+                <w:b/>
+              </w:rPr>
+            </w:pPr>
+          </w:p>
+          <w:p>
+            <w:pPr>
+              <w:jc w:val="center"/>
+            </w:pPr>
+            <w:r>
+              <w:rPr>
+                <w:rFonts w:ascii="Arial" w:eastAsia="Arial" w:hAnsi="Arial" w:cs="Arial"/>
+                <w:b/>
+              </w:rPr>
+              <w:t>Responsable</w:t>
+            </w:r>
+          </w:p>
+        </w:tc>
+        <w:tc>
+          <w:tcPr>
+            <w:tcW w:w="1500" w:type="dxa"/>
+            <w:tcMar>
+              <w:top w:w="100" w:type="dxa"/>
+              <w:left w:w="108" w:type="dxa"/>
+              <w:bottom w:w="100" w:type="dxa"/>
+              <w:right w:w="108" w:type="dxa"/>
+            </w:tcMar>
+          </w:tcPr>
+          <w:p>
+            <w:pPr>
+              <w:spacing w:after="200" w:line="276" w:lineRule="auto"/>
+              <w:jc w:val="center"/>
+              <w:rPr>
+                <w:sz w:val="18"/>
+                <w:szCs w:val="18"/>
+              </w:rPr>
+            </w:pPr>
+          </w:p>
+          <w:p>
+            <w:pPr>
+              <w:spacing w:after="200" w:line="276" w:lineRule="auto"/>
+              <w:jc w:val="center"/>
+            </w:pPr>
+            <w:r>
+              <w:rPr>
+                <w:sz w:val="18"/>
+                <w:szCs w:val="18"/>
+              </w:rPr>
+              <w:t>Mesero</w:t>
+            </w:r>
+          </w:p>
+        </w:tc>
+      </w:tr>
+    </w:tbl>
+    <w:p>
+      <w:pPr>
+        <w:spacing w:before="120" w:after="60"/>
+        <w:jc w:val="both"/>
+      </w:pPr>
+    </w:p>
+    <w:tbl>
+      <w:tblPr>
+        <w:tblStyle w:val="af0"/>
+        <w:tblW w:w="9634" w:type="dxa"/>
+        <w:tblInd w:w="0" w:type="dxa"/>
+        <w:tblBorders>
+          <w:top w:val="single" w:sz="4" w:space="0" w:color="000000"/>
+          <w:left w:val="single" w:sz="4" w:space="0" w:color="000000"/>
+          <w:bottom w:val="single" w:sz="4" w:space="0" w:color="000000"/>
+          <w:right w:val="single" w:sz="4" w:space="0" w:color="000000"/>
+          <w:insideH w:val="single" w:sz="4" w:space="0" w:color="000000"/>
+          <w:insideV w:val="single" w:sz="4" w:space="0" w:color="000000"/>
+        </w:tblBorders>
+        <w:tblLayout w:type="fixed"/>
+        <w:tblLook w:val="0600" w:firstRow="0" w:lastRow="0" w:firstColumn="0" w:lastColumn="0" w:noHBand="1" w:noVBand="1"/>
+      </w:tblPr>
+      <w:tblGrid>
+        <w:gridCol w:w="1417"/>
+        <w:gridCol w:w="1910"/>
+        <w:gridCol w:w="4480"/>
+        <w:gridCol w:w="1827"/>
+      </w:tblGrid>
+      <w:tr>
+        <w:tc>
+          <w:tcPr>
+            <w:tcW w:w="1417" w:type="dxa"/>
+            <w:tcMar>
+              <w:top w:w="100" w:type="dxa"/>
+              <w:left w:w="108" w:type="dxa"/>
+              <w:bottom w:w="100" w:type="dxa"/>
+              <w:right w:w="108" w:type="dxa"/>
+            </w:tcMar>
+            <w:vAlign w:val="center"/>
+          </w:tcPr>
+          <w:p>
+            <w:pPr>
+              <w:jc w:val="center"/>
+            </w:pPr>
+            <w:r>
+              <w:rPr>
+                <w:rFonts w:ascii="Arial" w:eastAsia="Arial" w:hAnsi="Arial" w:cs="Arial"/>
+                <w:b/>
+              </w:rPr>
+              <w:t>Identificador</w:t>
+            </w:r>
+          </w:p>
+        </w:tc>
+        <w:tc>
+          <w:tcPr>
+            <w:tcW w:w="1910" w:type="dxa"/>
+            <w:tcMar>
+              <w:top w:w="100" w:type="dxa"/>
+              <w:left w:w="108" w:type="dxa"/>
+              <w:bottom w:w="100" w:type="dxa"/>
+              <w:right w:w="108" w:type="dxa"/>
+            </w:tcMar>
+            <w:vAlign w:val="center"/>
+          </w:tcPr>
+          <w:p>
+            <w:pPr>
+              <w:jc w:val="center"/>
+            </w:pPr>
+            <w:r>
+              <w:rPr>
+                <w:rFonts w:ascii="Arial" w:eastAsia="Arial" w:hAnsi="Arial" w:cs="Arial"/>
+                <w:b/>
+              </w:rPr>
+              <w:t>Actividad</w:t>
+            </w:r>
+          </w:p>
+        </w:tc>
+        <w:tc>
+          <w:tcPr>
+            <w:tcW w:w="4480" w:type="dxa"/>
+            <w:tcMar>
+              <w:top w:w="100" w:type="dxa"/>
+              <w:left w:w="108" w:type="dxa"/>
+              <w:bottom w:w="100" w:type="dxa"/>
+              <w:right w:w="108" w:type="dxa"/>
+            </w:tcMar>
+            <w:vAlign w:val="center"/>
+          </w:tcPr>
+          <w:p>
+            <w:pPr>
+              <w:jc w:val="center"/>
+            </w:pPr>
+            <w:r>
+              <w:rPr>
+                <w:rFonts w:ascii="Arial" w:eastAsia="Arial" w:hAnsi="Arial" w:cs="Arial"/>
+                <w:b/>
+              </w:rPr>
+              <w:t>Datos de Entrada</w:t>
+            </w:r>
+          </w:p>
+        </w:tc>
+        <w:tc>
+          <w:tcPr>
+            <w:tcW w:w="1827" w:type="dxa"/>
+            <w:tcMar>
+              <w:top w:w="100" w:type="dxa"/>
+              <w:left w:w="108" w:type="dxa"/>
+              <w:bottom w:w="100" w:type="dxa"/>
+              <w:right w:w="108" w:type="dxa"/>
+            </w:tcMar>
+            <w:vAlign w:val="center"/>
+          </w:tcPr>
+          <w:p>
+            <w:pPr>
+              <w:jc w:val="center"/>
+            </w:pPr>
+            <w:r>
+              <w:rPr>
+                <w:rFonts w:ascii="Arial" w:eastAsia="Arial" w:hAnsi="Arial" w:cs="Arial"/>
+                <w:b/>
+              </w:rPr>
+              <w:t>Datos de Salida</w:t>
+            </w:r>
+          </w:p>
+        </w:tc>
+      </w:tr>
+      <w:tr>
+        <w:tc>
+          <w:tcPr>
+            <w:tcW w:w="1417" w:type="dxa"/>
+            <w:tcMar>
+              <w:top w:w="100" w:type="dxa"/>
+              <w:left w:w="108" w:type="dxa"/>
+              <w:bottom w:w="100" w:type="dxa"/>
+              <w:right w:w="108" w:type="dxa"/>
+            </w:tcMar>
+            <w:vAlign w:val="center"/>
+          </w:tcPr>
+          <w:p>
+            <w:pPr>
+              <w:jc w:val="center"/>
+            </w:pPr>
+            <w:r>
+              <w:rPr>
+                <w:rFonts w:ascii="Arial" w:eastAsia="Arial" w:hAnsi="Arial" w:cs="Arial"/>
+              </w:rPr>
+              <w:t>1</w:t>
+            </w:r>
+          </w:p>
+        </w:tc>
+        <w:tc>
+          <w:tcPr>
+            <w:tcW w:w="1910" w:type="dxa"/>
+            <w:tcMar>
+              <w:top w:w="100" w:type="dxa"/>
+              <w:left w:w="108" w:type="dxa"/>
+              <w:bottom w:w="100" w:type="dxa"/>
+              <w:right w:w="108" w:type="dxa"/>
+            </w:tcMar>
+            <w:vAlign w:val="center"/>
+          </w:tcPr>
+          <w:p>
+            <w:pPr>
+              <w:jc w:val="center"/>
+              <w:rPr>
+                <w:rFonts w:ascii="Arial" w:hAnsi="Arial" w:cs="Arial"/>
+              </w:rPr>
+            </w:pPr>
+            <w:r>
+              <w:rPr>
+                <w:rFonts w:ascii="Arial" w:hAnsi="Arial" w:cs="Arial"/>
+              </w:rPr>
+              <w:t>Generación de pedido</w:t>
+            </w:r>
+          </w:p>
+        </w:tc>
+        <w:tc>
+          <w:tcPr>
+            <w:tcW w:w="4480" w:type="dxa"/>
+            <w:tcMar>
+              <w:top w:w="100" w:type="dxa"/>
+              <w:left w:w="108" w:type="dxa"/>
+              <w:bottom w:w="100" w:type="dxa"/>
+              <w:right w:w="108" w:type="dxa"/>
+            </w:tcMar>
+            <w:vAlign w:val="center"/>
+          </w:tcPr>
+          <w:p>
+            <w:pPr>
+              <w:jc w:val="center"/>
+              <w:rPr>
+                <w:rFonts w:ascii="Arial" w:eastAsia="Arial" w:hAnsi="Arial" w:cs="Arial"/>
+              </w:rPr>
+            </w:pPr>
+            <w:r>
+              <w:rPr>
+                <w:rFonts w:ascii="Arial" w:eastAsia="Arial" w:hAnsi="Arial" w:cs="Arial"/>
+              </w:rPr>
+              <w:t>Orden del cliente (productos consumidos)</w:t>
+            </w:r>
+          </w:p>
+        </w:tc>
+        <w:tc>
+          <w:tcPr>
+            <w:tcW w:w="1827" w:type="dxa"/>
+            <w:tcMar>
+              <w:top w:w="100" w:type="dxa"/>
+              <w:left w:w="108" w:type="dxa"/>
+              <w:bottom w:w="100" w:type="dxa"/>
+              <w:right w:w="108" w:type="dxa"/>
+            </w:tcMar>
+            <w:vAlign w:val="center"/>
+          </w:tcPr>
+          <w:tbl>
+            <w:tblPr>
+              <w:tblW w:w="0" w:type="auto"/>
+              <w:tblCellSpacing w:w="15" w:type="dxa"/>
+              <w:tblCellMar>
+                <w:top w:w="15" w:type="dxa"/>
+                <w:left w:w="15" w:type="dxa"/>
+                <w:bottom w:w="15" w:type="dxa"/>
+                <w:right w:w="15" w:type="dxa"/>
+              </w:tblCellMar>
+              <w:tblLook w:val="04A0" w:firstRow="1" w:lastRow="0" w:firstColumn="1" w:lastColumn="0" w:noHBand="0" w:noVBand="1"/>
+            </w:tblPr>
+            <w:tblGrid>
+              <w:gridCol w:w="110"/>
+            </w:tblGrid>
+            <w:tr>
+              <w:trPr>
+                <w:tblCellSpacing w:w="15" w:type="dxa"/>
+              </w:trPr>
+              <w:tc>
+                <w:tcPr>
+                  <w:tcW w:w="36" w:type="dxa"/>
+                  <w:vAlign w:val="center"/>
+                  <w:hideMark/>
+                </w:tcPr>
+                <w:p>
+                  <w:pPr>
+                    <w:jc w:val="center"/>
+                    <w:rPr>
+                      <w:rFonts w:ascii="Arial" w:hAnsi="Arial" w:cs="Arial"/>
+                      <w:lang w:val="es-PE"/>
+                    </w:rPr>
+                  </w:pPr>
+                </w:p>
+              </w:tc>
+            </w:tr>
+          </w:tbl>
+          <w:p>
+            <w:pPr>
+              <w:jc w:val="center"/>
+              <w:rPr>
+                <w:rFonts w:ascii="Arial" w:hAnsi="Arial" w:cs="Arial"/>
+                <w:vanish/>
+                <w:lang w:val="es-PE"/>
+              </w:rPr>
+            </w:pPr>
+          </w:p>
+          <w:tbl>
+            <w:tblPr>
+              <w:tblW w:w="0" w:type="auto"/>
+              <w:tblCellSpacing w:w="15" w:type="dxa"/>
+              <w:tblCellMar>
+                <w:top w:w="15" w:type="dxa"/>
+                <w:left w:w="15" w:type="dxa"/>
+                <w:bottom w:w="15" w:type="dxa"/>
+                <w:right w:w="15" w:type="dxa"/>
+              </w:tblCellMar>
+              <w:tblLook w:val="04A0" w:firstRow="1" w:lastRow="0" w:firstColumn="1" w:lastColumn="0" w:noHBand="0" w:noVBand="1"/>
+            </w:tblPr>
+            <w:tblGrid>
+              <w:gridCol w:w="1850"/>
+            </w:tblGrid>
+            <w:tr>
+              <w:trPr>
+                <w:tblCellSpacing w:w="15" w:type="dxa"/>
+              </w:trPr>
+              <w:tc>
+                <w:tcPr>
+                  <w:tcW w:w="1790" w:type="dxa"/>
+                  <w:vAlign w:val="center"/>
+                  <w:hideMark/>
+                </w:tcPr>
+                <w:p>
+                  <w:pPr>
+                    <w:jc w:val="center"/>
+                    <w:rPr>
+                      <w:rFonts w:ascii="Arial" w:hAnsi="Arial" w:cs="Arial"/>
+                      <w:lang w:val="es-PE"/>
+                    </w:rPr>
+                  </w:pPr>
+                  <w:r>
+                    <w:rPr>
+                      <w:rFonts w:ascii="Arial" w:hAnsi="Arial" w:cs="Arial"/>
+                      <w:lang w:val="es-PE"/>
+                    </w:rPr>
+                    <w:t>Detalle del pedido</w:t>
+                  </w:r>
+                </w:p>
+              </w:tc>
+            </w:tr>
+          </w:tbl>
+          <w:p>
+            <w:pPr>
+              <w:jc w:val="center"/>
+              <w:rPr>
+                <w:rFonts w:ascii="Arial" w:hAnsi="Arial" w:cs="Arial"/>
+              </w:rPr>
+            </w:pPr>
+          </w:p>
+        </w:tc>
+      </w:tr>
+      <w:tr>
+        <w:trPr>
+          <w:trHeight w:val="90"/>
+        </w:trPr>
+        <w:tc>
+          <w:tcPr>
+            <w:tcW w:w="1417" w:type="dxa"/>
+            <w:tcMar>
+              <w:top w:w="100" w:type="dxa"/>
+              <w:left w:w="108" w:type="dxa"/>
+              <w:bottom w:w="100" w:type="dxa"/>
+              <w:right w:w="108" w:type="dxa"/>
+            </w:tcMar>
+            <w:vAlign w:val="center"/>
+          </w:tcPr>
+          <w:p>
+            <w:pPr>
+              <w:jc w:val="center"/>
+            </w:pPr>
+            <w:r>
+              <w:rPr>
+                <w:rFonts w:ascii="Arial" w:eastAsia="Arial" w:hAnsi="Arial" w:cs="Arial"/>
+              </w:rPr>
+              <w:t>2</w:t>
+            </w:r>
+          </w:p>
+        </w:tc>
+        <w:tc>
+          <w:tcPr>
+            <w:tcW w:w="1910" w:type="dxa"/>
+            <w:tcMar>
+              <w:top w:w="100" w:type="dxa"/>
+              <w:left w:w="108" w:type="dxa"/>
+              <w:bottom w:w="100" w:type="dxa"/>
+              <w:right w:w="108" w:type="dxa"/>
+            </w:tcMar>
+            <w:vAlign w:val="center"/>
+          </w:tcPr>
+          <w:p>
+            <w:pPr>
+              <w:jc w:val="center"/>
+              <w:rPr>
+                <w:rFonts w:ascii="Arial" w:eastAsia="Arial" w:hAnsi="Arial" w:cs="Arial"/>
+              </w:rPr>
+            </w:pPr>
+            <w:r>
+              <w:rPr>
+                <w:rFonts w:ascii="Arial" w:eastAsia="Arial" w:hAnsi="Arial" w:cs="Arial"/>
+              </w:rPr>
+              <w:t>Cálculo del monto a pagar</w:t>
+            </w:r>
+          </w:p>
+        </w:tc>
+        <w:tc>
+          <w:tcPr>
+            <w:tcW w:w="4480" w:type="dxa"/>
+            <w:tcMar>
+              <w:top w:w="100" w:type="dxa"/>
+              <w:left w:w="108" w:type="dxa"/>
+              <w:bottom w:w="100" w:type="dxa"/>
+              <w:right w:w="108" w:type="dxa"/>
+            </w:tcMar>
+            <w:vAlign w:val="center"/>
+          </w:tcPr>
+          <w:p>
+            <w:pPr>
+              <w:jc w:val="center"/>
+              <w:rPr>
+                <w:rFonts w:ascii="Arial" w:hAnsi="Arial" w:cs="Arial"/>
+              </w:rPr>
+            </w:pPr>
+            <w:r>
+              <w:rPr>
+                <w:rFonts w:ascii="Arial" w:hAnsi="Arial" w:cs="Arial"/>
+              </w:rPr>
+              <w:t>Detalle del pedido</w:t>
+            </w:r>
+          </w:p>
+        </w:tc>
+        <w:tc>
+          <w:tcPr>
+            <w:tcW w:w="1827" w:type="dxa"/>
+            <w:tcMar>
+              <w:top w:w="100" w:type="dxa"/>
+              <w:left w:w="108" w:type="dxa"/>
+              <w:bottom w:w="100" w:type="dxa"/>
+              <w:right w:w="108" w:type="dxa"/>
+            </w:tcMar>
+            <w:vAlign w:val="center"/>
+          </w:tcPr>
+          <w:p>
+            <w:pPr>
+              <w:jc w:val="center"/>
+              <w:rPr>
+                <w:rFonts w:ascii="Arial" w:hAnsi="Arial" w:cs="Arial"/>
+              </w:rPr>
+            </w:pPr>
+            <w:proofErr w:type="gramStart"/>
+            <w:r>
+              <w:rPr>
+                <w:rFonts w:ascii="Arial" w:hAnsi="Arial" w:cs="Arial"/>
+              </w:rPr>
+              <w:t>Total</w:t>
+            </w:r>
+            <w:proofErr w:type="gramEnd"/>
+            <w:r>
+              <w:rPr>
+                <w:rFonts w:ascii="Arial" w:hAnsi="Arial" w:cs="Arial"/>
+              </w:rPr>
+              <w:t xml:space="preserve"> a pagar</w:t>
+            </w:r>
+          </w:p>
+        </w:tc>
+      </w:tr>
+      <w:tr>
+        <w:trPr>
+          <w:trHeight w:val="648"/>
+        </w:trPr>
+        <w:tc>
+          <w:tcPr>
+            <w:tcW w:w="1417" w:type="dxa"/>
+            <w:tcMar>
+              <w:top w:w="100" w:type="dxa"/>
+              <w:left w:w="108" w:type="dxa"/>
+              <w:bottom w:w="100" w:type="dxa"/>
+              <w:right w:w="108" w:type="dxa"/>
+            </w:tcMar>
+            <w:vAlign w:val="center"/>
+          </w:tcPr>
+          <w:p>
+            <w:pPr>
+              <w:jc w:val="center"/>
+            </w:pPr>
+            <w:r>
+              <w:rPr>
+                <w:rFonts w:ascii="Arial" w:eastAsia="Arial" w:hAnsi="Arial" w:cs="Arial"/>
+              </w:rPr>
+              <w:t>3</w:t>
+            </w:r>
+          </w:p>
+        </w:tc>
+        <w:tc>
+          <w:tcPr>
+            <w:tcW w:w="1910" w:type="dxa"/>
+            <w:tcMar>
+              <w:top w:w="100" w:type="dxa"/>
+              <w:left w:w="108" w:type="dxa"/>
+              <w:bottom w:w="100" w:type="dxa"/>
+              <w:right w:w="108" w:type="dxa"/>
+            </w:tcMar>
+            <w:vAlign w:val="center"/>
+          </w:tcPr>
+          <w:p>
+            <w:pPr>
+              <w:jc w:val="center"/>
+              <w:rPr>
+                <w:rFonts w:ascii="Arial" w:hAnsi="Arial" w:cs="Arial"/>
+              </w:rPr>
+            </w:pPr>
+            <w:r>
+              <w:rPr>
+                <w:rFonts w:ascii="Arial" w:hAnsi="Arial" w:cs="Arial"/>
+              </w:rPr>
+              <w:t>Solicitud de pago al cliente</w:t>
+            </w:r>
+          </w:p>
+        </w:tc>
+        <w:tc>
+          <w:tcPr>
+            <w:tcW w:w="4480" w:type="dxa"/>
+            <w:tcMar>
+              <w:top w:w="100" w:type="dxa"/>
+              <w:left w:w="108" w:type="dxa"/>
+              <w:bottom w:w="100" w:type="dxa"/>
+              <w:right w:w="108" w:type="dxa"/>
+            </w:tcMar>
+            <w:vAlign w:val="center"/>
+          </w:tcPr>
+          <w:tbl>
+            <w:tblPr>
+              <w:tblW w:w="0" w:type="auto"/>
+              <w:tblCellSpacing w:w="15" w:type="dxa"/>
+              <w:tblCellMar>
+                <w:top w:w="15" w:type="dxa"/>
+                <w:left w:w="15" w:type="dxa"/>
+                <w:bottom w:w="15" w:type="dxa"/>
+                <w:right w:w="15" w:type="dxa"/>
+              </w:tblCellMar>
+              <w:tblLook w:val="04A0" w:firstRow="1" w:lastRow="0" w:firstColumn="1" w:lastColumn="0" w:noHBand="0" w:noVBand="1"/>
+            </w:tblPr>
+            <w:tblGrid>
+              <w:gridCol w:w="110"/>
+            </w:tblGrid>
+            <w:tr>
+              <w:trPr>
+                <w:tblCellSpacing w:w="15" w:type="dxa"/>
+              </w:trPr>
+              <w:tc>
+                <w:tcPr>
+                  <w:tcW w:w="36" w:type="dxa"/>
+                  <w:vAlign w:val="center"/>
+                  <w:hideMark/>
+                </w:tcPr>
+                <w:p>
+                  <w:pPr>
+                    <w:jc w:val="center"/>
+                    <w:rPr>
+                      <w:rFonts w:ascii="Arial" w:hAnsi="Arial" w:cs="Arial"/>
+                      <w:lang w:val="es-PE"/>
+                    </w:rPr>
+                  </w:pPr>
+                </w:p>
+              </w:tc>
+            </w:tr>
+          </w:tbl>
+          <w:p>
+            <w:pPr>
+              <w:jc w:val="center"/>
+              <w:rPr>
+                <w:rFonts w:ascii="Arial" w:hAnsi="Arial" w:cs="Arial"/>
+                <w:vanish/>
+                <w:lang w:val="es-PE"/>
+              </w:rPr>
+            </w:pPr>
+          </w:p>
+          <w:tbl>
+            <w:tblPr>
+              <w:tblW w:w="0" w:type="auto"/>
+              <w:jc w:val="center"/>
+              <w:tblCellSpacing w:w="15" w:type="dxa"/>
+              <w:tblCellMar>
+                <w:top w:w="15" w:type="dxa"/>
+                <w:left w:w="15" w:type="dxa"/>
+                <w:bottom w:w="15" w:type="dxa"/>
+                <w:right w:w="15" w:type="dxa"/>
+              </w:tblCellMar>
+              <w:tblLook w:val="04A0" w:firstRow="1" w:lastRow="0" w:firstColumn="1" w:lastColumn="0" w:noHBand="0" w:noVBand="1"/>
+            </w:tblPr>
+            <w:tblGrid>
+              <w:gridCol w:w="1614"/>
+            </w:tblGrid>
+            <w:tr>
+              <w:trPr>
+                <w:trHeight w:val="568"/>
+                <w:tblCellSpacing w:w="15" w:type="dxa"/>
+                <w:jc w:val="center"/>
+              </w:trPr>
+              <w:tc>
+                <w:tcPr>
+                  <w:tcW w:w="1554" w:type="dxa"/>
+                  <w:vAlign w:val="center"/>
+                </w:tcPr>
+                <w:p>
+                  <w:pPr>
+                    <w:ind w:right="-93"/>
+                    <w:jc w:val="center"/>
+                    <w:rPr>
+                      <w:rFonts w:ascii="Arial" w:hAnsi="Arial" w:cs="Arial"/>
+                      <w:lang w:val="es-PE"/>
+                    </w:rPr>
+                  </w:pPr>
+                  <w:proofErr w:type="gramStart"/>
+                  <w:r>
+                    <w:rPr>
+                      <w:rFonts w:ascii="Arial" w:hAnsi="Arial" w:cs="Arial"/>
+                      <w:lang w:val="es-PE"/>
+                    </w:rPr>
+                    <w:t>Total</w:t>
+                  </w:r>
+                  <w:proofErr w:type="gramEnd"/>
+                  <w:r>
+                    <w:rPr>
+                      <w:rFonts w:ascii="Arial" w:hAnsi="Arial" w:cs="Arial"/>
+                      <w:lang w:val="es-PE"/>
+                    </w:rPr>
+                    <w:t xml:space="preserve"> a pagar</w:t>
+                  </w:r>
+                </w:p>
+                <w:p>
+                  <w:pPr>
+                    <w:ind w:right="-93"/>
+                    <w:jc w:val="center"/>
+                    <w:rPr>
+                      <w:rFonts w:ascii="Arial" w:hAnsi="Arial" w:cs="Arial"/>
+                      <w:lang w:val="es-PE"/>
+                    </w:rPr>
+                  </w:pPr>
+                </w:p>
+              </w:tc>
+            </w:tr>
+          </w:tbl>
+          <w:p>
+            <w:pPr>
+              <w:jc w:val="center"/>
+              <w:rPr>
+                <w:rFonts w:ascii="Arial" w:hAnsi="Arial" w:cs="Arial"/>
+              </w:rPr>
+            </w:pPr>
+          </w:p>
+        </w:tc>
+        <w:tc>
+          <w:tcPr>
+            <w:tcW w:w="1827" w:type="dxa"/>
+            <w:tcMar>
+              <w:top w:w="100" w:type="dxa"/>
+              <w:left w:w="108" w:type="dxa"/>
+              <w:bottom w:w="100" w:type="dxa"/>
+              <w:right w:w="108" w:type="dxa"/>
+            </w:tcMar>
+            <w:vAlign w:val="center"/>
+          </w:tcPr>
+          <w:p>
+            <w:pPr>
+              <w:jc w:val="center"/>
+              <w:rPr>
+                <w:rFonts w:ascii="Arial" w:hAnsi="Arial" w:cs="Arial"/>
+              </w:rPr>
+            </w:pPr>
+            <w:r>
+              <w:rPr>
+                <w:rFonts w:ascii="Arial" w:hAnsi="Arial" w:cs="Arial"/>
+              </w:rPr>
+              <w:t>Medio de pago seleccionado por el cliente</w:t>
+            </w:r>
+          </w:p>
+        </w:tc>
+      </w:tr>
+      <w:tr>
+        <w:tc>
+          <w:tcPr>
+            <w:tcW w:w="1417" w:type="dxa"/>
+            <w:tcMar>
+              <w:top w:w="100" w:type="dxa"/>
+              <w:left w:w="108" w:type="dxa"/>
+              <w:bottom w:w="100" w:type="dxa"/>
+              <w:right w:w="108" w:type="dxa"/>
+            </w:tcMar>
+            <w:vAlign w:val="center"/>
+          </w:tcPr>
+          <w:p>
+            <w:pPr>
+              <w:jc w:val="center"/>
+            </w:pPr>
+            <w:r>
+              <w:rPr>
+                <w:rFonts w:ascii="Arial" w:eastAsia="Arial" w:hAnsi="Arial" w:cs="Arial"/>
+              </w:rPr>
+              <w:t>4</w:t>
+            </w:r>
+          </w:p>
+        </w:tc>
+        <w:tc>
+          <w:tcPr>
+            <w:tcW w:w="1910" w:type="dxa"/>
+            <w:tcMar>
+              <w:top w:w="100" w:type="dxa"/>
+              <w:left w:w="108" w:type="dxa"/>
+              <w:bottom w:w="100" w:type="dxa"/>
+              <w:right w:w="108" w:type="dxa"/>
+            </w:tcMar>
+            <w:vAlign w:val="center"/>
+          </w:tcPr>
+          <w:p>
+            <w:pPr>
+              <w:jc w:val="center"/>
+              <w:rPr>
+                <w:rFonts w:ascii="Arial" w:hAnsi="Arial" w:cs="Arial"/>
+              </w:rPr>
+            </w:pPr>
+            <w:r>
+              <w:rPr>
+                <w:rFonts w:ascii="Arial" w:hAnsi="Arial" w:cs="Arial"/>
+              </w:rPr>
+              <w:t>Recepción del pago</w:t>
+            </w:r>
+          </w:p>
+        </w:tc>
+        <w:tc>
+          <w:tcPr>
+            <w:tcW w:w="4480" w:type="dxa"/>
+            <w:tcMar>
+              <w:top w:w="100" w:type="dxa"/>
+              <w:left w:w="108" w:type="dxa"/>
+              <w:bottom w:w="100" w:type="dxa"/>
+              <w:right w:w="108" w:type="dxa"/>
+            </w:tcMar>
+            <w:vAlign w:val="center"/>
+          </w:tcPr>
+          <w:p>
+            <w:pPr>
+              <w:jc w:val="center"/>
+              <w:rPr>
+                <w:rFonts w:ascii="Arial" w:eastAsia="Arial" w:hAnsi="Arial" w:cs="Arial"/>
+              </w:rPr>
+            </w:pPr>
+            <w:r>
+              <w:rPr>
+                <w:rFonts w:ascii="Arial" w:eastAsia="Arial" w:hAnsi="Arial" w:cs="Arial"/>
+              </w:rPr>
+              <w:t>Medio de pago y confirmación del cliente</w:t>
+            </w:r>
+          </w:p>
+        </w:tc>
+        <w:tc>
+          <w:tcPr>
+            <w:tcW w:w="1827" w:type="dxa"/>
+            <w:tcMar>
+              <w:top w:w="100" w:type="dxa"/>
+              <w:left w:w="108" w:type="dxa"/>
+              <w:bottom w:w="100" w:type="dxa"/>
+              <w:right w:w="108" w:type="dxa"/>
+            </w:tcMar>
+            <w:vAlign w:val="center"/>
+          </w:tcPr>
+          <w:p>
+            <w:pPr>
+              <w:jc w:val="center"/>
+              <w:rPr>
+                <w:rFonts w:ascii="Arial" w:hAnsi="Arial" w:cs="Arial"/>
+              </w:rPr>
+            </w:pPr>
+            <w:r>
+              <w:rPr>
+                <w:rFonts w:ascii="Arial" w:hAnsi="Arial" w:cs="Arial"/>
+              </w:rPr>
+              <w:t>Pago recibido</w:t>
+            </w:r>
+          </w:p>
+        </w:tc>
+      </w:tr>
+      <w:tr>
+        <w:tc>
+          <w:tcPr>
+            <w:tcW w:w="1417" w:type="dxa"/>
+            <w:tcMar>
+              <w:top w:w="100" w:type="dxa"/>
+              <w:left w:w="108" w:type="dxa"/>
+              <w:bottom w:w="100" w:type="dxa"/>
+              <w:right w:w="108" w:type="dxa"/>
+            </w:tcMar>
+            <w:vAlign w:val="center"/>
+          </w:tcPr>
+          <w:p>
+            <w:pPr>
+              <w:jc w:val="center"/>
+            </w:pPr>
+            <w:r>
+              <w:rPr>
+                <w:rFonts w:ascii="Arial" w:eastAsia="Arial" w:hAnsi="Arial" w:cs="Arial"/>
+              </w:rPr>
+              <w:t>5</w:t>
+            </w:r>
+          </w:p>
+        </w:tc>
+        <w:tc>
+          <w:tcPr>
+            <w:tcW w:w="1910" w:type="dxa"/>
+            <w:tcMar>
+              <w:top w:w="100" w:type="dxa"/>
+              <w:left w:w="108" w:type="dxa"/>
+              <w:bottom w:w="100" w:type="dxa"/>
+              <w:right w:w="108" w:type="dxa"/>
+            </w:tcMar>
+            <w:vAlign w:val="center"/>
+          </w:tcPr>
+          <w:p>
+            <w:pPr>
+              <w:jc w:val="center"/>
+              <w:rPr>
+                <w:rFonts w:ascii="Arial" w:hAnsi="Arial" w:cs="Arial"/>
+              </w:rPr>
+            </w:pPr>
+            <w:r>
+              <w:rPr>
+                <w:rFonts w:ascii="Arial" w:hAnsi="Arial" w:cs="Arial"/>
+              </w:rPr>
+              <w:t>Emisión del comprobante</w:t>
+            </w:r>
+          </w:p>
+        </w:tc>
+        <w:tc>
+          <w:tcPr>
+            <w:tcW w:w="4480" w:type="dxa"/>
+            <w:tcMar>
+              <w:top w:w="100" w:type="dxa"/>
+              <w:left w:w="108" w:type="dxa"/>
+              <w:bottom w:w="100" w:type="dxa"/>
+              <w:right w:w="108" w:type="dxa"/>
+            </w:tcMar>
+            <w:vAlign w:val="center"/>
+          </w:tcPr>
+          <w:tbl>
+            <w:tblPr>
+              <w:tblW w:w="0" w:type="auto"/>
+              <w:tblCellSpacing w:w="15" w:type="dxa"/>
+              <w:tblCellMar>
+                <w:top w:w="15" w:type="dxa"/>
+                <w:left w:w="15" w:type="dxa"/>
+                <w:bottom w:w="15" w:type="dxa"/>
+                <w:right w:w="15" w:type="dxa"/>
+              </w:tblCellMar>
+              <w:tblLook w:val="04A0" w:firstRow="1" w:lastRow="0" w:firstColumn="1" w:lastColumn="0" w:noHBand="0" w:noVBand="1"/>
+            </w:tblPr>
+            <w:tblGrid>
+              <w:gridCol w:w="110"/>
+            </w:tblGrid>
+            <w:tr>
+              <w:trPr>
+                <w:tblCellSpacing w:w="15" w:type="dxa"/>
+              </w:trPr>
+              <w:tc>
+                <w:tcPr>
+                  <w:tcW w:w="36" w:type="dxa"/>
+                  <w:vAlign w:val="center"/>
+                  <w:hideMark/>
+                </w:tcPr>
+                <w:p>
+                  <w:pPr>
+                    <w:jc w:val="center"/>
+                    <w:rPr>
+                      <w:rFonts w:ascii="Arial" w:hAnsi="Arial" w:cs="Arial"/>
+                      <w:lang w:val="es-PE"/>
+                    </w:rPr>
+                  </w:pPr>
+                </w:p>
+              </w:tc>
+            </w:tr>
+          </w:tbl>
+          <w:p>
+            <w:pPr>
+              <w:jc w:val="center"/>
+              <w:rPr>
+                <w:rFonts w:ascii="Arial" w:hAnsi="Arial" w:cs="Arial"/>
+                <w:vanish/>
+                <w:lang w:val="es-PE"/>
+              </w:rPr>
+            </w:pPr>
+          </w:p>
+          <w:tbl>
+            <w:tblPr>
+              <w:tblW w:w="0" w:type="auto"/>
+              <w:jc w:val="center"/>
+              <w:tblCellSpacing w:w="15" w:type="dxa"/>
+              <w:tblCellMar>
+                <w:top w:w="15" w:type="dxa"/>
+                <w:left w:w="15" w:type="dxa"/>
+                <w:bottom w:w="15" w:type="dxa"/>
+                <w:right w:w="15" w:type="dxa"/>
+              </w:tblCellMar>
+              <w:tblLook w:val="04A0" w:firstRow="1" w:lastRow="0" w:firstColumn="1" w:lastColumn="0" w:noHBand="0" w:noVBand="1"/>
+            </w:tblPr>
+            <w:tblGrid>
+              <w:gridCol w:w="1530"/>
+            </w:tblGrid>
+            <w:tr>
+              <w:trPr>
+                <w:tblCellSpacing w:w="15" w:type="dxa"/>
+                <w:jc w:val="center"/>
+              </w:trPr>
+              <w:tc>
+                <w:tcPr>
+                  <w:tcW w:w="1470" w:type="dxa"/>
+                  <w:vAlign w:val="center"/>
+                  <w:hideMark/>
+                </w:tcPr>
+                <w:p>
+                  <w:pPr>
+                    <w:jc w:val="center"/>
+                    <w:rPr>
+                      <w:rFonts w:ascii="Arial" w:hAnsi="Arial" w:cs="Arial"/>
+                      <w:lang w:val="es-PE"/>
+                    </w:rPr>
+                  </w:pPr>
+                  <w:r>
+                    <w:rPr>
+                      <w:rFonts w:ascii="Arial" w:hAnsi="Arial" w:cs="Arial"/>
+                      <w:lang w:val="es-PE"/>
+                    </w:rPr>
+                    <w:t>Datos del pago</w:t>
+                  </w:r>
+                </w:p>
+              </w:tc>
+            </w:tr>
+          </w:tbl>
+          <w:p>
+            <w:pPr>
+              <w:jc w:val="center"/>
+              <w:rPr>
+                <w:rFonts w:ascii="Arial" w:hAnsi="Arial" w:cs="Arial"/>
+              </w:rPr>
+            </w:pPr>
+          </w:p>
+        </w:tc>
+        <w:tc>
+          <w:tcPr>
+            <w:tcW w:w="1827" w:type="dxa"/>
+            <w:tcMar>
+              <w:top w:w="100" w:type="dxa"/>
+              <w:left w:w="108" w:type="dxa"/>
+              <w:bottom w:w="100" w:type="dxa"/>
+              <w:right w:w="108" w:type="dxa"/>
+            </w:tcMar>
+            <w:vAlign w:val="center"/>
+          </w:tcPr>
+          <w:p>
+            <w:pPr>
+              <w:jc w:val="center"/>
+              <w:rPr>
+                <w:rFonts w:ascii="Arial" w:hAnsi="Arial" w:cs="Arial"/>
+              </w:rPr>
+            </w:pPr>
+            <w:r>
+              <w:rPr>
+                <w:rFonts w:ascii="Arial" w:hAnsi="Arial" w:cs="Arial"/>
+              </w:rPr>
+              <w:t>Boleta o factura entregada al cliente</w:t>
+            </w:r>
+          </w:p>
+        </w:tc>
+      </w:tr>
+    </w:tbl>
+    <w:p>
+      <w:pPr>
+        <w:spacing w:before="120" w:after="60"/>
+        <w:ind w:left="720"/>
+        <w:jc w:val="both"/>
+        <w:rPr>
+          <w:rFonts w:ascii="Arial" w:eastAsia="Arial" w:hAnsi="Arial" w:cs="Arial"/>
+          <w:b/>
+        </w:rPr>
+      </w:pPr>
+    </w:p>
+    <w:p>
+      <w:pPr>
+        <w:pStyle w:val="Ttulo2"/>
+      </w:pPr>
+      <w:bookmarkStart w:id="37" w:name="_Toc195608899"/>
+      <w:r>
+        <w:t>Diagrama del Proceso</w:t>
+      </w:r>
+      <w:bookmarkEnd w:id="37"/>
+    </w:p>
+    <w:p>
+      <w:pPr>
+        <w:pBdr>
+          <w:top w:val="nil"/>
+          <w:left w:val="nil"/>
+          <w:bottom w:val="nil"/>
+          <w:right w:val="nil"/>
+          <w:between w:val="nil"/>
+        </w:pBdr>
+        <w:spacing w:before="120" w:after="60"/>
+        <w:jc w:val="both"/>
+        <w:rPr>
+          <w:rFonts w:ascii="Arial" w:eastAsia="Arial" w:hAnsi="Arial" w:cs="Arial"/>
+          <w:b/>
+        </w:rPr>
+      </w:pPr>
+      <w:r>
+        <w:rPr>
+          <w:rFonts w:ascii="Arial" w:eastAsia="Arial" w:hAnsi="Arial" w:cs="Arial"/>
+          <w:b/>
+        </w:rPr>
+        <w:lastRenderedPageBreak/>
+        <w:drawing>
+          <wp:inline distT="0" distB="0" distL="0" distR="0" wp14:anchorId="7619CB4D" wp14:editId="6B64F6F1">
+            <wp:extent cx="5940425" cy="3743325"/>
+            <wp:effectExtent l="0" t="0" r="3175" b="9525"/>
+            <wp:docPr id="1727876042" name="Imagen 1" descr="Diagrama&#10;&#10;El contenido generado por IA puede ser incorrecto."/>
+            <wp:cNvGraphicFramePr>
+              <a:graphicFrameLocks xmlns:a="http://schemas.openxmlformats.org/drawingml/2006/main" noChangeAspect="1"/>
+            </wp:cNvGraphicFramePr>
+            <a:graphic xmlns:a="http://schemas.openxmlformats.org/drawingml/2006/main">
+              <a:graphicData uri="http://schemas.openxmlformats.org/drawingml/2006/picture">
+                <pic:pic xmlns:pic="http://schemas.openxmlformats.org/drawingml/2006/picture">
+                  <pic:nvPicPr>
+                    <pic:cNvPr id="1727876042" name="Imagen 1" descr="Diagrama&#10;&#10;El contenido generado por IA puede ser incorrecto."/>
+                    <pic:cNvPicPr/>
+                  </pic:nvPicPr>
+                  <pic:blipFill>
+                    <a:blip r:embed="rId13"/>
+                    <a:stretch>
+                      <a:fillRect/>
+                    </a:stretch>
+                  </pic:blipFill>
+                  <pic:spPr>
+                    <a:xfrm>
+                      <a:off x="0" y="0"/>
+                      <a:ext cx="5940425" cy="3743325"/>
+                    </a:xfrm>
+                    <a:prstGeom prst="rect">
+                      <a:avLst/>
+                    </a:prstGeom>
+                  </pic:spPr>
+                </pic:pic>
+              </a:graphicData>
+            </a:graphic>
+          </wp:inline>
+        </w:drawing>
+      </w:r>
+    </w:p>
+    <w:p>
+      <w:pPr>
+        <w:pBdr>
+          <w:top w:val="nil"/>
+          <w:left w:val="nil"/>
+          <w:bottom w:val="nil"/>
+          <w:right w:val="nil"/>
+          <w:between w:val="nil"/>
+        </w:pBdr>
+        <w:spacing w:before="120" w:after="60"/>
+        <w:jc w:val="both"/>
+        <w:rPr>
+          <w:rFonts w:ascii="Arial" w:eastAsia="Arial" w:hAnsi="Arial" w:cs="Arial"/>
+          <w:b/>
+        </w:rPr>
+      </w:pPr>
+    </w:p>
+    <w:p>
+      <w:pPr>
+        <w:pStyle w:val="Ttulo2"/>
+      </w:pPr>
+      <w:bookmarkStart w:id="38" w:name="_Toc195608900"/>
+      <w:r>
+        <w:t>Descripción de Actividades</w:t>
+      </w:r>
+      <w:bookmarkEnd w:id="38"/>
+    </w:p>
+    <w:p>
+      <w:pPr>
+        <w:pBdr>
+          <w:top w:val="nil"/>
+          <w:left w:val="nil"/>
+          <w:bottom w:val="nil"/>
+          <w:right w:val="nil"/>
+          <w:between w:val="nil"/>
+        </w:pBdr>
+        <w:spacing w:before="120" w:after="60"/>
+        <w:ind w:left="720"/>
+        <w:jc w:val="both"/>
+      </w:pPr>
+    </w:p>
+    <w:p>
+      <w:pPr>
+        <w:pBdr>
+          <w:top w:val="nil"/>
+          <w:left w:val="nil"/>
+          <w:bottom w:val="nil"/>
+          <w:right w:val="nil"/>
+          <w:between w:val="nil"/>
+        </w:pBdr>
+      </w:pPr>
+    </w:p>
+    <w:p/>
+    <w:tbl>
+      <w:tblPr>
+        <w:tblStyle w:val="af1"/>
+        <w:tblW w:w="10489" w:type="dxa"/>
+        <w:tblInd w:w="284" w:type="dxa"/>
+        <w:tblLayout w:type="fixed"/>
+        <w:tblLook w:val="0600" w:firstRow="0" w:lastRow="0" w:firstColumn="0" w:lastColumn="0" w:noHBand="1" w:noVBand="1"/>
+      </w:tblPr>
+      <w:tblGrid>
+        <w:gridCol w:w="283"/>
+        <w:gridCol w:w="1488"/>
+        <w:gridCol w:w="5354"/>
+        <w:gridCol w:w="1291"/>
+        <w:gridCol w:w="2073"/>
+      </w:tblGrid>
+      <w:tr>
+        <w:trPr>
+          <w:trHeight w:val="1060"/>
+        </w:trPr>
+        <w:tc>
+          <w:tcPr>
+            <w:tcW w:w="283" w:type="dxa"/>
+            <w:shd w:val="clear" w:color="auto" w:fill="FFFFFF"/>
+            <w:tcMar>
+              <w:top w:w="100" w:type="dxa"/>
+              <w:left w:w="108" w:type="dxa"/>
+              <w:bottom w:w="100" w:type="dxa"/>
+              <w:right w:w="108" w:type="dxa"/>
+            </w:tcMar>
+          </w:tcPr>
+          <w:p>
+            <w:pPr>
+              <w:rPr>
+                <w:rFonts w:ascii="Arial" w:hAnsi="Arial" w:cs="Arial"/>
+              </w:rPr>
+            </w:pPr>
+            <w:r>
+              <w:rPr>
+                <w:rFonts w:ascii="Arial" w:eastAsia="Arial" w:hAnsi="Arial" w:cs="Arial"/>
+              </w:rPr>
+              <w:t>1</w:t>
+            </w:r>
+          </w:p>
+        </w:tc>
+        <w:tc>
+          <w:tcPr>
+            <w:tcW w:w="1488" w:type="dxa"/>
+            <w:shd w:val="clear" w:color="auto" w:fill="FFFFFF"/>
+            <w:tcMar>
+              <w:top w:w="100" w:type="dxa"/>
+              <w:left w:w="108" w:type="dxa"/>
+              <w:bottom w:w="100" w:type="dxa"/>
+              <w:right w:w="108" w:type="dxa"/>
+            </w:tcMar>
+          </w:tcPr>
+          <w:p>
+            <w:pPr>
+              <w:rPr>
+                <w:rFonts w:ascii="Arial" w:hAnsi="Arial" w:cs="Arial"/>
+              </w:rPr>
+            </w:pPr>
+            <w:r>
+              <w:rPr>
+                <w:rFonts w:ascii="Arial" w:hAnsi="Arial" w:cs="Arial"/>
+              </w:rPr>
+              <w:t>Toma del pedido</w:t>
+            </w:r>
+          </w:p>
+        </w:tc>
+        <w:tc>
+          <w:tcPr>
+            <w:tcW w:w="5354" w:type="dxa"/>
+            <w:shd w:val="clear" w:color="auto" w:fill="FFFFFF"/>
+            <w:tcMar>
+              <w:top w:w="100" w:type="dxa"/>
+              <w:left w:w="108" w:type="dxa"/>
+              <w:bottom w:w="100" w:type="dxa"/>
+              <w:right w:w="108" w:type="dxa"/>
+            </w:tcMar>
+          </w:tcPr>
+          <w:p>
+            <w:pPr>
+              <w:rPr>
+                <w:rFonts w:ascii="Arial" w:eastAsia="Arial" w:hAnsi="Arial" w:cs="Arial"/>
+              </w:rPr>
+            </w:pPr>
+            <w:r>
+              <w:rPr>
+                <w:rFonts w:ascii="Arial" w:eastAsia="Arial" w:hAnsi="Arial" w:cs="Arial"/>
+              </w:rPr>
+              <w:t>El mesero toma el pedido del cliente en mesa, anotando los productos solicitados con detalle (incluyendo observaciones o modificaciones).</w:t>
+            </w:r>
+          </w:p>
+        </w:tc>
+        <w:tc>
+          <w:tcPr>
+            <w:tcW w:w="1291" w:type="dxa"/>
+            <w:shd w:val="clear" w:color="auto" w:fill="FFFFFF"/>
+            <w:tcMar>
+              <w:top w:w="100" w:type="dxa"/>
+              <w:left w:w="108" w:type="dxa"/>
+              <w:bottom w:w="100" w:type="dxa"/>
+              <w:right w:w="108" w:type="dxa"/>
+            </w:tcMar>
+          </w:tcPr>
+          <w:p>
+            <w:pPr>
+              <w:rPr>
+                <w:rFonts w:ascii="Arial" w:hAnsi="Arial" w:cs="Arial"/>
+              </w:rPr>
+            </w:pPr>
+            <w:r>
+              <w:rPr>
+                <w:rFonts w:ascii="Arial" w:eastAsia="Arial" w:hAnsi="Arial" w:cs="Arial"/>
+              </w:rPr>
+              <w:t>Mesero</w:t>
+            </w:r>
+          </w:p>
+        </w:tc>
+        <w:tc>
+          <w:tcPr>
+            <w:tcW w:w="2073" w:type="dxa"/>
+            <w:shd w:val="clear" w:color="auto" w:fill="FFFFFF"/>
+            <w:tcMar>
+              <w:top w:w="100" w:type="dxa"/>
+              <w:left w:w="108" w:type="dxa"/>
+              <w:bottom w:w="100" w:type="dxa"/>
+              <w:right w:w="108" w:type="dxa"/>
+            </w:tcMar>
+          </w:tcPr>
+          <w:p>
+            <w:pPr>
+              <w:rPr>
+                <w:rFonts w:ascii="Arial" w:hAnsi="Arial" w:cs="Arial"/>
+              </w:rPr>
+            </w:pPr>
+            <w:r>
+              <w:rPr>
+                <w:rFonts w:ascii="Arial" w:eastAsia="Arial" w:hAnsi="Arial" w:cs="Arial"/>
+              </w:rPr>
+              <w:t>Manual</w:t>
+            </w:r>
+          </w:p>
+        </w:tc>
+      </w:tr>
+      <w:tr>
+        <w:trPr>
+          <w:trHeight w:val="900"/>
+        </w:trPr>
+        <w:tc>
+          <w:tcPr>
+            <w:tcW w:w="283" w:type="dxa"/>
+            <w:shd w:val="clear" w:color="auto" w:fill="FFFFFF"/>
+            <w:tcMar>
+              <w:top w:w="100" w:type="dxa"/>
+              <w:left w:w="108" w:type="dxa"/>
+              <w:bottom w:w="100" w:type="dxa"/>
+              <w:right w:w="108" w:type="dxa"/>
+            </w:tcMar>
+          </w:tcPr>
+          <w:p>
+            <w:pPr>
+              <w:rPr>
+                <w:rFonts w:ascii="Arial" w:hAnsi="Arial" w:cs="Arial"/>
+              </w:rPr>
+            </w:pPr>
+            <w:r>
+              <w:rPr>
+                <w:rFonts w:ascii="Arial" w:eastAsia="Arial" w:hAnsi="Arial" w:cs="Arial"/>
+              </w:rPr>
+              <w:lastRenderedPageBreak/>
+              <w:t>2</w:t>
+            </w:r>
+          </w:p>
+        </w:tc>
+        <w:tc>
+          <w:tcPr>
+            <w:tcW w:w="1488" w:type="dxa"/>
+            <w:shd w:val="clear" w:color="auto" w:fill="FFFFFF"/>
+            <w:tcMar>
+              <w:top w:w="100" w:type="dxa"/>
+              <w:left w:w="108" w:type="dxa"/>
+              <w:bottom w:w="100" w:type="dxa"/>
+              <w:right w:w="108" w:type="dxa"/>
+            </w:tcMar>
+          </w:tcPr>
+          <w:p>
+            <w:pPr>
+              <w:rPr>
+                <w:rFonts w:ascii="Arial" w:hAnsi="Arial" w:cs="Arial"/>
+              </w:rPr>
+            </w:pPr>
+            <w:r>
+              <w:rPr>
+                <w:rFonts w:ascii="Arial" w:hAnsi="Arial" w:cs="Arial"/>
+              </w:rPr>
+              <w:t xml:space="preserve">Registro </w:t>
+            </w:r>
+            <w:r>
+              <w:rPr>
+                <w:rFonts w:ascii="Arial" w:hAnsi="Arial" w:cs="Arial"/>
+              </w:rPr>
+              <w:t>el</w:t>
+            </w:r>
+            <w:r>
+              <w:rPr>
+                <w:rFonts w:ascii="Arial" w:hAnsi="Arial" w:cs="Arial"/>
+              </w:rPr>
+              <w:t xml:space="preserve"> pedido </w:t>
+            </w:r>
+          </w:p>
+        </w:tc>
+        <w:tc>
+          <w:tcPr>
+            <w:tcW w:w="5354" w:type="dxa"/>
+            <w:shd w:val="clear" w:color="auto" w:fill="FFFFFF"/>
+            <w:tcMar>
+              <w:top w:w="100" w:type="dxa"/>
+              <w:left w:w="108" w:type="dxa"/>
+              <w:bottom w:w="100" w:type="dxa"/>
+              <w:right w:w="108" w:type="dxa"/>
+            </w:tcMar>
+          </w:tcPr>
+          <w:p>
+            <w:pPr>
+              <w:rPr>
+                <w:rFonts w:ascii="Arial" w:hAnsi="Arial" w:cs="Arial"/>
+              </w:rPr>
+            </w:pPr>
+            <w:r>
+              <w:rPr>
+                <w:rFonts w:ascii="Arial" w:eastAsia="Arial" w:hAnsi="Arial" w:cs="Arial"/>
+              </w:rPr>
+              <w:t xml:space="preserve">El </w:t>
+            </w:r>
+            <w:r>
+              <w:rPr>
+                <w:rFonts w:ascii="Arial" w:eastAsia="Arial" w:hAnsi="Arial" w:cs="Arial"/>
+              </w:rPr>
+              <w:t>mesero registra</w:t>
+            </w:r>
+            <w:r>
+              <w:rPr>
+                <w:rFonts w:ascii="Arial" w:eastAsia="Arial" w:hAnsi="Arial" w:cs="Arial"/>
+              </w:rPr>
+              <w:t xml:space="preserve"> el</w:t>
+            </w:r>
+            <w:r>
+              <w:rPr>
+                <w:rFonts w:ascii="Arial" w:eastAsia="Arial" w:hAnsi="Arial" w:cs="Arial"/>
+              </w:rPr>
+              <w:t xml:space="preserve"> pedido</w:t>
+            </w:r>
+            <w:r>
+              <w:rPr>
+                <w:rFonts w:ascii="Arial" w:eastAsia="Arial" w:hAnsi="Arial" w:cs="Arial"/>
+              </w:rPr>
+              <w:t xml:space="preserve"> </w:t>
+            </w:r>
+            <w:r>
+              <w:rPr>
+                <w:rFonts w:ascii="Arial" w:eastAsia="Arial" w:hAnsi="Arial" w:cs="Arial"/>
+              </w:rPr>
+              <w:t>y</w:t>
+            </w:r>
+            <w:r>
+              <w:rPr>
+                <w:rFonts w:ascii="Arial" w:eastAsia="Arial" w:hAnsi="Arial" w:cs="Arial"/>
+              </w:rPr>
+              <w:t xml:space="preserve"> se </w:t>
+            </w:r>
+            <w:r>
+              <w:rPr>
+                <w:rFonts w:ascii="Arial" w:eastAsia="Arial" w:hAnsi="Arial" w:cs="Arial"/>
+              </w:rPr>
+              <w:t>lo envía al encargado de cocina</w:t>
+            </w:r>
+          </w:p>
+        </w:tc>
+        <w:tc>
+          <w:tcPr>
+            <w:tcW w:w="1291" w:type="dxa"/>
+            <w:shd w:val="clear" w:color="auto" w:fill="FFFFFF"/>
+            <w:tcMar>
+              <w:top w:w="100" w:type="dxa"/>
+              <w:left w:w="108" w:type="dxa"/>
+              <w:bottom w:w="100" w:type="dxa"/>
+              <w:right w:w="108" w:type="dxa"/>
+            </w:tcMar>
+          </w:tcPr>
+          <w:p>
+            <w:pPr>
+              <w:rPr>
+                <w:rFonts w:ascii="Arial" w:hAnsi="Arial" w:cs="Arial"/>
+              </w:rPr>
+            </w:pPr>
+            <w:r>
+              <w:rPr>
+                <w:rFonts w:ascii="Arial" w:eastAsia="Arial" w:hAnsi="Arial" w:cs="Arial"/>
+              </w:rPr>
+              <w:t>Mesero</w:t>
+            </w:r>
+          </w:p>
+          <w:p>
+            <w:pPr>
+              <w:rPr>
+                <w:rFonts w:ascii="Arial" w:hAnsi="Arial" w:cs="Arial"/>
+              </w:rPr>
+            </w:pPr>
+          </w:p>
+        </w:tc>
+        <w:tc>
+          <w:tcPr>
+            <w:tcW w:w="2073" w:type="dxa"/>
+            <w:shd w:val="clear" w:color="auto" w:fill="FFFFFF"/>
+            <w:tcMar>
+              <w:top w:w="100" w:type="dxa"/>
+              <w:left w:w="108" w:type="dxa"/>
+              <w:bottom w:w="100" w:type="dxa"/>
+              <w:right w:w="108" w:type="dxa"/>
+            </w:tcMar>
+          </w:tcPr>
+          <w:p>
+            <w:pPr>
+              <w:rPr>
+                <w:rFonts w:ascii="Arial" w:hAnsi="Arial" w:cs="Arial"/>
+              </w:rPr>
+            </w:pPr>
+            <w:r>
+              <w:rPr>
+                <w:rFonts w:ascii="Arial" w:eastAsia="Arial" w:hAnsi="Arial" w:cs="Arial"/>
+              </w:rPr>
+              <w:t>Manual</w:t>
+            </w:r>
+          </w:p>
+        </w:tc>
+      </w:tr>
+      <w:tr>
+        <w:trPr>
+          <w:trHeight w:val="860"/>
+        </w:trPr>
+        <w:tc>
+          <w:tcPr>
+            <w:tcW w:w="283" w:type="dxa"/>
+            <w:shd w:val="clear" w:color="auto" w:fill="FFFFFF"/>
+            <w:tcMar>
+              <w:top w:w="100" w:type="dxa"/>
+              <w:left w:w="108" w:type="dxa"/>
+              <w:bottom w:w="100" w:type="dxa"/>
+              <w:right w:w="108" w:type="dxa"/>
+            </w:tcMar>
+          </w:tcPr>
+          <w:p>
+            <w:pPr>
+              <w:rPr>
+                <w:rFonts w:ascii="Arial" w:hAnsi="Arial" w:cs="Arial"/>
+              </w:rPr>
+            </w:pPr>
+            <w:r>
+              <w:rPr>
+                <w:rFonts w:ascii="Arial" w:eastAsia="Arial" w:hAnsi="Arial" w:cs="Arial"/>
+              </w:rPr>
+              <w:t>3</w:t>
+            </w:r>
+          </w:p>
+        </w:tc>
+        <w:tc>
+          <w:tcPr>
+            <w:tcW w:w="1488" w:type="dxa"/>
+            <w:shd w:val="clear" w:color="auto" w:fill="FFFFFF"/>
+            <w:tcMar>
+              <w:top w:w="100" w:type="dxa"/>
+              <w:left w:w="108" w:type="dxa"/>
+              <w:bottom w:w="100" w:type="dxa"/>
+              <w:right w:w="108" w:type="dxa"/>
+            </w:tcMar>
+          </w:tcPr>
+          <w:p>
+            <w:pPr>
+              <w:rPr>
+                <w:rFonts w:ascii="Arial" w:hAnsi="Arial" w:cs="Arial"/>
+              </w:rPr>
+            </w:pPr>
+            <w:r>
+              <w:rPr>
+                <w:rFonts w:ascii="Arial" w:hAnsi="Arial" w:cs="Arial"/>
+              </w:rPr>
+              <w:t>Preparación del pedido</w:t>
+            </w:r>
+          </w:p>
+        </w:tc>
+        <w:tc>
+          <w:tcPr>
+            <w:tcW w:w="5354" w:type="dxa"/>
+            <w:shd w:val="clear" w:color="auto" w:fill="FFFFFF"/>
+            <w:tcMar>
+              <w:top w:w="100" w:type="dxa"/>
+              <w:left w:w="108" w:type="dxa"/>
+              <w:bottom w:w="100" w:type="dxa"/>
+              <w:right w:w="108" w:type="dxa"/>
+            </w:tcMar>
+          </w:tcPr>
+          <w:p>
+            <w:pPr>
+              <w:rPr>
+                <w:rFonts w:ascii="Arial" w:eastAsia="Arial" w:hAnsi="Arial" w:cs="Arial"/>
+              </w:rPr>
+            </w:pPr>
+            <w:r>
+              <w:rPr>
+                <w:rFonts w:ascii="Arial" w:eastAsia="Arial" w:hAnsi="Arial" w:cs="Arial"/>
+              </w:rPr>
+              <w:t>El equipo de cocina prepara los platos según el detalle registrado, y los entrega al mesero para servir al cliente.</w:t>
+            </w:r>
+          </w:p>
+        </w:tc>
+        <w:tc>
+          <w:tcPr>
+            <w:tcW w:w="1291" w:type="dxa"/>
+            <w:shd w:val="clear" w:color="auto" w:fill="FFFFFF"/>
+            <w:tcMar>
+              <w:top w:w="100" w:type="dxa"/>
+              <w:left w:w="108" w:type="dxa"/>
+              <w:bottom w:w="100" w:type="dxa"/>
+              <w:right w:w="108" w:type="dxa"/>
+            </w:tcMar>
+          </w:tcPr>
+          <w:p>
+            <w:pPr>
+              <w:rPr>
+                <w:rFonts w:ascii="Arial" w:hAnsi="Arial" w:cs="Arial"/>
+              </w:rPr>
+            </w:pPr>
+            <w:r>
+              <w:rPr>
+                <w:rFonts w:ascii="Arial" w:eastAsia="Arial" w:hAnsi="Arial" w:cs="Arial"/>
+              </w:rPr>
+              <w:t>Personal de cocina</w:t>
+            </w:r>
+          </w:p>
+        </w:tc>
+        <w:tc>
+          <w:tcPr>
+            <w:tcW w:w="2073" w:type="dxa"/>
+            <w:shd w:val="clear" w:color="auto" w:fill="FFFFFF"/>
+            <w:tcMar>
+              <w:top w:w="100" w:type="dxa"/>
+              <w:left w:w="108" w:type="dxa"/>
+              <w:bottom w:w="100" w:type="dxa"/>
+              <w:right w:w="108" w:type="dxa"/>
+            </w:tcMar>
+          </w:tcPr>
+          <w:p>
+            <w:pPr>
+              <w:rPr>
+                <w:rFonts w:ascii="Arial" w:hAnsi="Arial" w:cs="Arial"/>
+              </w:rPr>
+            </w:pPr>
+            <w:r>
+              <w:rPr>
+                <w:rFonts w:ascii="Arial" w:eastAsia="Arial" w:hAnsi="Arial" w:cs="Arial"/>
+              </w:rPr>
+              <w:t>Manual</w:t>
+            </w:r>
+          </w:p>
+        </w:tc>
+      </w:tr>
+      <w:tr>
+        <w:trPr>
+          <w:trHeight w:val="1060"/>
+        </w:trPr>
+        <w:tc>
+          <w:tcPr>
+            <w:tcW w:w="283" w:type="dxa"/>
+            <w:shd w:val="clear" w:color="auto" w:fill="FFFFFF"/>
+            <w:tcMar>
+              <w:top w:w="100" w:type="dxa"/>
+              <w:left w:w="108" w:type="dxa"/>
+              <w:bottom w:w="100" w:type="dxa"/>
+              <w:right w:w="108" w:type="dxa"/>
+            </w:tcMar>
+          </w:tcPr>
+          <w:p>
+            <w:pPr>
+              <w:rPr>
+                <w:rFonts w:ascii="Arial" w:hAnsi="Arial" w:cs="Arial"/>
+              </w:rPr>
+            </w:pPr>
+            <w:r>
+              <w:rPr>
+                <w:rFonts w:ascii="Arial" w:eastAsia="Arial" w:hAnsi="Arial" w:cs="Arial"/>
+              </w:rPr>
+              <w:t>4</w:t>
+            </w:r>
+          </w:p>
+        </w:tc>
+        <w:tc>
+          <w:tcPr>
+            <w:tcW w:w="1488" w:type="dxa"/>
+            <w:shd w:val="clear" w:color="auto" w:fill="FFFFFF"/>
+            <w:tcMar>
+              <w:top w:w="100" w:type="dxa"/>
+              <w:left w:w="108" w:type="dxa"/>
+              <w:bottom w:w="100" w:type="dxa"/>
+              <w:right w:w="108" w:type="dxa"/>
+            </w:tcMar>
+          </w:tcPr>
+          <w:p>
+            <w:pPr>
+              <w:rPr>
+                <w:rFonts w:ascii="Arial" w:hAnsi="Arial" w:cs="Arial"/>
+              </w:rPr>
+            </w:pPr>
+            <w:r>
+              <w:rPr>
+                <w:rFonts w:ascii="Arial" w:hAnsi="Arial" w:cs="Arial"/>
+              </w:rPr>
+              <w:t>Entrega del pedido</w:t>
+            </w:r>
+          </w:p>
+        </w:tc>
+        <w:tc>
+          <w:tcPr>
+            <w:tcW w:w="5354" w:type="dxa"/>
+            <w:shd w:val="clear" w:color="auto" w:fill="FFFFFF"/>
+            <w:tcMar>
+              <w:top w:w="100" w:type="dxa"/>
+              <w:left w:w="108" w:type="dxa"/>
+              <w:bottom w:w="100" w:type="dxa"/>
+              <w:right w:w="108" w:type="dxa"/>
+            </w:tcMar>
+          </w:tcPr>
+          <w:tbl>
+            <w:tblPr>
+              <w:tblW w:w="0" w:type="auto"/>
+              <w:tblCellSpacing w:w="15" w:type="dxa"/>
+              <w:tblCellMar>
+                <w:top w:w="15" w:type="dxa"/>
+                <w:left w:w="15" w:type="dxa"/>
+                <w:bottom w:w="15" w:type="dxa"/>
+                <w:right w:w="15" w:type="dxa"/>
+              </w:tblCellMar>
+              <w:tblLook w:val="04A0" w:firstRow="1" w:lastRow="0" w:firstColumn="1" w:lastColumn="0" w:noHBand="0" w:noVBand="1"/>
+            </w:tblPr>
+            <w:tblGrid>
+              <w:gridCol w:w="7394"/>
+            </w:tblGrid>
+            <w:tr>
+              <w:trPr>
+                <w:tblCellSpacing w:w="15" w:type="dxa"/>
+              </w:trPr>
+              <w:tc>
+                <w:tcPr>
+                  <w:tcW w:w="7334" w:type="dxa"/>
+                  <w:vAlign w:val="center"/>
+                  <w:hideMark/>
+                </w:tcPr>
+                <w:p>
+                  <w:pPr>
+                    <w:rPr>
+                      <w:rFonts w:ascii="Arial" w:hAnsi="Arial" w:cs="Arial"/>
+                      <w:lang w:val="es-PE"/>
+                    </w:rPr>
+                  </w:pPr>
+                  <w:r>
+                    <w:rPr>
+                      <w:rFonts w:ascii="Arial" w:hAnsi="Arial" w:cs="Arial"/>
+                      <w:lang w:val="es-PE"/>
+                    </w:rPr>
+                    <w:t>El mesero entrega el pedido en mesa y verifica que el cliente esté conforme.</w:t>
+                  </w:r>
+                </w:p>
+              </w:tc>
+            </w:tr>
+          </w:tbl>
+          <w:p>
+            <w:pPr>
+              <w:rPr>
+                <w:rFonts w:ascii="Arial" w:hAnsi="Arial" w:cs="Arial"/>
+                <w:vanish/>
+                <w:lang w:val="es-PE"/>
+              </w:rPr>
+            </w:pPr>
+          </w:p>
+          <w:tbl>
+            <w:tblPr>
+              <w:tblW w:w="0" w:type="auto"/>
+              <w:tblCellSpacing w:w="15" w:type="dxa"/>
+              <w:tblCellMar>
+                <w:top w:w="15" w:type="dxa"/>
+                <w:left w:w="15" w:type="dxa"/>
+                <w:bottom w:w="15" w:type="dxa"/>
+                <w:right w:w="15" w:type="dxa"/>
+              </w:tblCellMar>
+              <w:tblLook w:val="04A0" w:firstRow="1" w:lastRow="0" w:firstColumn="1" w:lastColumn="0" w:noHBand="0" w:noVBand="1"/>
+            </w:tblPr>
+            <w:tblGrid>
+              <w:gridCol w:w="110"/>
+            </w:tblGrid>
+            <w:tr>
+              <w:trPr>
+                <w:tblCellSpacing w:w="15" w:type="dxa"/>
+              </w:trPr>
+              <w:tc>
+                <w:tcPr>
+                  <w:tcW w:w="36" w:type="dxa"/>
+                  <w:vAlign w:val="center"/>
+                  <w:hideMark/>
+                </w:tcPr>
+                <w:p>
+                  <w:pPr>
+                    <w:rPr>
+                      <w:rFonts w:ascii="Arial" w:hAnsi="Arial" w:cs="Arial"/>
+                      <w:lang w:val="es-PE"/>
+                    </w:rPr>
+                  </w:pPr>
+                </w:p>
+              </w:tc>
+            </w:tr>
+          </w:tbl>
+          <w:p>
+            <w:pPr>
+              <w:rPr>
+                <w:rFonts w:ascii="Arial" w:hAnsi="Arial" w:cs="Arial"/>
+              </w:rPr>
+            </w:pPr>
+          </w:p>
+        </w:tc>
+        <w:tc>
+          <w:tcPr>
+            <w:tcW w:w="1291" w:type="dxa"/>
+            <w:shd w:val="clear" w:color="auto" w:fill="FFFFFF"/>
+            <w:tcMar>
+              <w:top w:w="100" w:type="dxa"/>
+              <w:left w:w="108" w:type="dxa"/>
+              <w:bottom w:w="100" w:type="dxa"/>
+              <w:right w:w="108" w:type="dxa"/>
+            </w:tcMar>
+          </w:tcPr>
+          <w:p>
+            <w:pPr>
+              <w:rPr>
+                <w:rFonts w:ascii="Arial" w:hAnsi="Arial" w:cs="Arial"/>
+              </w:rPr>
+            </w:pPr>
+            <w:r>
+              <w:rPr>
+                <w:rFonts w:ascii="Arial" w:hAnsi="Arial" w:cs="Arial"/>
+              </w:rPr>
+              <w:t>Mesero</w:t>
+            </w:r>
+          </w:p>
+        </w:tc>
+        <w:tc>
+          <w:tcPr>
+            <w:tcW w:w="2073" w:type="dxa"/>
+            <w:shd w:val="clear" w:color="auto" w:fill="FFFFFF"/>
+            <w:tcMar>
+              <w:top w:w="100" w:type="dxa"/>
+              <w:left w:w="108" w:type="dxa"/>
+              <w:bottom w:w="100" w:type="dxa"/>
+              <w:right w:w="108" w:type="dxa"/>
+            </w:tcMar>
+          </w:tcPr>
+          <w:p>
+            <w:pPr>
+              <w:rPr>
+                <w:rFonts w:ascii="Arial" w:eastAsia="Arial" w:hAnsi="Arial" w:cs="Arial"/>
+              </w:rPr>
+            </w:pPr>
+            <w:r>
+              <w:rPr>
+                <w:rFonts w:ascii="Arial" w:eastAsia="Arial" w:hAnsi="Arial" w:cs="Arial"/>
+              </w:rPr>
+              <w:t>Manual</w:t>
+            </w:r>
+          </w:p>
+          <w:p>
+            <w:pPr>
+              <w:rPr>
+                <w:rFonts w:ascii="Arial" w:hAnsi="Arial" w:cs="Arial"/>
+              </w:rPr>
+            </w:pPr>
+          </w:p>
+        </w:tc>
+      </w:tr>
+      <w:tr>
+        <w:trPr>
+          <w:trHeight w:val="1060"/>
+        </w:trPr>
+        <w:tc>
+          <w:tcPr>
+            <w:tcW w:w="283" w:type="dxa"/>
+            <w:shd w:val="clear" w:color="auto" w:fill="FFFFFF"/>
+            <w:tcMar>
+              <w:top w:w="100" w:type="dxa"/>
+              <w:left w:w="108" w:type="dxa"/>
+              <w:bottom w:w="100" w:type="dxa"/>
+              <w:right w:w="108" w:type="dxa"/>
+            </w:tcMar>
+          </w:tcPr>
+          <w:p>
+            <w:pPr>
+              <w:rPr>
+                <w:rFonts w:ascii="Arial" w:eastAsia="Arial" w:hAnsi="Arial" w:cs="Arial"/>
+              </w:rPr>
+            </w:pPr>
+            <w:r>
+              <w:rPr>
+                <w:rFonts w:ascii="Arial" w:eastAsia="Arial" w:hAnsi="Arial" w:cs="Arial"/>
+              </w:rPr>
+              <w:t>5</w:t>
+            </w:r>
+          </w:p>
+        </w:tc>
+        <w:tc>
+          <w:tcPr>
+            <w:tcW w:w="1488" w:type="dxa"/>
+            <w:shd w:val="clear" w:color="auto" w:fill="FFFFFF"/>
+            <w:tcMar>
+              <w:top w:w="100" w:type="dxa"/>
+              <w:left w:w="108" w:type="dxa"/>
+              <w:bottom w:w="100" w:type="dxa"/>
+              <w:right w:w="108" w:type="dxa"/>
+            </w:tcMar>
+          </w:tcPr>
+          <w:p>
+            <w:pPr>
+              <w:rPr>
+                <w:rFonts w:ascii="Arial" w:hAnsi="Arial" w:cs="Arial"/>
+              </w:rPr>
+            </w:pPr>
+            <w:r>
+              <w:rPr>
+                <w:rFonts w:ascii="Arial" w:hAnsi="Arial" w:cs="Arial"/>
+              </w:rPr>
+              <w:t>Registro de pago</w:t>
+            </w:r>
+          </w:p>
+        </w:tc>
+        <w:tc>
+          <w:tcPr>
+            <w:tcW w:w="5354" w:type="dxa"/>
+            <w:shd w:val="clear" w:color="auto" w:fill="FFFFFF"/>
+            <w:tcMar>
+              <w:top w:w="100" w:type="dxa"/>
+              <w:left w:w="108" w:type="dxa"/>
+              <w:bottom w:w="100" w:type="dxa"/>
+              <w:right w:w="108" w:type="dxa"/>
+            </w:tcMar>
+          </w:tcPr>
+          <w:p>
+            <w:pPr>
+              <w:rPr>
+                <w:rFonts w:ascii="Arial" w:hAnsi="Arial" w:cs="Arial"/>
+                <w:lang w:val="es-PE"/>
+              </w:rPr>
+            </w:pPr>
+            <w:r>
+              <w:rPr>
+                <w:rFonts w:ascii="Arial" w:hAnsi="Arial" w:cs="Arial"/>
+              </w:rPr>
+              <w:t>El cajero recibe el pago del cliente (efectivo o tarjeta) y registra la transacción en el sistema de ventas</w:t>
+            </w:r>
+          </w:p>
+        </w:tc>
+        <w:tc>
+          <w:tcPr>
+            <w:tcW w:w="1291" w:type="dxa"/>
+            <w:shd w:val="clear" w:color="auto" w:fill="FFFFFF"/>
+            <w:tcMar>
+              <w:top w:w="100" w:type="dxa"/>
+              <w:left w:w="108" w:type="dxa"/>
+              <w:bottom w:w="100" w:type="dxa"/>
+              <w:right w:w="108" w:type="dxa"/>
+            </w:tcMar>
+          </w:tcPr>
+          <w:p>
+            <w:pPr>
+              <w:rPr>
+                <w:rFonts w:ascii="Arial" w:hAnsi="Arial" w:cs="Arial"/>
+              </w:rPr>
+            </w:pPr>
+            <w:r>
+              <w:rPr>
+                <w:rFonts w:ascii="Arial" w:hAnsi="Arial" w:cs="Arial"/>
+              </w:rPr>
+              <w:t>Mesero</w:t>
+            </w:r>
+            <w:r>
+              <w:rPr>
+                <w:rFonts w:ascii="Arial" w:hAnsi="Arial" w:cs="Arial"/>
+              </w:rPr>
+              <w:t>/</w:t>
+            </w:r>
+          </w:p>
+          <w:p>
+            <w:pPr>
+              <w:rPr>
+                <w:rFonts w:ascii="Arial" w:hAnsi="Arial" w:cs="Arial"/>
+              </w:rPr>
+            </w:pPr>
+            <w:r>
+              <w:rPr>
+                <w:rFonts w:ascii="Arial" w:hAnsi="Arial" w:cs="Arial"/>
+              </w:rPr>
+              <w:t>Cliente</w:t>
+            </w:r>
+          </w:p>
+        </w:tc>
+        <w:tc>
+          <w:tcPr>
+            <w:tcW w:w="2073" w:type="dxa"/>
+            <w:shd w:val="clear" w:color="auto" w:fill="FFFFFF"/>
+            <w:tcMar>
+              <w:top w:w="100" w:type="dxa"/>
+              <w:left w:w="108" w:type="dxa"/>
+              <w:bottom w:w="100" w:type="dxa"/>
+              <w:right w:w="108" w:type="dxa"/>
+            </w:tcMar>
+          </w:tcPr>
+          <w:p>
+            <w:pPr>
+              <w:rPr>
+                <w:rFonts w:ascii="Arial" w:eastAsia="Arial" w:hAnsi="Arial" w:cs="Arial"/>
+              </w:rPr>
+            </w:pPr>
+            <w:r>
+              <w:rPr>
+                <w:rFonts w:ascii="Arial" w:eastAsia="Arial" w:hAnsi="Arial" w:cs="Arial"/>
+              </w:rPr>
+              <w:t>Manual</w:t>
+            </w:r>
+          </w:p>
+        </w:tc>
+      </w:tr>
+      <w:tr>
+        <w:trPr>
+          <w:trHeight w:val="1520"/>
+        </w:trPr>
+        <w:tc>
+          <w:tcPr>
+            <w:tcW w:w="283" w:type="dxa"/>
+            <w:shd w:val="clear" w:color="auto" w:fill="FFFFFF"/>
+            <w:tcMar>
+              <w:top w:w="100" w:type="dxa"/>
+              <w:left w:w="108" w:type="dxa"/>
+              <w:bottom w:w="100" w:type="dxa"/>
+              <w:right w:w="108" w:type="dxa"/>
+            </w:tcMar>
+          </w:tcPr>
+          <w:p>
+            <w:pPr>
+              <w:rPr>
+                <w:rFonts w:ascii="Arial" w:hAnsi="Arial" w:cs="Arial"/>
+              </w:rPr>
+            </w:pPr>
+            <w:r>
+              <w:rPr>
+                <w:rFonts w:ascii="Arial" w:eastAsia="Arial" w:hAnsi="Arial" w:cs="Arial"/>
+              </w:rPr>
+              <w:t>6</w:t>
+            </w:r>
+          </w:p>
+        </w:tc>
+        <w:tc>
+          <w:tcPr>
+            <w:tcW w:w="1488" w:type="dxa"/>
+            <w:shd w:val="clear" w:color="auto" w:fill="FFFFFF"/>
+            <w:tcMar>
+              <w:top w:w="100" w:type="dxa"/>
+              <w:left w:w="108" w:type="dxa"/>
+              <w:bottom w:w="100" w:type="dxa"/>
+              <w:right w:w="108" w:type="dxa"/>
+            </w:tcMar>
+          </w:tcPr>
+          <w:tbl>
+            <w:tblPr>
+              <w:tblW w:w="0" w:type="auto"/>
+              <w:tblCellSpacing w:w="15" w:type="dxa"/>
+              <w:tblCellMar>
+                <w:top w:w="15" w:type="dxa"/>
+                <w:left w:w="15" w:type="dxa"/>
+                <w:bottom w:w="15" w:type="dxa"/>
+                <w:right w:w="15" w:type="dxa"/>
+              </w:tblCellMar>
+              <w:tblLook w:val="04A0" w:firstRow="1" w:lastRow="0" w:firstColumn="1" w:lastColumn="0" w:noHBand="0" w:noVBand="1"/>
+            </w:tblPr>
+            <w:tblGrid>
+              <w:gridCol w:w="2863"/>
+            </w:tblGrid>
+            <w:tr>
+              <w:trPr>
+                <w:tblCellSpacing w:w="15" w:type="dxa"/>
+              </w:trPr>
+              <w:tc>
+                <w:tcPr>
+                  <w:tcW w:w="2803" w:type="dxa"/>
+                  <w:vAlign w:val="center"/>
+                  <w:hideMark/>
+                </w:tcPr>
+                <w:p>
+                  <w:pPr>
+                    <w:rPr>
+                      <w:rFonts w:ascii="Arial" w:hAnsi="Arial" w:cs="Arial"/>
+                    </w:rPr>
+                  </w:pPr>
+                  <w:r>
+                    <w:rPr>
+                      <w:rFonts w:ascii="Arial" w:hAnsi="Arial" w:cs="Arial"/>
+                    </w:rPr>
+                    <w:t xml:space="preserve">Generación </w:t>
+                  </w:r>
+                </w:p>
+                <w:p>
+                  <w:pPr>
+                    <w:rPr>
+                      <w:rFonts w:ascii="Arial" w:hAnsi="Arial" w:cs="Arial"/>
+                    </w:rPr>
+                  </w:pPr>
+                  <w:r>
+                    <w:rPr>
+                      <w:rFonts w:ascii="Arial" w:hAnsi="Arial" w:cs="Arial"/>
+                    </w:rPr>
+                    <w:t xml:space="preserve">del </w:t>
+                  </w:r>
+                </w:p>
+                <w:p>
+                  <w:pPr>
+                    <w:rPr>
+                      <w:rFonts w:ascii="Arial" w:hAnsi="Arial" w:cs="Arial"/>
+                      <w:lang w:val="es-PE"/>
+                    </w:rPr>
+                  </w:pPr>
+                  <w:r>
+                    <w:rPr>
+                      <w:rFonts w:ascii="Arial" w:hAnsi="Arial" w:cs="Arial"/>
+                    </w:rPr>
+                    <w:t>comprobante</w:t>
+                  </w:r>
+                </w:p>
+              </w:tc>
+            </w:tr>
+          </w:tbl>
+          <w:p>
+            <w:pPr>
+              <w:rPr>
+                <w:rFonts w:ascii="Arial" w:hAnsi="Arial" w:cs="Arial"/>
+                <w:vanish/>
+                <w:lang w:val="es-PE"/>
+              </w:rPr>
+            </w:pPr>
+          </w:p>
+          <w:tbl>
+            <w:tblPr>
+              <w:tblW w:w="0" w:type="auto"/>
+              <w:tblCellSpacing w:w="15" w:type="dxa"/>
+              <w:tblCellMar>
+                <w:top w:w="15" w:type="dxa"/>
+                <w:left w:w="15" w:type="dxa"/>
+                <w:bottom w:w="15" w:type="dxa"/>
+                <w:right w:w="15" w:type="dxa"/>
+              </w:tblCellMar>
+              <w:tblLook w:val="04A0" w:firstRow="1" w:lastRow="0" w:firstColumn="1" w:lastColumn="0" w:noHBand="0" w:noVBand="1"/>
+            </w:tblPr>
+            <w:tblGrid>
+              <w:gridCol w:w="110"/>
+            </w:tblGrid>
+            <w:tr>
+              <w:trPr>
+                <w:tblCellSpacing w:w="15" w:type="dxa"/>
+              </w:trPr>
+              <w:tc>
+                <w:tcPr>
+                  <w:tcW w:w="36" w:type="dxa"/>
+                  <w:vAlign w:val="center"/>
+                  <w:hideMark/>
+                </w:tcPr>
+                <w:p>
+                  <w:pPr>
+                    <w:rPr>
+                      <w:rFonts w:ascii="Arial" w:hAnsi="Arial" w:cs="Arial"/>
+                      <w:lang w:val="es-PE"/>
+                    </w:rPr>
+                  </w:pPr>
+                </w:p>
+              </w:tc>
+            </w:tr>
+          </w:tbl>
+          <w:p>
+            <w:pPr>
+              <w:rPr>
+                <w:rFonts w:ascii="Arial" w:hAnsi="Arial" w:cs="Arial"/>
+              </w:rPr>
+            </w:pPr>
+          </w:p>
+        </w:tc>
+        <w:tc>
+          <w:tcPr>
+            <w:tcW w:w="5354" w:type="dxa"/>
+            <w:shd w:val="clear" w:color="auto" w:fill="FFFFFF"/>
+            <w:tcMar>
+              <w:top w:w="100" w:type="dxa"/>
+              <w:left w:w="108" w:type="dxa"/>
+              <w:bottom w:w="100" w:type="dxa"/>
+              <w:right w:w="108" w:type="dxa"/>
+            </w:tcMar>
+          </w:tcPr>
+          <w:p>
+            <w:pPr>
+              <w:rPr>
+                <w:rFonts w:ascii="Arial" w:hAnsi="Arial" w:cs="Arial"/>
+              </w:rPr>
+            </w:pPr>
+            <w:r>
+              <w:rPr>
+                <w:rFonts w:ascii="Arial" w:hAnsi="Arial" w:cs="Arial"/>
+              </w:rPr>
+              <w:t>Una vez realizado el pago, el cajero genera la boleta o factura correspondiente y la entrega al cliente.</w:t>
+            </w:r>
+          </w:p>
+        </w:tc>
+        <w:tc>
+          <w:tcPr>
+            <w:tcW w:w="1291" w:type="dxa"/>
+            <w:shd w:val="clear" w:color="auto" w:fill="FFFFFF"/>
+            <w:tcMar>
+              <w:top w:w="100" w:type="dxa"/>
+              <w:left w:w="108" w:type="dxa"/>
+              <w:bottom w:w="100" w:type="dxa"/>
+              <w:right w:w="108" w:type="dxa"/>
+            </w:tcMar>
+          </w:tcPr>
+          <w:p>
+            <w:pPr>
+              <w:rPr>
+                <w:rFonts w:ascii="Arial" w:hAnsi="Arial" w:cs="Arial"/>
+              </w:rPr>
+            </w:pPr>
+            <w:r>
+              <w:rPr>
+                <w:rFonts w:ascii="Arial" w:eastAsia="Arial" w:hAnsi="Arial" w:cs="Arial"/>
+              </w:rPr>
+              <w:t>Mesero</w:t>
+            </w:r>
+          </w:p>
+        </w:tc>
+        <w:tc>
+          <w:tcPr>
+            <w:tcW w:w="2073" w:type="dxa"/>
+            <w:shd w:val="clear" w:color="auto" w:fill="FFFFFF"/>
+            <w:tcMar>
+              <w:top w:w="100" w:type="dxa"/>
+              <w:left w:w="108" w:type="dxa"/>
+              <w:bottom w:w="100" w:type="dxa"/>
+              <w:right w:w="108" w:type="dxa"/>
+            </w:tcMar>
+          </w:tcPr>
+          <w:p>
+            <w:pPr>
+              <w:rPr>
+                <w:rFonts w:ascii="Arial" w:hAnsi="Arial" w:cs="Arial"/>
+              </w:rPr>
+            </w:pPr>
+            <w:r>
+              <w:rPr>
+                <w:rFonts w:ascii="Arial" w:eastAsia="Arial" w:hAnsi="Arial" w:cs="Arial"/>
+              </w:rPr>
+              <w:t>Manual</w:t>
+            </w:r>
+            <w:r>
+              <w:rPr>
+                <w:rFonts w:ascii="Arial" w:eastAsia="Arial" w:hAnsi="Arial" w:cs="Arial"/>
+              </w:rPr>
+              <w:t>/Sistema</w:t>
+            </w:r>
+          </w:p>
+        </w:tc>
+      </w:tr>
+    </w:tbl>
+    <w:p>
+      <w:pPr>
+        <w:rPr>
+          <w:rFonts w:ascii="Arial" w:hAnsi="Arial" w:cs="Arial"/>
+        </w:rPr>
+      </w:pPr>
+    </w:p>
     <w:sectPr>
-      <w:headerReference w:type="default" r:id="rId12"/>
-      <w:headerReference w:type="first" r:id="rId13"/>
-      <w:footerReference w:type="first" r:id="rId14"/>
+      <w:headerReference w:type="default" r:id="rId14"/>
       <w:pgSz w:w="12240" w:h="15840"/>
       <w:pgMar w:top="1440" w:right="1445" w:bottom="1440" w:left="1440" w:header="0" w:footer="720" w:gutter="0"/>
       <w:pgNumType w:start="1"/>
@@ -8657,12 +12895,6 @@
     </w:p>
   </w:endnote>
 </w:endnotes>
-</file>
-
-<file path=word/footer1.xml><?xml version="1.0" encoding="utf-8"?>
-<w:ftr xmlns:wpc="http://schemas.microsoft.com/office/word/2010/wordprocessingCanvas" xmlns:cx="http://schemas.microsoft.com/office/drawing/2014/chartex" xmlns:cx1="http://schemas.microsoft.com/office/drawing/2015/9/8/chartex" xmlns:cx2="http://schemas.microsoft.com/office/drawing/2015/10/21/chartex" xmlns:cx3="http://schemas.microsoft.com/office/drawing/2016/5/9/chartex" xmlns:cx4="http://schemas.microsoft.com/office/drawing/2016/5/10/chartex" xmlns:cx5="http://schemas.microsoft.com/office/drawing/2016/5/11/chartex" xmlns:cx6="http://schemas.microsoft.com/office/drawing/2016/5/12/chartex" xmlns:cx7="http://schemas.microsoft.com/office/drawing/2016/5/13/chartex" xmlns:cx8="http://schemas.microsoft.com/office/drawing/2016/5/14/chartex" xmlns:mc="http://schemas.openxmlformats.org/markup-compatibility/2006" xmlns:aink="http://schemas.microsoft.com/office/drawing/2016/ink" xmlns:am3d="http://schemas.microsoft.com/office/drawing/2017/model3d" xmlns:o="urn:schemas-microsoft-com:office:office" xmlns:oel="http://schemas.microsoft.com/office/2019/extlst" xmlns:r="http://schemas.openxmlformats.org/officeDocument/2006/relationships" xmlns:m="http://schemas.openxmlformats.org/officeDocument/2006/math" xmlns:v="urn:schemas-microsoft-com:vml" xmlns:wp14="http://schemas.microsoft.com/office/word/2010/wordprocessingDrawing" xmlns:wp="http://schemas.openxmlformats.org/drawingml/2006/wordprocessingDrawing" xmlns:w10="urn:schemas-microsoft-com:office:word" xmlns:w="http://schemas.openxmlformats.org/wordprocessingml/2006/main" xmlns:w14="http://schemas.microsoft.com/office/word/2010/wordml" xmlns:w15="http://schemas.microsoft.com/office/word/2012/wordml" xmlns:w16cex="http://schemas.microsoft.com/office/word/2018/wordml/cex" xmlns:w16cid="http://schemas.microsoft.com/office/word/2016/wordml/cid" xmlns:w16="http://schemas.microsoft.com/office/word/2018/wordml" xmlns:w16du="http://schemas.microsoft.com/office/word/2023/wordml/word16du" xmlns:w16sdtdh="http://schemas.microsoft.com/office/word/2020/wordml/sdtdatahash" xmlns:w16sdtfl="http://schemas.microsoft.com/office/word/2024/wordml/sdtformatlock" xmlns:w16se="http://schemas.microsoft.com/office/word/2015/wordml/symex" xmlns:wpg="http://schemas.microsoft.com/office/word/2010/wordprocessingGroup" xmlns:wpi="http://schemas.microsoft.com/office/word/2010/wordprocessingInk" xmlns:wne="http://schemas.microsoft.com/office/word/2006/wordml" xmlns:wps="http://schemas.microsoft.com/office/word/2010/wordprocessingShape" mc:Ignorable="w14 w15 w16se w16cid w16 w16cex w16sdtdh w16sdtfl w16du wp14">
-  <w:p/>
-</w:ftr>
 </file>
 
 <file path=word/footnotes.xml><?xml version="1.0" encoding="utf-8"?>
@@ -8860,7 +13092,21 @@
             <w:jc w:val="right"/>
           </w:pPr>
           <w:r>
-            <w:t xml:space="preserve">  Fecha  :           10/04/2025</w:t>
+            <w:t xml:space="preserve">  </w:t>
+          </w:r>
+          <w:proofErr w:type="gramStart"/>
+          <w:r>
+            <w:t>Fecha  :</w:t>
+          </w:r>
+          <w:proofErr w:type="gramEnd"/>
+          <w:r>
+            <w:t xml:space="preserve">           1</w:t>
+          </w:r>
+          <w:r>
+            <w:t>5</w:t>
+          </w:r>
+          <w:r>
+            <w:t>/04/2025</w:t>
           </w:r>
         </w:p>
         <w:p>
@@ -8868,7 +13114,13 @@
             <w:jc w:val="center"/>
           </w:pPr>
           <w:r>
-            <w:t xml:space="preserve">                                                                                                                                          Versión:           1.0</w:t>
+            <w:t xml:space="preserve">                                                                                                                                          Versión:           </w:t>
+          </w:r>
+          <w:r>
+            <w:t>2</w:t>
+          </w:r>
+          <w:r>
+            <w:t>.0</w:t>
           </w:r>
         </w:p>
       </w:tc>
@@ -8893,12 +13145,6 @@
 </w:hdr>
 </file>
 
-<file path=word/header2.xml><?xml version="1.0" encoding="utf-8"?>
-<w:hdr xmlns:wpc="http://schemas.microsoft.com/office/word/2010/wordprocessingCanvas" xmlns:cx="http://schemas.microsoft.com/office/drawing/2014/chartex" xmlns:cx1="http://schemas.microsoft.com/office/drawing/2015/9/8/chartex" xmlns:cx2="http://schemas.microsoft.com/office/drawing/2015/10/21/chartex" xmlns:cx3="http://schemas.microsoft.com/office/drawing/2016/5/9/chartex" xmlns:cx4="http://schemas.microsoft.com/office/drawing/2016/5/10/chartex" xmlns:cx5="http://schemas.microsoft.com/office/drawing/2016/5/11/chartex" xmlns:cx6="http://schemas.microsoft.com/office/drawing/2016/5/12/chartex" xmlns:cx7="http://schemas.microsoft.com/office/drawing/2016/5/13/chartex" xmlns:cx8="http://schemas.microsoft.com/office/drawing/2016/5/14/chartex" xmlns:mc="http://schemas.openxmlformats.org/markup-compatibility/2006" xmlns:aink="http://schemas.microsoft.com/office/drawing/2016/ink" xmlns:am3d="http://schemas.microsoft.com/office/drawing/2017/model3d" xmlns:o="urn:schemas-microsoft-com:office:office" xmlns:oel="http://schemas.microsoft.com/office/2019/extlst" xmlns:r="http://schemas.openxmlformats.org/officeDocument/2006/relationships" xmlns:m="http://schemas.openxmlformats.org/officeDocument/2006/math" xmlns:v="urn:schemas-microsoft-com:vml" xmlns:wp14="http://schemas.microsoft.com/office/word/2010/wordprocessingDrawing" xmlns:wp="http://schemas.openxmlformats.org/drawingml/2006/wordprocessingDrawing" xmlns:w10="urn:schemas-microsoft-com:office:word" xmlns:w="http://schemas.openxmlformats.org/wordprocessingml/2006/main" xmlns:w14="http://schemas.microsoft.com/office/word/2010/wordml" xmlns:w15="http://schemas.microsoft.com/office/word/2012/wordml" xmlns:w16cex="http://schemas.microsoft.com/office/word/2018/wordml/cex" xmlns:w16cid="http://schemas.microsoft.com/office/word/2016/wordml/cid" xmlns:w16="http://schemas.microsoft.com/office/word/2018/wordml" xmlns:w16du="http://schemas.microsoft.com/office/word/2023/wordml/word16du" xmlns:w16sdtdh="http://schemas.microsoft.com/office/word/2020/wordml/sdtdatahash" xmlns:w16sdtfl="http://schemas.microsoft.com/office/word/2024/wordml/sdtformatlock" xmlns:w16se="http://schemas.microsoft.com/office/word/2015/wordml/symex" xmlns:wpg="http://schemas.microsoft.com/office/word/2010/wordprocessingGroup" xmlns:wpi="http://schemas.microsoft.com/office/word/2010/wordprocessingInk" xmlns:wne="http://schemas.microsoft.com/office/word/2006/wordml" xmlns:wps="http://schemas.microsoft.com/office/word/2010/wordprocessingShape" mc:Ignorable="w14 w15 w16se w16cid w16 w16cex w16sdtdh w16sdtfl w16du wp14">
-  <w:p/>
-</w:hdr>
-</file>
-
 <file path=word/numbering.xml><?xml version="1.0" encoding="utf-8"?>
 <w:numbering xmlns:wpc="http://schemas.microsoft.com/office/word/2010/wordprocessingCanvas" xmlns:cx="http://schemas.microsoft.com/office/drawing/2014/chartex" xmlns:cx1="http://schemas.microsoft.com/office/drawing/2015/9/8/chartex" xmlns:cx2="http://schemas.microsoft.com/office/drawing/2015/10/21/chartex" xmlns:cx3="http://schemas.microsoft.com/office/drawing/2016/5/9/chartex" xmlns:cx4="http://schemas.microsoft.com/office/drawing/2016/5/10/chartex" xmlns:cx5="http://schemas.microsoft.com/office/drawing/2016/5/11/chartex" xmlns:cx6="http://schemas.microsoft.com/office/drawing/2016/5/12/chartex" xmlns:cx7="http://schemas.microsoft.com/office/drawing/2016/5/13/chartex" xmlns:cx8="http://schemas.microsoft.com/office/drawing/2016/5/14/chartex" xmlns:mc="http://schemas.openxmlformats.org/markup-compatibility/2006" xmlns:aink="http://schemas.microsoft.com/office/drawing/2016/ink" xmlns:am3d="http://schemas.microsoft.com/office/drawing/2017/model3d" xmlns:o="urn:schemas-microsoft-com:office:office" xmlns:oel="http://schemas.microsoft.com/office/2019/extlst" xmlns:r="http://schemas.openxmlformats.org/officeDocument/2006/relationships" xmlns:m="http://schemas.openxmlformats.org/officeDocument/2006/math" xmlns:v="urn:schemas-microsoft-com:vml" xmlns:wp14="http://schemas.microsoft.com/office/word/2010/wordprocessingDrawing" xmlns:wp="http://schemas.openxmlformats.org/drawingml/2006/wordprocessingDrawing" xmlns:w10="urn:schemas-microsoft-com:office:word" xmlns:w="http://schemas.openxmlformats.org/wordprocessingml/2006/main" xmlns:w14="http://schemas.microsoft.com/office/word/2010/wordml" xmlns:w15="http://schemas.microsoft.com/office/word/2012/wordml" xmlns:w16cex="http://schemas.microsoft.com/office/word/2018/wordml/cex" xmlns:w16cid="http://schemas.microsoft.com/office/word/2016/wordml/cid" xmlns:w16="http://schemas.microsoft.com/office/word/2018/wordml" xmlns:w16du="http://schemas.microsoft.com/office/word/2023/wordml/word16du" xmlns:w16sdtdh="http://schemas.microsoft.com/office/word/2020/wordml/sdtdatahash" xmlns:w16sdtfl="http://schemas.microsoft.com/office/word/2024/wordml/sdtformatlock" xmlns:w16se="http://schemas.microsoft.com/office/word/2015/wordml/symex" xmlns:wpg="http://schemas.microsoft.com/office/word/2010/wordprocessingGroup" xmlns:wpi="http://schemas.microsoft.com/office/word/2010/wordprocessingInk" xmlns:wne="http://schemas.microsoft.com/office/word/2006/wordml" xmlns:wps="http://schemas.microsoft.com/office/word/2010/wordprocessingShape" mc:Ignorable="w14 w15 w16se w16cid w16 w16cex w16sdtdh w16sdtfl w16du wp14">
   <w:abstractNum w:abstractNumId="0" w15:restartNumberingAfterBreak="0">
@@ -9241,346 +13487,7 @@
     </w:lvl>
   </w:abstractNum>
   <w:abstractNum w:abstractNumId="3" w15:restartNumberingAfterBreak="0">
-    <w:nsid w:val="38606C05"/>
-    <w:multiLevelType w:val="multilevel"/>
-    <w:tmpl w:val="9FE0EF66"/>
-    <w:lvl w:ilvl="0">
-      <w:start w:val="1"/>
-      <w:numFmt w:val="bullet"/>
-      <w:lvlText w:val="➔"/>
-      <w:lvlJc w:val="left"/>
-      <w:pPr>
-        <w:ind w:left="720" w:hanging="360"/>
-      </w:pPr>
-      <w:rPr>
-        <w:u w:val="none"/>
-      </w:rPr>
-    </w:lvl>
-    <w:lvl w:ilvl="1">
-      <w:start w:val="1"/>
-      <w:numFmt w:val="bullet"/>
-      <w:lvlText w:val="◆"/>
-      <w:lvlJc w:val="left"/>
-      <w:pPr>
-        <w:ind w:left="1440" w:hanging="360"/>
-      </w:pPr>
-      <w:rPr>
-        <w:u w:val="none"/>
-      </w:rPr>
-    </w:lvl>
-    <w:lvl w:ilvl="2">
-      <w:start w:val="1"/>
-      <w:numFmt w:val="bullet"/>
-      <w:lvlText w:val="●"/>
-      <w:lvlJc w:val="left"/>
-      <w:pPr>
-        <w:ind w:left="2160" w:hanging="360"/>
-      </w:pPr>
-      <w:rPr>
-        <w:u w:val="none"/>
-      </w:rPr>
-    </w:lvl>
-    <w:lvl w:ilvl="3">
-      <w:start w:val="1"/>
-      <w:numFmt w:val="bullet"/>
-      <w:lvlText w:val="○"/>
-      <w:lvlJc w:val="left"/>
-      <w:pPr>
-        <w:ind w:left="2880" w:hanging="360"/>
-      </w:pPr>
-      <w:rPr>
-        <w:u w:val="none"/>
-      </w:rPr>
-    </w:lvl>
-    <w:lvl w:ilvl="4">
-      <w:start w:val="1"/>
-      <w:numFmt w:val="bullet"/>
-      <w:lvlText w:val="◆"/>
-      <w:lvlJc w:val="left"/>
-      <w:pPr>
-        <w:ind w:left="3600" w:hanging="360"/>
-      </w:pPr>
-      <w:rPr>
-        <w:u w:val="none"/>
-      </w:rPr>
-    </w:lvl>
-    <w:lvl w:ilvl="5">
-      <w:start w:val="1"/>
-      <w:numFmt w:val="bullet"/>
-      <w:lvlText w:val="●"/>
-      <w:lvlJc w:val="left"/>
-      <w:pPr>
-        <w:ind w:left="4320" w:hanging="360"/>
-      </w:pPr>
-      <w:rPr>
-        <w:u w:val="none"/>
-      </w:rPr>
-    </w:lvl>
-    <w:lvl w:ilvl="6">
-      <w:start w:val="1"/>
-      <w:numFmt w:val="bullet"/>
-      <w:lvlText w:val="○"/>
-      <w:lvlJc w:val="left"/>
-      <w:pPr>
-        <w:ind w:left="5040" w:hanging="360"/>
-      </w:pPr>
-      <w:rPr>
-        <w:u w:val="none"/>
-      </w:rPr>
-    </w:lvl>
-    <w:lvl w:ilvl="7">
-      <w:start w:val="1"/>
-      <w:numFmt w:val="bullet"/>
-      <w:lvlText w:val="◆"/>
-      <w:lvlJc w:val="left"/>
-      <w:pPr>
-        <w:ind w:left="5760" w:hanging="360"/>
-      </w:pPr>
-      <w:rPr>
-        <w:u w:val="none"/>
-      </w:rPr>
-    </w:lvl>
-    <w:lvl w:ilvl="8">
-      <w:start w:val="1"/>
-      <w:numFmt w:val="bullet"/>
-      <w:lvlText w:val="●"/>
-      <w:lvlJc w:val="left"/>
-      <w:pPr>
-        <w:ind w:left="6480" w:hanging="360"/>
-      </w:pPr>
-      <w:rPr>
-        <w:u w:val="none"/>
-      </w:rPr>
-    </w:lvl>
-  </w:abstractNum>
-  <w:abstractNum w:abstractNumId="4" w15:restartNumberingAfterBreak="0">
-    <w:nsid w:val="4B134DD1"/>
-    <w:multiLevelType w:val="multilevel"/>
-    <w:tmpl w:val="FEE08430"/>
-    <w:lvl w:ilvl="0">
-      <w:start w:val="1"/>
-      <w:numFmt w:val="bullet"/>
-      <w:lvlText w:val="●"/>
-      <w:lvlJc w:val="left"/>
-      <w:pPr>
-        <w:ind w:left="720" w:hanging="360"/>
-      </w:pPr>
-      <w:rPr>
-        <w:u w:val="none"/>
-      </w:rPr>
-    </w:lvl>
-    <w:lvl w:ilvl="1">
-      <w:start w:val="1"/>
-      <w:numFmt w:val="bullet"/>
-      <w:lvlText w:val="○"/>
-      <w:lvlJc w:val="left"/>
-      <w:pPr>
-        <w:ind w:left="1440" w:hanging="360"/>
-      </w:pPr>
-      <w:rPr>
-        <w:u w:val="none"/>
-      </w:rPr>
-    </w:lvl>
-    <w:lvl w:ilvl="2">
-      <w:start w:val="1"/>
-      <w:numFmt w:val="bullet"/>
-      <w:lvlText w:val="■"/>
-      <w:lvlJc w:val="left"/>
-      <w:pPr>
-        <w:ind w:left="2160" w:hanging="360"/>
-      </w:pPr>
-      <w:rPr>
-        <w:u w:val="none"/>
-      </w:rPr>
-    </w:lvl>
-    <w:lvl w:ilvl="3">
-      <w:start w:val="1"/>
-      <w:numFmt w:val="bullet"/>
-      <w:lvlText w:val="●"/>
-      <w:lvlJc w:val="left"/>
-      <w:pPr>
-        <w:ind w:left="2880" w:hanging="360"/>
-      </w:pPr>
-      <w:rPr>
-        <w:u w:val="none"/>
-      </w:rPr>
-    </w:lvl>
-    <w:lvl w:ilvl="4">
-      <w:start w:val="1"/>
-      <w:numFmt w:val="bullet"/>
-      <w:lvlText w:val="○"/>
-      <w:lvlJc w:val="left"/>
-      <w:pPr>
-        <w:ind w:left="3600" w:hanging="360"/>
-      </w:pPr>
-      <w:rPr>
-        <w:u w:val="none"/>
-      </w:rPr>
-    </w:lvl>
-    <w:lvl w:ilvl="5">
-      <w:start w:val="1"/>
-      <w:numFmt w:val="bullet"/>
-      <w:lvlText w:val="■"/>
-      <w:lvlJc w:val="left"/>
-      <w:pPr>
-        <w:ind w:left="4320" w:hanging="360"/>
-      </w:pPr>
-      <w:rPr>
-        <w:u w:val="none"/>
-      </w:rPr>
-    </w:lvl>
-    <w:lvl w:ilvl="6">
-      <w:start w:val="1"/>
-      <w:numFmt w:val="bullet"/>
-      <w:lvlText w:val="●"/>
-      <w:lvlJc w:val="left"/>
-      <w:pPr>
-        <w:ind w:left="5040" w:hanging="360"/>
-      </w:pPr>
-      <w:rPr>
-        <w:u w:val="none"/>
-      </w:rPr>
-    </w:lvl>
-    <w:lvl w:ilvl="7">
-      <w:start w:val="1"/>
-      <w:numFmt w:val="bullet"/>
-      <w:lvlText w:val="○"/>
-      <w:lvlJc w:val="left"/>
-      <w:pPr>
-        <w:ind w:left="5760" w:hanging="360"/>
-      </w:pPr>
-      <w:rPr>
-        <w:u w:val="none"/>
-      </w:rPr>
-    </w:lvl>
-    <w:lvl w:ilvl="8">
-      <w:start w:val="1"/>
-      <w:numFmt w:val="bullet"/>
-      <w:lvlText w:val="■"/>
-      <w:lvlJc w:val="left"/>
-      <w:pPr>
-        <w:ind w:left="6480" w:hanging="360"/>
-      </w:pPr>
-      <w:rPr>
-        <w:u w:val="none"/>
-      </w:rPr>
-    </w:lvl>
-  </w:abstractNum>
-  <w:abstractNum w:abstractNumId="5" w15:restartNumberingAfterBreak="0">
-    <w:nsid w:val="530A72DF"/>
-    <w:multiLevelType w:val="multilevel"/>
-    <w:tmpl w:val="645EF8D8"/>
-    <w:lvl w:ilvl="0">
-      <w:start w:val="1"/>
-      <w:numFmt w:val="bullet"/>
-      <w:lvlText w:val="➔"/>
-      <w:lvlJc w:val="left"/>
-      <w:pPr>
-        <w:ind w:left="1440" w:hanging="360"/>
-      </w:pPr>
-      <w:rPr>
-        <w:u w:val="none"/>
-      </w:rPr>
-    </w:lvl>
-    <w:lvl w:ilvl="1">
-      <w:start w:val="1"/>
-      <w:numFmt w:val="bullet"/>
-      <w:lvlText w:val="◆"/>
-      <w:lvlJc w:val="left"/>
-      <w:pPr>
-        <w:ind w:left="2160" w:hanging="360"/>
-      </w:pPr>
-      <w:rPr>
-        <w:u w:val="none"/>
-      </w:rPr>
-    </w:lvl>
-    <w:lvl w:ilvl="2">
-      <w:start w:val="1"/>
-      <w:numFmt w:val="bullet"/>
-      <w:lvlText w:val="●"/>
-      <w:lvlJc w:val="left"/>
-      <w:pPr>
-        <w:ind w:left="2880" w:hanging="360"/>
-      </w:pPr>
-      <w:rPr>
-        <w:u w:val="none"/>
-      </w:rPr>
-    </w:lvl>
-    <w:lvl w:ilvl="3">
-      <w:start w:val="1"/>
-      <w:numFmt w:val="bullet"/>
-      <w:lvlText w:val="○"/>
-      <w:lvlJc w:val="left"/>
-      <w:pPr>
-        <w:ind w:left="3600" w:hanging="360"/>
-      </w:pPr>
-      <w:rPr>
-        <w:u w:val="none"/>
-      </w:rPr>
-    </w:lvl>
-    <w:lvl w:ilvl="4">
-      <w:start w:val="1"/>
-      <w:numFmt w:val="bullet"/>
-      <w:lvlText w:val="◆"/>
-      <w:lvlJc w:val="left"/>
-      <w:pPr>
-        <w:ind w:left="4320" w:hanging="360"/>
-      </w:pPr>
-      <w:rPr>
-        <w:u w:val="none"/>
-      </w:rPr>
-    </w:lvl>
-    <w:lvl w:ilvl="5">
-      <w:start w:val="1"/>
-      <w:numFmt w:val="bullet"/>
-      <w:lvlText w:val="●"/>
-      <w:lvlJc w:val="left"/>
-      <w:pPr>
-        <w:ind w:left="5040" w:hanging="360"/>
-      </w:pPr>
-      <w:rPr>
-        <w:u w:val="none"/>
-      </w:rPr>
-    </w:lvl>
-    <w:lvl w:ilvl="6">
-      <w:start w:val="1"/>
-      <w:numFmt w:val="bullet"/>
-      <w:lvlText w:val="○"/>
-      <w:lvlJc w:val="left"/>
-      <w:pPr>
-        <w:ind w:left="5760" w:hanging="360"/>
-      </w:pPr>
-      <w:rPr>
-        <w:u w:val="none"/>
-      </w:rPr>
-    </w:lvl>
-    <w:lvl w:ilvl="7">
-      <w:start w:val="1"/>
-      <w:numFmt w:val="bullet"/>
-      <w:lvlText w:val="◆"/>
-      <w:lvlJc w:val="left"/>
-      <w:pPr>
-        <w:ind w:left="6480" w:hanging="360"/>
-      </w:pPr>
-      <w:rPr>
-        <w:u w:val="none"/>
-      </w:rPr>
-    </w:lvl>
-    <w:lvl w:ilvl="8">
-      <w:start w:val="1"/>
-      <w:numFmt w:val="bullet"/>
-      <w:lvlText w:val="●"/>
-      <w:lvlJc w:val="left"/>
-      <w:pPr>
-        <w:ind w:left="7200" w:hanging="360"/>
-      </w:pPr>
-      <w:rPr>
-        <w:u w:val="none"/>
-      </w:rPr>
-    </w:lvl>
-  </w:abstractNum>
-  <w:abstractNum w:abstractNumId="6" w15:restartNumberingAfterBreak="0">
-    <w:nsid w:val="741B06B8"/>
+    <w:nsid w:val="345143E5"/>
     <w:multiLevelType w:val="multilevel"/>
     <w:tmpl w:val="C34CE018"/>
     <w:lvl w:ilvl="0">
@@ -9707,7 +13614,477 @@
       </w:rPr>
     </w:lvl>
   </w:abstractNum>
+  <w:abstractNum w:abstractNumId="4" w15:restartNumberingAfterBreak="0">
+    <w:nsid w:val="38606C05"/>
+    <w:multiLevelType w:val="multilevel"/>
+    <w:tmpl w:val="9FE0EF66"/>
+    <w:lvl w:ilvl="0">
+      <w:start w:val="1"/>
+      <w:numFmt w:val="bullet"/>
+      <w:lvlText w:val="➔"/>
+      <w:lvlJc w:val="left"/>
+      <w:pPr>
+        <w:ind w:left="720" w:hanging="360"/>
+      </w:pPr>
+      <w:rPr>
+        <w:u w:val="none"/>
+      </w:rPr>
+    </w:lvl>
+    <w:lvl w:ilvl="1">
+      <w:start w:val="1"/>
+      <w:numFmt w:val="bullet"/>
+      <w:lvlText w:val="◆"/>
+      <w:lvlJc w:val="left"/>
+      <w:pPr>
+        <w:ind w:left="1440" w:hanging="360"/>
+      </w:pPr>
+      <w:rPr>
+        <w:u w:val="none"/>
+      </w:rPr>
+    </w:lvl>
+    <w:lvl w:ilvl="2">
+      <w:start w:val="1"/>
+      <w:numFmt w:val="bullet"/>
+      <w:lvlText w:val="●"/>
+      <w:lvlJc w:val="left"/>
+      <w:pPr>
+        <w:ind w:left="2160" w:hanging="360"/>
+      </w:pPr>
+      <w:rPr>
+        <w:u w:val="none"/>
+      </w:rPr>
+    </w:lvl>
+    <w:lvl w:ilvl="3">
+      <w:start w:val="1"/>
+      <w:numFmt w:val="bullet"/>
+      <w:lvlText w:val="○"/>
+      <w:lvlJc w:val="left"/>
+      <w:pPr>
+        <w:ind w:left="2880" w:hanging="360"/>
+      </w:pPr>
+      <w:rPr>
+        <w:u w:val="none"/>
+      </w:rPr>
+    </w:lvl>
+    <w:lvl w:ilvl="4">
+      <w:start w:val="1"/>
+      <w:numFmt w:val="bullet"/>
+      <w:lvlText w:val="◆"/>
+      <w:lvlJc w:val="left"/>
+      <w:pPr>
+        <w:ind w:left="3600" w:hanging="360"/>
+      </w:pPr>
+      <w:rPr>
+        <w:u w:val="none"/>
+      </w:rPr>
+    </w:lvl>
+    <w:lvl w:ilvl="5">
+      <w:start w:val="1"/>
+      <w:numFmt w:val="bullet"/>
+      <w:lvlText w:val="●"/>
+      <w:lvlJc w:val="left"/>
+      <w:pPr>
+        <w:ind w:left="4320" w:hanging="360"/>
+      </w:pPr>
+      <w:rPr>
+        <w:u w:val="none"/>
+      </w:rPr>
+    </w:lvl>
+    <w:lvl w:ilvl="6">
+      <w:start w:val="1"/>
+      <w:numFmt w:val="bullet"/>
+      <w:lvlText w:val="○"/>
+      <w:lvlJc w:val="left"/>
+      <w:pPr>
+        <w:ind w:left="5040" w:hanging="360"/>
+      </w:pPr>
+      <w:rPr>
+        <w:u w:val="none"/>
+      </w:rPr>
+    </w:lvl>
+    <w:lvl w:ilvl="7">
+      <w:start w:val="1"/>
+      <w:numFmt w:val="bullet"/>
+      <w:lvlText w:val="◆"/>
+      <w:lvlJc w:val="left"/>
+      <w:pPr>
+        <w:ind w:left="5760" w:hanging="360"/>
+      </w:pPr>
+      <w:rPr>
+        <w:u w:val="none"/>
+      </w:rPr>
+    </w:lvl>
+    <w:lvl w:ilvl="8">
+      <w:start w:val="1"/>
+      <w:numFmt w:val="bullet"/>
+      <w:lvlText w:val="●"/>
+      <w:lvlJc w:val="left"/>
+      <w:pPr>
+        <w:ind w:left="6480" w:hanging="360"/>
+      </w:pPr>
+      <w:rPr>
+        <w:u w:val="none"/>
+      </w:rPr>
+    </w:lvl>
+  </w:abstractNum>
+  <w:abstractNum w:abstractNumId="5" w15:restartNumberingAfterBreak="0">
+    <w:nsid w:val="4B134DD1"/>
+    <w:multiLevelType w:val="multilevel"/>
+    <w:tmpl w:val="FEE08430"/>
+    <w:lvl w:ilvl="0">
+      <w:start w:val="1"/>
+      <w:numFmt w:val="bullet"/>
+      <w:lvlText w:val="●"/>
+      <w:lvlJc w:val="left"/>
+      <w:pPr>
+        <w:ind w:left="720" w:hanging="360"/>
+      </w:pPr>
+      <w:rPr>
+        <w:u w:val="none"/>
+      </w:rPr>
+    </w:lvl>
+    <w:lvl w:ilvl="1">
+      <w:start w:val="1"/>
+      <w:numFmt w:val="bullet"/>
+      <w:lvlText w:val="○"/>
+      <w:lvlJc w:val="left"/>
+      <w:pPr>
+        <w:ind w:left="1440" w:hanging="360"/>
+      </w:pPr>
+      <w:rPr>
+        <w:u w:val="none"/>
+      </w:rPr>
+    </w:lvl>
+    <w:lvl w:ilvl="2">
+      <w:start w:val="1"/>
+      <w:numFmt w:val="bullet"/>
+      <w:lvlText w:val="■"/>
+      <w:lvlJc w:val="left"/>
+      <w:pPr>
+        <w:ind w:left="2160" w:hanging="360"/>
+      </w:pPr>
+      <w:rPr>
+        <w:u w:val="none"/>
+      </w:rPr>
+    </w:lvl>
+    <w:lvl w:ilvl="3">
+      <w:start w:val="1"/>
+      <w:numFmt w:val="bullet"/>
+      <w:lvlText w:val="●"/>
+      <w:lvlJc w:val="left"/>
+      <w:pPr>
+        <w:ind w:left="2880" w:hanging="360"/>
+      </w:pPr>
+      <w:rPr>
+        <w:u w:val="none"/>
+      </w:rPr>
+    </w:lvl>
+    <w:lvl w:ilvl="4">
+      <w:start w:val="1"/>
+      <w:numFmt w:val="bullet"/>
+      <w:lvlText w:val="○"/>
+      <w:lvlJc w:val="left"/>
+      <w:pPr>
+        <w:ind w:left="3600" w:hanging="360"/>
+      </w:pPr>
+      <w:rPr>
+        <w:u w:val="none"/>
+      </w:rPr>
+    </w:lvl>
+    <w:lvl w:ilvl="5">
+      <w:start w:val="1"/>
+      <w:numFmt w:val="bullet"/>
+      <w:lvlText w:val="■"/>
+      <w:lvlJc w:val="left"/>
+      <w:pPr>
+        <w:ind w:left="4320" w:hanging="360"/>
+      </w:pPr>
+      <w:rPr>
+        <w:u w:val="none"/>
+      </w:rPr>
+    </w:lvl>
+    <w:lvl w:ilvl="6">
+      <w:start w:val="1"/>
+      <w:numFmt w:val="bullet"/>
+      <w:lvlText w:val="●"/>
+      <w:lvlJc w:val="left"/>
+      <w:pPr>
+        <w:ind w:left="5040" w:hanging="360"/>
+      </w:pPr>
+      <w:rPr>
+        <w:u w:val="none"/>
+      </w:rPr>
+    </w:lvl>
+    <w:lvl w:ilvl="7">
+      <w:start w:val="1"/>
+      <w:numFmt w:val="bullet"/>
+      <w:lvlText w:val="○"/>
+      <w:lvlJc w:val="left"/>
+      <w:pPr>
+        <w:ind w:left="5760" w:hanging="360"/>
+      </w:pPr>
+      <w:rPr>
+        <w:u w:val="none"/>
+      </w:rPr>
+    </w:lvl>
+    <w:lvl w:ilvl="8">
+      <w:start w:val="1"/>
+      <w:numFmt w:val="bullet"/>
+      <w:lvlText w:val="■"/>
+      <w:lvlJc w:val="left"/>
+      <w:pPr>
+        <w:ind w:left="6480" w:hanging="360"/>
+      </w:pPr>
+      <w:rPr>
+        <w:u w:val="none"/>
+      </w:rPr>
+    </w:lvl>
+  </w:abstractNum>
+  <w:abstractNum w:abstractNumId="6" w15:restartNumberingAfterBreak="0">
+    <w:nsid w:val="530A72DF"/>
+    <w:multiLevelType w:val="multilevel"/>
+    <w:tmpl w:val="645EF8D8"/>
+    <w:lvl w:ilvl="0">
+      <w:start w:val="1"/>
+      <w:numFmt w:val="bullet"/>
+      <w:lvlText w:val="➔"/>
+      <w:lvlJc w:val="left"/>
+      <w:pPr>
+        <w:ind w:left="1440" w:hanging="360"/>
+      </w:pPr>
+      <w:rPr>
+        <w:u w:val="none"/>
+      </w:rPr>
+    </w:lvl>
+    <w:lvl w:ilvl="1">
+      <w:start w:val="1"/>
+      <w:numFmt w:val="bullet"/>
+      <w:lvlText w:val="◆"/>
+      <w:lvlJc w:val="left"/>
+      <w:pPr>
+        <w:ind w:left="2160" w:hanging="360"/>
+      </w:pPr>
+      <w:rPr>
+        <w:u w:val="none"/>
+      </w:rPr>
+    </w:lvl>
+    <w:lvl w:ilvl="2">
+      <w:start w:val="1"/>
+      <w:numFmt w:val="bullet"/>
+      <w:lvlText w:val="●"/>
+      <w:lvlJc w:val="left"/>
+      <w:pPr>
+        <w:ind w:left="2880" w:hanging="360"/>
+      </w:pPr>
+      <w:rPr>
+        <w:u w:val="none"/>
+      </w:rPr>
+    </w:lvl>
+    <w:lvl w:ilvl="3">
+      <w:start w:val="1"/>
+      <w:numFmt w:val="bullet"/>
+      <w:lvlText w:val="○"/>
+      <w:lvlJc w:val="left"/>
+      <w:pPr>
+        <w:ind w:left="3600" w:hanging="360"/>
+      </w:pPr>
+      <w:rPr>
+        <w:u w:val="none"/>
+      </w:rPr>
+    </w:lvl>
+    <w:lvl w:ilvl="4">
+      <w:start w:val="1"/>
+      <w:numFmt w:val="bullet"/>
+      <w:lvlText w:val="◆"/>
+      <w:lvlJc w:val="left"/>
+      <w:pPr>
+        <w:ind w:left="4320" w:hanging="360"/>
+      </w:pPr>
+      <w:rPr>
+        <w:u w:val="none"/>
+      </w:rPr>
+    </w:lvl>
+    <w:lvl w:ilvl="5">
+      <w:start w:val="1"/>
+      <w:numFmt w:val="bullet"/>
+      <w:lvlText w:val="●"/>
+      <w:lvlJc w:val="left"/>
+      <w:pPr>
+        <w:ind w:left="5040" w:hanging="360"/>
+      </w:pPr>
+      <w:rPr>
+        <w:u w:val="none"/>
+      </w:rPr>
+    </w:lvl>
+    <w:lvl w:ilvl="6">
+      <w:start w:val="1"/>
+      <w:numFmt w:val="bullet"/>
+      <w:lvlText w:val="○"/>
+      <w:lvlJc w:val="left"/>
+      <w:pPr>
+        <w:ind w:left="5760" w:hanging="360"/>
+      </w:pPr>
+      <w:rPr>
+        <w:u w:val="none"/>
+      </w:rPr>
+    </w:lvl>
+    <w:lvl w:ilvl="7">
+      <w:start w:val="1"/>
+      <w:numFmt w:val="bullet"/>
+      <w:lvlText w:val="◆"/>
+      <w:lvlJc w:val="left"/>
+      <w:pPr>
+        <w:ind w:left="6480" w:hanging="360"/>
+      </w:pPr>
+      <w:rPr>
+        <w:u w:val="none"/>
+      </w:rPr>
+    </w:lvl>
+    <w:lvl w:ilvl="8">
+      <w:start w:val="1"/>
+      <w:numFmt w:val="bullet"/>
+      <w:lvlText w:val="●"/>
+      <w:lvlJc w:val="left"/>
+      <w:pPr>
+        <w:ind w:left="7200" w:hanging="360"/>
+      </w:pPr>
+      <w:rPr>
+        <w:u w:val="none"/>
+      </w:rPr>
+    </w:lvl>
+  </w:abstractNum>
   <w:abstractNum w:abstractNumId="7" w15:restartNumberingAfterBreak="0">
+    <w:nsid w:val="741B06B8"/>
+    <w:multiLevelType w:val="multilevel"/>
+    <w:tmpl w:val="2A80F9B6"/>
+    <w:lvl w:ilvl="0">
+      <w:start w:val="1"/>
+      <w:numFmt w:val="decimal"/>
+      <w:pStyle w:val="Ttulo1"/>
+      <w:lvlText w:val="%1."/>
+      <w:lvlJc w:val="left"/>
+      <w:pPr>
+        <w:ind w:left="0" w:firstLine="0"/>
+      </w:pPr>
+      <w:rPr>
+        <w:rFonts w:ascii="Arial" w:eastAsia="Arial" w:hAnsi="Arial" w:cs="Arial"/>
+        <w:b/>
+        <w:vertAlign w:val="baseline"/>
+      </w:rPr>
+    </w:lvl>
+    <w:lvl w:ilvl="1">
+      <w:start w:val="1"/>
+      <w:numFmt w:val="decimal"/>
+      <w:pStyle w:val="Ttulo2"/>
+      <w:lvlText w:val="%1.%2"/>
+      <w:lvlJc w:val="left"/>
+      <w:pPr>
+        <w:ind w:left="0" w:firstLine="0"/>
+      </w:pPr>
+      <w:rPr>
+        <w:rFonts w:ascii="Arial" w:eastAsia="Arial" w:hAnsi="Arial" w:cs="Arial"/>
+        <w:b/>
+        <w:sz w:val="20"/>
+        <w:szCs w:val="20"/>
+        <w:vertAlign w:val="baseline"/>
+      </w:rPr>
+    </w:lvl>
+    <w:lvl w:ilvl="2">
+      <w:start w:val="1"/>
+      <w:numFmt w:val="decimal"/>
+      <w:pStyle w:val="Ttulo3"/>
+      <w:lvlText w:val="%1.%2.%3"/>
+      <w:lvlJc w:val="left"/>
+      <w:pPr>
+        <w:ind w:left="0" w:firstLine="0"/>
+      </w:pPr>
+      <w:rPr>
+        <w:rFonts w:ascii="Arial" w:eastAsia="Arial" w:hAnsi="Arial" w:cs="Arial"/>
+        <w:sz w:val="18"/>
+        <w:szCs w:val="18"/>
+        <w:vertAlign w:val="baseline"/>
+      </w:rPr>
+    </w:lvl>
+    <w:lvl w:ilvl="3">
+      <w:start w:val="1"/>
+      <w:numFmt w:val="decimal"/>
+      <w:lvlText w:val="%1.%2.%3.%4"/>
+      <w:lvlJc w:val="left"/>
+      <w:pPr>
+        <w:ind w:left="0" w:firstLine="0"/>
+      </w:pPr>
+      <w:rPr>
+        <w:rFonts w:ascii="Arial" w:eastAsia="Arial" w:hAnsi="Arial" w:cs="Arial"/>
+        <w:vertAlign w:val="baseline"/>
+      </w:rPr>
+    </w:lvl>
+    <w:lvl w:ilvl="4">
+      <w:start w:val="1"/>
+      <w:numFmt w:val="decimal"/>
+      <w:lvlText w:val="%1.%2.%3.%4.%5"/>
+      <w:lvlJc w:val="left"/>
+      <w:pPr>
+        <w:ind w:left="0" w:firstLine="0"/>
+      </w:pPr>
+      <w:rPr>
+        <w:rFonts w:ascii="Arial" w:eastAsia="Arial" w:hAnsi="Arial" w:cs="Arial"/>
+        <w:vertAlign w:val="baseline"/>
+      </w:rPr>
+    </w:lvl>
+    <w:lvl w:ilvl="5">
+      <w:start w:val="1"/>
+      <w:numFmt w:val="decimal"/>
+      <w:lvlText w:val="%1.%2.%3.%4.%5.%6"/>
+      <w:lvlJc w:val="left"/>
+      <w:pPr>
+        <w:ind w:left="0" w:firstLine="0"/>
+      </w:pPr>
+      <w:rPr>
+        <w:rFonts w:ascii="Arial" w:eastAsia="Arial" w:hAnsi="Arial" w:cs="Arial"/>
+        <w:vertAlign w:val="baseline"/>
+      </w:rPr>
+    </w:lvl>
+    <w:lvl w:ilvl="6">
+      <w:start w:val="1"/>
+      <w:numFmt w:val="decimal"/>
+      <w:lvlText w:val="%1.%2.%3.%4.%5.%6.%7"/>
+      <w:lvlJc w:val="left"/>
+      <w:pPr>
+        <w:ind w:left="0" w:firstLine="0"/>
+      </w:pPr>
+      <w:rPr>
+        <w:rFonts w:ascii="Arial" w:eastAsia="Arial" w:hAnsi="Arial" w:cs="Arial"/>
+        <w:vertAlign w:val="baseline"/>
+      </w:rPr>
+    </w:lvl>
+    <w:lvl w:ilvl="7">
+      <w:start w:val="1"/>
+      <w:numFmt w:val="decimal"/>
+      <w:lvlText w:val="%1.%2.%3.%4.%5.%6.%7.%8"/>
+      <w:lvlJc w:val="left"/>
+      <w:pPr>
+        <w:ind w:left="0" w:firstLine="0"/>
+      </w:pPr>
+      <w:rPr>
+        <w:rFonts w:ascii="Arial" w:eastAsia="Arial" w:hAnsi="Arial" w:cs="Arial"/>
+        <w:vertAlign w:val="baseline"/>
+      </w:rPr>
+    </w:lvl>
+    <w:lvl w:ilvl="8">
+      <w:start w:val="1"/>
+      <w:numFmt w:val="decimal"/>
+      <w:lvlText w:val="%1.%2.%3.%4.%5.%6.%7.%8.%9"/>
+      <w:lvlJc w:val="left"/>
+      <w:pPr>
+        <w:ind w:left="0" w:firstLine="0"/>
+      </w:pPr>
+      <w:rPr>
+        <w:rFonts w:ascii="Arial" w:eastAsia="Arial" w:hAnsi="Arial" w:cs="Arial"/>
+        <w:vertAlign w:val="baseline"/>
+      </w:rPr>
+    </w:lvl>
+  </w:abstractNum>
+  <w:abstractNum w:abstractNumId="8" w15:restartNumberingAfterBreak="0">
     <w:nsid w:val="7FC16349"/>
     <w:multiLevelType w:val="multilevel"/>
     <w:tmpl w:val="6A3AD178"/>
@@ -9827,22 +14204,25 @@
     <w:abstractNumId w:val="2"/>
   </w:num>
   <w:num w:numId="3" w16cid:durableId="329061016">
-    <w:abstractNumId w:val="3"/>
+    <w:abstractNumId w:val="4"/>
   </w:num>
   <w:num w:numId="4" w16cid:durableId="1994678915">
+    <w:abstractNumId w:val="7"/>
+  </w:num>
+  <w:num w:numId="5" w16cid:durableId="1175456641">
+    <w:abstractNumId w:val="5"/>
+  </w:num>
+  <w:num w:numId="6" w16cid:durableId="74862297">
     <w:abstractNumId w:val="6"/>
   </w:num>
-  <w:num w:numId="5" w16cid:durableId="1175456641">
-    <w:abstractNumId w:val="4"/>
-  </w:num>
-  <w:num w:numId="6" w16cid:durableId="74862297">
-    <w:abstractNumId w:val="5"/>
-  </w:num>
   <w:num w:numId="7" w16cid:durableId="595988593">
-    <w:abstractNumId w:val="7"/>
+    <w:abstractNumId w:val="8"/>
   </w:num>
   <w:num w:numId="8" w16cid:durableId="2033452117">
     <w:abstractNumId w:val="1"/>
+  </w:num>
+  <w:num w:numId="9" w16cid:durableId="1944998112">
+    <w:abstractNumId w:val="3"/>
   </w:num>
 </w:numbering>
 </file>
@@ -10250,10 +14630,16 @@
     <w:next w:val="Normal"/>
     <w:uiPriority w:val="9"/>
     <w:qFormat/>
+    <w:rsid w:val="007E0227"/>
     <w:pPr>
       <w:keepNext/>
       <w:keepLines/>
-      <w:spacing w:before="480" w:after="120"/>
+      <w:numPr>
+        <w:numId w:val="4"/>
+      </w:numPr>
+      <w:spacing w:before="120" w:after="60"/>
+      <w:ind w:left="720" w:hanging="718"/>
+      <w:jc w:val="both"/>
       <w:outlineLvl w:val="0"/>
     </w:pPr>
     <w:rPr>
@@ -10270,17 +14656,26 @@
     <w:uiPriority w:val="9"/>
     <w:unhideWhenUsed/>
     <w:qFormat/>
+    <w:rsid w:val="007E0227"/>
     <w:pPr>
-      <w:keepNext/>
-      <w:keepLines/>
-      <w:spacing w:before="360" w:after="80"/>
+      <w:numPr>
+        <w:ilvl w:val="1"/>
+        <w:numId w:val="4"/>
+      </w:numPr>
+      <w:pBdr>
+        <w:top w:val="nil"/>
+        <w:left w:val="nil"/>
+        <w:bottom w:val="nil"/>
+        <w:right w:val="nil"/>
+        <w:between w:val="nil"/>
+      </w:pBdr>
+      <w:spacing w:before="120" w:after="60"/>
+      <w:jc w:val="both"/>
       <w:outlineLvl w:val="1"/>
     </w:pPr>
     <w:rPr>
+      <w:rFonts w:ascii="Arial" w:eastAsia="Arial" w:hAnsi="Arial" w:cs="Arial"/>
       <w:b/>
-      <w:color w:val="000000"/>
-      <w:sz w:val="36"/>
-      <w:szCs w:val="36"/>
     </w:rPr>
   </w:style>
   <w:style w:type="paragraph" w:styleId="Ttulo3">
@@ -10290,10 +14685,16 @@
     <w:uiPriority w:val="9"/>
     <w:unhideWhenUsed/>
     <w:qFormat/>
+    <w:rsid w:val="007E0227"/>
     <w:pPr>
       <w:keepNext/>
       <w:keepLines/>
-      <w:spacing w:before="280" w:after="80"/>
+      <w:numPr>
+        <w:ilvl w:val="2"/>
+        <w:numId w:val="4"/>
+      </w:numPr>
+      <w:spacing w:before="280" w:after="80" w:line="480" w:lineRule="auto"/>
+      <w:ind w:firstLine="566"/>
       <w:outlineLvl w:val="2"/>
     </w:pPr>
     <w:rPr>
@@ -10367,7 +14768,6 @@
   <w:style w:type="character" w:default="1" w:styleId="Fuentedeprrafopredeter">
     <w:name w:val="Default Paragraph Font"/>
     <w:uiPriority w:val="1"/>
-    <w:semiHidden/>
     <w:unhideWhenUsed/>
   </w:style>
   <w:style w:type="table" w:default="1" w:styleId="Tablanormal">
@@ -10600,6 +15000,144 @@
       <w:tblStyleRowBandSize w:val="1"/>
       <w:tblStyleColBandSize w:val="1"/>
     </w:tblPr>
+  </w:style>
+  <w:style w:type="paragraph" w:styleId="Encabezado">
+    <w:name w:val="header"/>
+    <w:basedOn w:val="Normal"/>
+    <w:link w:val="EncabezadoCar"/>
+    <w:uiPriority w:val="99"/>
+    <w:unhideWhenUsed/>
+    <w:rsid w:val="00AF1315"/>
+    <w:pPr>
+      <w:tabs>
+        <w:tab w:val="center" w:pos="4252"/>
+        <w:tab w:val="right" w:pos="8504"/>
+      </w:tabs>
+    </w:pPr>
+  </w:style>
+  <w:style w:type="character" w:customStyle="1" w:styleId="EncabezadoCar">
+    <w:name w:val="Encabezado Car"/>
+    <w:basedOn w:val="Fuentedeprrafopredeter"/>
+    <w:link w:val="Encabezado"/>
+    <w:uiPriority w:val="99"/>
+    <w:rsid w:val="00AF1315"/>
+  </w:style>
+  <w:style w:type="paragraph" w:styleId="Piedepgina">
+    <w:name w:val="footer"/>
+    <w:basedOn w:val="Normal"/>
+    <w:link w:val="PiedepginaCar"/>
+    <w:uiPriority w:val="99"/>
+    <w:unhideWhenUsed/>
+    <w:rsid w:val="00AF1315"/>
+    <w:pPr>
+      <w:tabs>
+        <w:tab w:val="center" w:pos="4252"/>
+        <w:tab w:val="right" w:pos="8504"/>
+      </w:tabs>
+    </w:pPr>
+  </w:style>
+  <w:style w:type="character" w:customStyle="1" w:styleId="PiedepginaCar">
+    <w:name w:val="Pie de página Car"/>
+    <w:basedOn w:val="Fuentedeprrafopredeter"/>
+    <w:link w:val="Piedepgina"/>
+    <w:uiPriority w:val="99"/>
+    <w:rsid w:val="00AF1315"/>
+  </w:style>
+  <w:style w:type="paragraph" w:styleId="TtuloTDC">
+    <w:name w:val="TOC Heading"/>
+    <w:basedOn w:val="Ttulo1"/>
+    <w:next w:val="Normal"/>
+    <w:uiPriority w:val="39"/>
+    <w:unhideWhenUsed/>
+    <w:qFormat/>
+    <w:rsid w:val="007E0227"/>
+    <w:pPr>
+      <w:widowControl/>
+      <w:numPr>
+        <w:numId w:val="0"/>
+      </w:numPr>
+      <w:spacing w:before="240" w:after="0" w:line="259" w:lineRule="auto"/>
+      <w:jc w:val="left"/>
+      <w:outlineLvl w:val="9"/>
+    </w:pPr>
+    <w:rPr>
+      <w:rFonts w:asciiTheme="majorHAnsi" w:eastAsiaTheme="majorEastAsia" w:hAnsiTheme="majorHAnsi" w:cstheme="majorBidi"/>
+      <w:b w:val="0"/>
+      <w:color w:val="365F91" w:themeColor="accent1" w:themeShade="BF"/>
+      <w:sz w:val="32"/>
+      <w:szCs w:val="32"/>
+      <w:lang w:val="es-PE"/>
+    </w:rPr>
+  </w:style>
+  <w:style w:type="paragraph" w:styleId="TDC2">
+    <w:name w:val="toc 2"/>
+    <w:basedOn w:val="Normal"/>
+    <w:next w:val="Normal"/>
+    <w:autoRedefine/>
+    <w:uiPriority w:val="39"/>
+    <w:unhideWhenUsed/>
+    <w:rsid w:val="007E0227"/>
+    <w:pPr>
+      <w:widowControl/>
+      <w:spacing w:after="100" w:line="259" w:lineRule="auto"/>
+      <w:ind w:left="220"/>
+    </w:pPr>
+    <w:rPr>
+      <w:rFonts w:asciiTheme="minorHAnsi" w:eastAsiaTheme="minorEastAsia" w:hAnsiTheme="minorHAnsi"/>
+      <w:sz w:val="22"/>
+      <w:szCs w:val="22"/>
+      <w:lang w:val="es-PE"/>
+    </w:rPr>
+  </w:style>
+  <w:style w:type="paragraph" w:styleId="TDC1">
+    <w:name w:val="toc 1"/>
+    <w:basedOn w:val="Normal"/>
+    <w:next w:val="Normal"/>
+    <w:autoRedefine/>
+    <w:uiPriority w:val="39"/>
+    <w:unhideWhenUsed/>
+    <w:rsid w:val="007E0227"/>
+    <w:pPr>
+      <w:widowControl/>
+      <w:spacing w:after="100" w:line="259" w:lineRule="auto"/>
+    </w:pPr>
+    <w:rPr>
+      <w:rFonts w:asciiTheme="minorHAnsi" w:eastAsiaTheme="minorEastAsia" w:hAnsiTheme="minorHAnsi"/>
+      <w:sz w:val="22"/>
+      <w:szCs w:val="22"/>
+      <w:lang w:val="es-PE"/>
+    </w:rPr>
+  </w:style>
+  <w:style w:type="paragraph" w:styleId="TDC3">
+    <w:name w:val="toc 3"/>
+    <w:basedOn w:val="Normal"/>
+    <w:next w:val="Normal"/>
+    <w:autoRedefine/>
+    <w:uiPriority w:val="39"/>
+    <w:unhideWhenUsed/>
+    <w:rsid w:val="007E0227"/>
+    <w:pPr>
+      <w:widowControl/>
+      <w:spacing w:after="100" w:line="259" w:lineRule="auto"/>
+      <w:ind w:left="440"/>
+    </w:pPr>
+    <w:rPr>
+      <w:rFonts w:asciiTheme="minorHAnsi" w:eastAsiaTheme="minorEastAsia" w:hAnsiTheme="minorHAnsi"/>
+      <w:sz w:val="22"/>
+      <w:szCs w:val="22"/>
+      <w:lang w:val="es-PE"/>
+    </w:rPr>
+  </w:style>
+  <w:style w:type="character" w:styleId="Hipervnculo">
+    <w:name w:val="Hyperlink"/>
+    <w:basedOn w:val="Fuentedeprrafopredeter"/>
+    <w:uiPriority w:val="99"/>
+    <w:unhideWhenUsed/>
+    <w:rsid w:val="007E0227"/>
+    <w:rPr>
+      <w:color w:val="0000FF" w:themeColor="hyperlink"/>
+      <w:u w:val="single"/>
+    </w:rPr>
   </w:style>
 </w:styles>
 </file>
@@ -10930,6 +15468,10 @@
 </go:gDocsCustomXmlDataStorage>
 </file>
 
+<file path=customXml/item2.xml><?xml version="1.0" encoding="utf-8"?>
+<b:Sources xmlns:b="http://schemas.openxmlformats.org/officeDocument/2006/bibliography" xmlns="http://schemas.openxmlformats.org/officeDocument/2006/bibliography" SelectedStyle="\APASixthEditionOfficeOnline.xsl" StyleName="APA" Version="6"/>
+</file>
+
 <file path=customXml/itemProps1.xml><?xml version="1.0" encoding="utf-8"?>
 <ds:datastoreItem xmlns:ds="http://schemas.openxmlformats.org/officeDocument/2006/customXml" ds:itemID="{11111111-1234-1234-1234-123412341234}">
   <ds:schemaRefs>
@@ -10937,4 +15479,12 @@
     <ds:schemaRef ds:uri="http://schemas.openxmlformats.org/officeDocument/2006/relationships"/>
   </ds:schemaRefs>
 </ds:datastoreItem>
+</file>
+
+<file path=customXml/itemProps2.xml><?xml version="1.0" encoding="utf-8"?>
+<ds:datastoreItem xmlns:ds="http://schemas.openxmlformats.org/officeDocument/2006/customXml" ds:itemID="{708AE8B9-AD92-4F25-A8A0-58AE97B863F8}">
+  <ds:schemaRefs>
+    <ds:schemaRef ds:uri="http://schemas.openxmlformats.org/officeDocument/2006/bibliography"/>
+  </ds:schemaRefs>
+</ds:datastoreItem>
 </file>